--- a/Hadoop_Yarn_config.docx
+++ b/Hadoop_Yarn_config.docx
@@ -6,12 +6,10 @@
       <w:r>
         <w:t>Follow the steps in below link to configure Hadoop and Yarn on your system:-</w:t>
       </w:r>
-      <w:bookmarkStart w:id="0" w:name="_GoBack"/>
-      <w:bookmarkEnd w:id="0"/>
     </w:p>
     <w:p/>
     <w:p>
-      <w:hyperlink r:id="rId4" w:history="1">
+      <w:hyperlink r:id="rId5" w:history="1">
         <w:r>
           <w:rPr>
             <w:rStyle w:val="Hyperlink"/>
@@ -22,6 +20,376 @@
     </w:p>
     <w:p/>
     <w:p/>
+    <w:p>
+      <w:r>
+        <w:t>Steps to configure passwordless login:-</w:t>
+      </w:r>
+    </w:p>
+    <w:p/>
+    <w:p>
+      <w:pPr>
+        <w:spacing w:after="240"/>
+        <w:textAlignment w:val="baseline"/>
+        <w:rPr>
+          <w:rFonts w:ascii="inherit" w:eastAsia="Times New Roman" w:hAnsi="inherit" w:cs="Times New Roman"/>
+        </w:rPr>
+      </w:pPr>
+      <w:r>
+        <w:rPr>
+          <w:rFonts w:ascii="inherit" w:eastAsia="Times New Roman" w:hAnsi="inherit" w:cs="Times New Roman"/>
+        </w:rPr>
+        <w:t>As in above case munichong is a user (munichong@GrindPad)</w:t>
+      </w:r>
+    </w:p>
+    <w:p>
+      <w:pPr>
+        <w:numPr>
+          <w:ilvl w:val="0"/>
+          <w:numId w:val="1"/>
+        </w:numPr>
+        <w:ind w:left="450" w:firstLine="0"/>
+        <w:textAlignment w:val="baseline"/>
+        <w:rPr>
+          <w:rFonts w:ascii="inherit" w:eastAsia="Times New Roman" w:hAnsi="inherit" w:cs="Arial"/>
+          <w:color w:val="242729"/>
+          <w:sz w:val="23"/>
+          <w:szCs w:val="23"/>
+        </w:rPr>
+      </w:pPr>
+      <w:r>
+        <w:rPr>
+          <w:rFonts w:ascii="inherit" w:eastAsia="Times New Roman" w:hAnsi="inherit" w:cs="Arial"/>
+          <w:color w:val="242729"/>
+          <w:sz w:val="23"/>
+          <w:szCs w:val="23"/>
+        </w:rPr>
+        <w:t>In my case: Login as hduser</w:t>
+      </w:r>
+    </w:p>
+    <w:p>
+      <w:pPr>
+        <w:numPr>
+          <w:ilvl w:val="0"/>
+          <w:numId w:val="1"/>
+        </w:numPr>
+        <w:ind w:left="450" w:firstLine="0"/>
+        <w:textAlignment w:val="baseline"/>
+        <w:rPr>
+          <w:rFonts w:ascii="inherit" w:eastAsia="Times New Roman" w:hAnsi="inherit" w:cs="Arial"/>
+          <w:color w:val="242729"/>
+          <w:sz w:val="23"/>
+          <w:szCs w:val="23"/>
+        </w:rPr>
+      </w:pPr>
+      <w:r>
+        <w:rPr>
+          <w:rFonts w:ascii="inherit" w:eastAsia="Times New Roman" w:hAnsi="inherit" w:cs="Arial"/>
+          <w:color w:val="242729"/>
+          <w:sz w:val="23"/>
+          <w:szCs w:val="23"/>
+        </w:rPr>
+        <w:t>Firstly, remove the directory</w:t>
+      </w:r>
+      <w:r>
+        <w:rPr>
+          <w:rFonts w:ascii="Consolas" w:eastAsia="Times New Roman" w:hAnsi="Consolas" w:cs="Consolas"/>
+          <w:color w:val="242729"/>
+          <w:sz w:val="20"/>
+          <w:szCs w:val="20"/>
+          <w:bdr w:val="none" w:sz="0" w:space="0" w:color="auto" w:frame="1"/>
+          <w:shd w:val="clear" w:color="auto" w:fill="EFF0F1"/>
+        </w:rPr>
+        <w:t>sudo rm -rf ~/.ssh</w:t>
+      </w:r>
+    </w:p>
+    <w:p>
+      <w:pPr>
+        <w:numPr>
+          <w:ilvl w:val="0"/>
+          <w:numId w:val="1"/>
+        </w:numPr>
+        <w:ind w:left="450" w:firstLine="0"/>
+        <w:textAlignment w:val="baseline"/>
+        <w:rPr>
+          <w:rFonts w:ascii="inherit" w:eastAsia="Times New Roman" w:hAnsi="inherit" w:cs="Arial"/>
+          <w:color w:val="242729"/>
+          <w:sz w:val="23"/>
+          <w:szCs w:val="23"/>
+        </w:rPr>
+      </w:pPr>
+      <w:r>
+        <w:rPr>
+          <w:rFonts w:ascii="inherit" w:eastAsia="Times New Roman" w:hAnsi="inherit" w:cs="Arial"/>
+          <w:color w:val="242729"/>
+          <w:sz w:val="23"/>
+          <w:szCs w:val="23"/>
+        </w:rPr>
+        <w:t>Use to re-generate /.ssh directory with default setting:</w:t>
+      </w:r>
+    </w:p>
+    <w:p>
+      <w:pPr>
+        <w:numPr>
+          <w:ilvl w:val="0"/>
+          <w:numId w:val="1"/>
+        </w:numPr>
+        <w:shd w:val="clear" w:color="auto" w:fill="EFF0F1"/>
+        <w:tabs>
+          <w:tab w:val="clear" w:pos="720"/>
+          <w:tab w:val="left" w:pos="916"/>
+          <w:tab w:val="left" w:pos="1832"/>
+          <w:tab w:val="left" w:pos="2748"/>
+          <w:tab w:val="left" w:pos="3664"/>
+          <w:tab w:val="left" w:pos="4580"/>
+          <w:tab w:val="left" w:pos="5496"/>
+          <w:tab w:val="left" w:pos="6412"/>
+          <w:tab w:val="left" w:pos="7328"/>
+          <w:tab w:val="left" w:pos="8244"/>
+          <w:tab w:val="left" w:pos="9160"/>
+          <w:tab w:val="left" w:pos="10076"/>
+          <w:tab w:val="left" w:pos="10992"/>
+          <w:tab w:val="left" w:pos="11908"/>
+          <w:tab w:val="left" w:pos="12824"/>
+          <w:tab w:val="left" w:pos="13740"/>
+          <w:tab w:val="left" w:pos="14656"/>
+        </w:tabs>
+        <w:ind w:left="450" w:firstLine="0"/>
+        <w:textAlignment w:val="baseline"/>
+        <w:rPr>
+          <w:rFonts w:ascii="Consolas" w:eastAsia="Times New Roman" w:hAnsi="Consolas" w:cs="Consolas"/>
+          <w:color w:val="242729"/>
+          <w:sz w:val="20"/>
+          <w:szCs w:val="20"/>
+          <w:bdr w:val="none" w:sz="0" w:space="0" w:color="auto" w:frame="1"/>
+          <w:shd w:val="clear" w:color="auto" w:fill="EFF0F1"/>
+        </w:rPr>
+      </w:pPr>
+      <w:r>
+        <w:rPr>
+          <w:rFonts w:ascii="Consolas" w:eastAsia="Times New Roman" w:hAnsi="Consolas" w:cs="Consolas"/>
+          <w:color w:val="242729"/>
+          <w:sz w:val="20"/>
+          <w:szCs w:val="20"/>
+          <w:bdr w:val="none" w:sz="0" w:space="0" w:color="auto" w:frame="1"/>
+          <w:shd w:val="clear" w:color="auto" w:fill="EFF0F1"/>
+        </w:rPr>
+        <w:t>[hduser@localhost ~]$ ssh-keygen</w:t>
+      </w:r>
+    </w:p>
+    <w:p>
+      <w:pPr>
+        <w:numPr>
+          <w:ilvl w:val="0"/>
+          <w:numId w:val="1"/>
+        </w:numPr>
+        <w:ind w:left="450" w:firstLine="0"/>
+        <w:textAlignment w:val="baseline"/>
+        <w:rPr>
+          <w:rFonts w:ascii="inherit" w:eastAsia="Times New Roman" w:hAnsi="inherit" w:cs="Arial"/>
+          <w:color w:val="242729"/>
+          <w:sz w:val="23"/>
+          <w:szCs w:val="23"/>
+        </w:rPr>
+      </w:pPr>
+      <w:r>
+        <w:rPr>
+          <w:rFonts w:ascii="inherit" w:eastAsia="Times New Roman" w:hAnsi="inherit" w:cs="Arial"/>
+          <w:color w:val="242729"/>
+          <w:sz w:val="23"/>
+          <w:szCs w:val="23"/>
+        </w:rPr>
+        <w:t>Here we do copy and paste the content of id_rsa.pub into authorised_keys file created by using above command)</w:t>
+      </w:r>
+    </w:p>
+    <w:p>
+      <w:pPr>
+        <w:numPr>
+          <w:ilvl w:val="0"/>
+          <w:numId w:val="1"/>
+        </w:numPr>
+        <w:shd w:val="clear" w:color="auto" w:fill="EFF0F1"/>
+        <w:tabs>
+          <w:tab w:val="clear" w:pos="720"/>
+          <w:tab w:val="left" w:pos="916"/>
+          <w:tab w:val="left" w:pos="1832"/>
+          <w:tab w:val="left" w:pos="2748"/>
+          <w:tab w:val="left" w:pos="3664"/>
+          <w:tab w:val="left" w:pos="4580"/>
+          <w:tab w:val="left" w:pos="5496"/>
+          <w:tab w:val="left" w:pos="6412"/>
+          <w:tab w:val="left" w:pos="7328"/>
+          <w:tab w:val="left" w:pos="8244"/>
+          <w:tab w:val="left" w:pos="9160"/>
+          <w:tab w:val="left" w:pos="10076"/>
+          <w:tab w:val="left" w:pos="10992"/>
+          <w:tab w:val="left" w:pos="11908"/>
+          <w:tab w:val="left" w:pos="12824"/>
+          <w:tab w:val="left" w:pos="13740"/>
+          <w:tab w:val="left" w:pos="14656"/>
+        </w:tabs>
+        <w:ind w:left="450" w:firstLine="0"/>
+        <w:textAlignment w:val="baseline"/>
+        <w:rPr>
+          <w:rFonts w:ascii="Consolas" w:eastAsia="Times New Roman" w:hAnsi="Consolas" w:cs="Consolas"/>
+          <w:color w:val="242729"/>
+          <w:sz w:val="20"/>
+          <w:szCs w:val="20"/>
+          <w:bdr w:val="none" w:sz="0" w:space="0" w:color="auto" w:frame="1"/>
+          <w:shd w:val="clear" w:color="auto" w:fill="EFF0F1"/>
+        </w:rPr>
+      </w:pPr>
+      <w:r>
+        <w:rPr>
+          <w:rFonts w:ascii="Consolas" w:eastAsia="Times New Roman" w:hAnsi="Consolas" w:cs="Consolas"/>
+          <w:color w:val="242729"/>
+          <w:sz w:val="20"/>
+          <w:szCs w:val="20"/>
+          <w:bdr w:val="none" w:sz="0" w:space="0" w:color="auto" w:frame="1"/>
+          <w:shd w:val="clear" w:color="auto" w:fill="EFF0F1"/>
+        </w:rPr>
+        <w:t>[hduser@localhost ~]$ sudo cat ~/.ssh/id_rsa.pub &gt;&gt; ~/.ssh/authorized_keys</w:t>
+      </w:r>
+    </w:p>
+    <w:p>
+      <w:pPr>
+        <w:numPr>
+          <w:ilvl w:val="0"/>
+          <w:numId w:val="1"/>
+        </w:numPr>
+        <w:ind w:left="450" w:firstLine="0"/>
+        <w:textAlignment w:val="baseline"/>
+        <w:rPr>
+          <w:rFonts w:ascii="inherit" w:eastAsia="Times New Roman" w:hAnsi="inherit" w:cs="Arial"/>
+          <w:color w:val="242729"/>
+          <w:sz w:val="23"/>
+          <w:szCs w:val="23"/>
+        </w:rPr>
+      </w:pPr>
+      <w:r>
+        <w:rPr>
+          <w:rFonts w:ascii="inherit" w:eastAsia="Times New Roman" w:hAnsi="inherit" w:cs="Arial"/>
+          <w:color w:val="242729"/>
+          <w:sz w:val="23"/>
+          <w:szCs w:val="23"/>
+        </w:rPr>
+        <w:t>[hduser@localhost ~]$ </w:t>
+      </w:r>
+      <w:r>
+        <w:rPr>
+          <w:rFonts w:ascii="Consolas" w:eastAsia="Times New Roman" w:hAnsi="Consolas" w:cs="Consolas"/>
+          <w:color w:val="242729"/>
+          <w:sz w:val="20"/>
+          <w:szCs w:val="20"/>
+          <w:bdr w:val="none" w:sz="0" w:space="0" w:color="auto" w:frame="1"/>
+          <w:shd w:val="clear" w:color="auto" w:fill="EFF0F1"/>
+        </w:rPr>
+        <w:t>chmod -R 750 ~/.ssh/authorized_keys</w:t>
+      </w:r>
+    </w:p>
+    <w:p>
+      <w:pPr>
+        <w:numPr>
+          <w:ilvl w:val="0"/>
+          <w:numId w:val="1"/>
+        </w:numPr>
+        <w:ind w:left="450" w:firstLine="0"/>
+        <w:textAlignment w:val="baseline"/>
+        <w:rPr>
+          <w:rFonts w:ascii="inherit" w:eastAsia="Times New Roman" w:hAnsi="inherit" w:cs="Arial"/>
+          <w:color w:val="242729"/>
+          <w:sz w:val="23"/>
+          <w:szCs w:val="23"/>
+        </w:rPr>
+      </w:pPr>
+      <w:r>
+        <w:rPr>
+          <w:rFonts w:ascii="inherit" w:eastAsia="Times New Roman" w:hAnsi="inherit" w:cs="Arial"/>
+          <w:color w:val="242729"/>
+          <w:sz w:val="23"/>
+          <w:szCs w:val="23"/>
+        </w:rPr>
+        <w:t>[hduser@localhost ~]$ </w:t>
+      </w:r>
+      <w:r>
+        <w:rPr>
+          <w:rFonts w:ascii="Consolas" w:eastAsia="Times New Roman" w:hAnsi="Consolas" w:cs="Consolas"/>
+          <w:color w:val="242729"/>
+          <w:sz w:val="20"/>
+          <w:szCs w:val="20"/>
+          <w:bdr w:val="none" w:sz="0" w:space="0" w:color="auto" w:frame="1"/>
+          <w:shd w:val="clear" w:color="auto" w:fill="EFF0F1"/>
+        </w:rPr>
+        <w:t>ssh localhost</w:t>
+      </w:r>
+    </w:p>
+    <w:p>
+      <w:pPr>
+        <w:shd w:val="clear" w:color="auto" w:fill="FFF8DC"/>
+        <w:spacing w:after="240"/>
+        <w:ind w:left="450"/>
+        <w:textAlignment w:val="baseline"/>
+        <w:rPr>
+          <w:rFonts w:ascii="inherit" w:eastAsia="Times New Roman" w:hAnsi="inherit" w:cs="Arial"/>
+          <w:color w:val="242729"/>
+          <w:sz w:val="23"/>
+          <w:szCs w:val="23"/>
+        </w:rPr>
+      </w:pPr>
+      <w:r>
+        <w:rPr>
+          <w:rFonts w:ascii="inherit" w:eastAsia="Times New Roman" w:hAnsi="inherit" w:cs="Arial"/>
+          <w:color w:val="242729"/>
+          <w:sz w:val="23"/>
+          <w:szCs w:val="23"/>
+        </w:rPr>
+        <w:t>The authenticity of host 'localhost (127.0.0.1)' can't be established. RSA key fingerprint is 04:e8:80:64:dc:71:b5:2f:c0:d9:28:86:1f:61:60:8a. Are you sure you want to continue connecting (yes/no)? yes </w:t>
+      </w:r>
+    </w:p>
+    <w:p>
+      <w:pPr>
+        <w:shd w:val="clear" w:color="auto" w:fill="FFF8DC"/>
+        <w:ind w:left="450"/>
+        <w:textAlignment w:val="baseline"/>
+        <w:rPr>
+          <w:rFonts w:ascii="inherit" w:eastAsia="Times New Roman" w:hAnsi="inherit" w:cs="Arial"/>
+          <w:color w:val="242729"/>
+          <w:sz w:val="23"/>
+          <w:szCs w:val="23"/>
+        </w:rPr>
+      </w:pPr>
+      <w:r>
+        <w:rPr>
+          <w:rFonts w:ascii="inherit" w:eastAsia="Times New Roman" w:hAnsi="inherit" w:cs="Arial"/>
+          <w:color w:val="242729"/>
+          <w:sz w:val="23"/>
+          <w:szCs w:val="23"/>
+        </w:rPr>
+        <w:t>Warning: Permanently added 'localhost' (RSA) to the list of known hosts. Last login: Mon Jan 4 14:31:05 2016 from localhost.localdomain </w:t>
+      </w:r>
+    </w:p>
+    <w:p>
+      <w:pPr>
+        <w:numPr>
+          <w:ilvl w:val="0"/>
+          <w:numId w:val="1"/>
+        </w:numPr>
+        <w:spacing w:after="120"/>
+        <w:ind w:left="450" w:firstLine="0"/>
+        <w:textAlignment w:val="baseline"/>
+        <w:rPr>
+          <w:rFonts w:ascii="Arial" w:eastAsia="Times New Roman" w:hAnsi="Arial" w:cs="Arial"/>
+          <w:color w:val="242729"/>
+          <w:sz w:val="23"/>
+          <w:szCs w:val="23"/>
+        </w:rPr>
+      </w:pPr>
+    </w:p>
+    <w:p/>
+    <w:p/>
+    <w:p>
+      <w:bookmarkStart w:id="0" w:name="_GoBack"/>
+      <w:bookmarkEnd w:id="0"/>
+    </w:p>
     <w:sectPr>
       <w:pgSz w:w="12240" w:h="15840"/>
       <w:pgMar w:top="1440" w:right="1440" w:bottom="1440" w:left="1440" w:header="720" w:footer="720" w:gutter="0"/>
@@ -30,6 +398,127 @@
     </w:sectPr>
   </w:body>
 </w:document>
+</file>
+
+<file path=word/numbering.xml><?xml version="1.0" encoding="utf-8"?>
+<w:numbering xmlns:wpc="http://schemas.microsoft.com/office/word/2010/wordprocessingCanvas" xmlns:cx="http://schemas.microsoft.com/office/drawing/2014/chartex" xmlns:cx1="http://schemas.microsoft.com/office/drawing/2015/9/8/chartex" xmlns:cx2="http://schemas.microsoft.com/office/drawing/2015/10/21/chartex" xmlns:cx3="http://schemas.microsoft.com/office/drawing/2016/5/9/chartex" xmlns:cx4="http://schemas.microsoft.com/office/drawing/2016/5/10/chartex" xmlns:cx5="http://schemas.microsoft.com/office/drawing/2016/5/11/chartex" xmlns:cx6="http://schemas.microsoft.com/office/drawing/2016/5/12/chartex" xmlns:cx7="http://schemas.microsoft.com/office/drawing/2016/5/13/chartex" xmlns:cx8="http://schemas.microsoft.com/office/drawing/2016/5/14/chartex" xmlns:mc="http://schemas.openxmlformats.org/markup-compatibility/2006" xmlns:aink="http://schemas.microsoft.com/office/drawing/2016/ink" xmlns:am3d="http://schemas.microsoft.com/office/drawing/2017/model3d" xmlns:o="urn:schemas-microsoft-com:office:office" xmlns:r="http://schemas.openxmlformats.org/officeDocument/2006/relationships" xmlns:m="http://schemas.openxmlformats.org/officeDocument/2006/math" xmlns:v="urn:schemas-microsoft-com:vml" xmlns:wp14="http://schemas.microsoft.com/office/word/2010/wordprocessingDrawing" xmlns:wp="http://schemas.openxmlformats.org/drawingml/2006/wordprocessingDrawing" xmlns:w10="urn:schemas-microsoft-com:office:word" xmlns:w="http://schemas.openxmlformats.org/wordprocessingml/2006/main" xmlns:w14="http://schemas.microsoft.com/office/word/2010/wordml" xmlns:w15="http://schemas.microsoft.com/office/word/2012/wordml" xmlns:w16cid="http://schemas.microsoft.com/office/word/2016/wordml/cid" xmlns:w16se="http://schemas.microsoft.com/office/word/2015/wordml/symex" xmlns:wpg="http://schemas.microsoft.com/office/word/2010/wordprocessingGroup" xmlns:wpi="http://schemas.microsoft.com/office/word/2010/wordprocessingInk" xmlns:wne="http://schemas.microsoft.com/office/word/2006/wordml" xmlns:wps="http://schemas.microsoft.com/office/word/2010/wordprocessingShape" mc:Ignorable="w14 w15 w16se w16cid wp14">
+  <w:abstractNum w:abstractNumId="0" w15:restartNumberingAfterBreak="0">
+    <w:nsid w:val="35EE2209"/>
+    <w:multiLevelType w:val="multilevel"/>
+    <w:tmpl w:val="B1324742"/>
+    <w:lvl w:ilvl="0">
+      <w:start w:val="1"/>
+      <w:numFmt w:val="decimal"/>
+      <w:lvlText w:val="%1."/>
+      <w:lvlJc w:val="left"/>
+      <w:pPr>
+        <w:tabs>
+          <w:tab w:val="num" w:pos="720"/>
+        </w:tabs>
+        <w:ind w:left="720" w:hanging="360"/>
+      </w:pPr>
+    </w:lvl>
+    <w:lvl w:ilvl="1" w:tentative="1">
+      <w:start w:val="1"/>
+      <w:numFmt w:val="decimal"/>
+      <w:lvlText w:val="%2."/>
+      <w:lvlJc w:val="left"/>
+      <w:pPr>
+        <w:tabs>
+          <w:tab w:val="num" w:pos="1440"/>
+        </w:tabs>
+        <w:ind w:left="1440" w:hanging="360"/>
+      </w:pPr>
+    </w:lvl>
+    <w:lvl w:ilvl="2" w:tentative="1">
+      <w:start w:val="1"/>
+      <w:numFmt w:val="decimal"/>
+      <w:lvlText w:val="%3."/>
+      <w:lvlJc w:val="left"/>
+      <w:pPr>
+        <w:tabs>
+          <w:tab w:val="num" w:pos="2160"/>
+        </w:tabs>
+        <w:ind w:left="2160" w:hanging="360"/>
+      </w:pPr>
+    </w:lvl>
+    <w:lvl w:ilvl="3" w:tentative="1">
+      <w:start w:val="1"/>
+      <w:numFmt w:val="decimal"/>
+      <w:lvlText w:val="%4."/>
+      <w:lvlJc w:val="left"/>
+      <w:pPr>
+        <w:tabs>
+          <w:tab w:val="num" w:pos="2880"/>
+        </w:tabs>
+        <w:ind w:left="2880" w:hanging="360"/>
+      </w:pPr>
+    </w:lvl>
+    <w:lvl w:ilvl="4" w:tentative="1">
+      <w:start w:val="1"/>
+      <w:numFmt w:val="decimal"/>
+      <w:lvlText w:val="%5."/>
+      <w:lvlJc w:val="left"/>
+      <w:pPr>
+        <w:tabs>
+          <w:tab w:val="num" w:pos="3600"/>
+        </w:tabs>
+        <w:ind w:left="3600" w:hanging="360"/>
+      </w:pPr>
+    </w:lvl>
+    <w:lvl w:ilvl="5" w:tentative="1">
+      <w:start w:val="1"/>
+      <w:numFmt w:val="decimal"/>
+      <w:lvlText w:val="%6."/>
+      <w:lvlJc w:val="left"/>
+      <w:pPr>
+        <w:tabs>
+          <w:tab w:val="num" w:pos="4320"/>
+        </w:tabs>
+        <w:ind w:left="4320" w:hanging="360"/>
+      </w:pPr>
+    </w:lvl>
+    <w:lvl w:ilvl="6" w:tentative="1">
+      <w:start w:val="1"/>
+      <w:numFmt w:val="decimal"/>
+      <w:lvlText w:val="%7."/>
+      <w:lvlJc w:val="left"/>
+      <w:pPr>
+        <w:tabs>
+          <w:tab w:val="num" w:pos="5040"/>
+        </w:tabs>
+        <w:ind w:left="5040" w:hanging="360"/>
+      </w:pPr>
+    </w:lvl>
+    <w:lvl w:ilvl="7" w:tentative="1">
+      <w:start w:val="1"/>
+      <w:numFmt w:val="decimal"/>
+      <w:lvlText w:val="%8."/>
+      <w:lvlJc w:val="left"/>
+      <w:pPr>
+        <w:tabs>
+          <w:tab w:val="num" w:pos="5760"/>
+        </w:tabs>
+        <w:ind w:left="5760" w:hanging="360"/>
+      </w:pPr>
+    </w:lvl>
+    <w:lvl w:ilvl="8" w:tentative="1">
+      <w:start w:val="1"/>
+      <w:numFmt w:val="decimal"/>
+      <w:lvlText w:val="%9."/>
+      <w:lvlJc w:val="left"/>
+      <w:pPr>
+        <w:tabs>
+          <w:tab w:val="num" w:pos="6480"/>
+        </w:tabs>
+        <w:ind w:left="6480" w:hanging="360"/>
+      </w:pPr>
+    </w:lvl>
+  </w:abstractNum>
+  <w:num w:numId="1">
+    <w:abstractNumId w:val="0"/>
+  </w:num>
+</w:numbering>
 </file>
 
 <file path=word/styles.xml><?xml version="1.0" encoding="utf-8"?>
@@ -472,6 +961,85 @@
       <w:shd w:val="clear" w:color="auto" w:fill="E6E6E6"/>
     </w:rPr>
   </w:style>
+  <w:style w:type="paragraph" w:styleId="NormalWeb">
+    <w:name w:val="Normal (Web)"/>
+    <w:basedOn w:val="Normal"/>
+    <w:uiPriority w:val="99"/>
+    <w:semiHidden/>
+    <w:unhideWhenUsed/>
+    <w:rsid w:val="00B32748"/>
+    <w:pPr>
+      <w:spacing w:before="100" w:beforeAutospacing="1" w:after="100" w:afterAutospacing="1"/>
+    </w:pPr>
+    <w:rPr>
+      <w:rFonts w:ascii="Times New Roman" w:eastAsia="Times New Roman" w:hAnsi="Times New Roman" w:cs="Times New Roman"/>
+    </w:rPr>
+  </w:style>
+  <w:style w:type="character" w:styleId="HTMLCode">
+    <w:name w:val="HTML Code"/>
+    <w:basedOn w:val="DefaultParagraphFont"/>
+    <w:uiPriority w:val="99"/>
+    <w:semiHidden/>
+    <w:unhideWhenUsed/>
+    <w:rsid w:val="00B32748"/>
+    <w:rPr>
+      <w:rFonts w:ascii="Courier New" w:eastAsia="Times New Roman" w:hAnsi="Courier New" w:cs="Courier New"/>
+      <w:sz w:val="20"/>
+      <w:szCs w:val="20"/>
+    </w:rPr>
+  </w:style>
+  <w:style w:type="paragraph" w:styleId="HTMLPreformatted">
+    <w:name w:val="HTML Preformatted"/>
+    <w:basedOn w:val="Normal"/>
+    <w:link w:val="HTMLPreformattedChar"/>
+    <w:uiPriority w:val="99"/>
+    <w:semiHidden/>
+    <w:unhideWhenUsed/>
+    <w:rsid w:val="00B32748"/>
+    <w:pPr>
+      <w:tabs>
+        <w:tab w:val="left" w:pos="916"/>
+        <w:tab w:val="left" w:pos="1832"/>
+        <w:tab w:val="left" w:pos="2748"/>
+        <w:tab w:val="left" w:pos="3664"/>
+        <w:tab w:val="left" w:pos="4580"/>
+        <w:tab w:val="left" w:pos="5496"/>
+        <w:tab w:val="left" w:pos="6412"/>
+        <w:tab w:val="left" w:pos="7328"/>
+        <w:tab w:val="left" w:pos="8244"/>
+        <w:tab w:val="left" w:pos="9160"/>
+        <w:tab w:val="left" w:pos="10076"/>
+        <w:tab w:val="left" w:pos="10992"/>
+        <w:tab w:val="left" w:pos="11908"/>
+        <w:tab w:val="left" w:pos="12824"/>
+        <w:tab w:val="left" w:pos="13740"/>
+        <w:tab w:val="left" w:pos="14656"/>
+      </w:tabs>
+    </w:pPr>
+    <w:rPr>
+      <w:rFonts w:ascii="Courier New" w:eastAsia="Times New Roman" w:hAnsi="Courier New" w:cs="Courier New"/>
+      <w:sz w:val="20"/>
+      <w:szCs w:val="20"/>
+    </w:rPr>
+  </w:style>
+  <w:style w:type="character" w:customStyle="1" w:styleId="HTMLPreformattedChar">
+    <w:name w:val="HTML Preformatted Char"/>
+    <w:basedOn w:val="DefaultParagraphFont"/>
+    <w:link w:val="HTMLPreformatted"/>
+    <w:uiPriority w:val="99"/>
+    <w:semiHidden/>
+    <w:rsid w:val="00B32748"/>
+    <w:rPr>
+      <w:rFonts w:ascii="Courier New" w:eastAsia="Times New Roman" w:hAnsi="Courier New" w:cs="Courier New"/>
+      <w:sz w:val="20"/>
+      <w:szCs w:val="20"/>
+    </w:rPr>
+  </w:style>
+  <w:style w:type="character" w:customStyle="1" w:styleId="apple-converted-space">
+    <w:name w:val="apple-converted-space"/>
+    <w:basedOn w:val="DefaultParagraphFont"/>
+    <w:rsid w:val="00B32748"/>
+  </w:style>
 </w:styles>
 </file>
 

--- a/Hadoop_Yarn_config.docx
+++ b/Hadoop_Yarn_config.docx
@@ -4,8 +4,13 @@
   <w:body>
     <w:p>
       <w:r>
-        <w:t>Follow the steps in below link to configure Hadoop and Yarn on your system:-</w:t>
-      </w:r>
+        <w:t xml:space="preserve">Follow the steps in below link to configure Hadoop and Yarn on your </w:t>
+      </w:r>
+      <w:proofErr w:type="gramStart"/>
+      <w:r>
+        <w:t>system:-</w:t>
+      </w:r>
+      <w:proofErr w:type="gramEnd"/>
     </w:p>
     <w:p/>
     <w:p>
@@ -22,8 +27,21 @@
     <w:p/>
     <w:p>
       <w:r>
-        <w:t>Steps to configure passwordless login:-</w:t>
-      </w:r>
+        <w:t xml:space="preserve">Steps to configure </w:t>
+      </w:r>
+      <w:proofErr w:type="spellStart"/>
+      <w:r>
+        <w:t>passwordless</w:t>
+      </w:r>
+      <w:proofErr w:type="spellEnd"/>
+      <w:r>
+        <w:t xml:space="preserve"> </w:t>
+      </w:r>
+      <w:proofErr w:type="gramStart"/>
+      <w:r>
+        <w:t>login:-</w:t>
+      </w:r>
+      <w:proofErr w:type="gramEnd"/>
     </w:p>
     <w:p/>
     <w:p>
@@ -38,7 +56,35 @@
         <w:rPr>
           <w:rFonts w:ascii="inherit" w:eastAsia="Times New Roman" w:hAnsi="inherit" w:cs="Times New Roman"/>
         </w:rPr>
-        <w:t>As in above case munichong is a user (munichong@GrindPad)</w:t>
+        <w:t xml:space="preserve">As in above case </w:t>
+      </w:r>
+      <w:proofErr w:type="spellStart"/>
+      <w:r>
+        <w:rPr>
+          <w:rFonts w:ascii="inherit" w:eastAsia="Times New Roman" w:hAnsi="inherit" w:cs="Times New Roman"/>
+        </w:rPr>
+        <w:t>munichong</w:t>
+      </w:r>
+      <w:proofErr w:type="spellEnd"/>
+      <w:r>
+        <w:rPr>
+          <w:rFonts w:ascii="inherit" w:eastAsia="Times New Roman" w:hAnsi="inherit" w:cs="Times New Roman"/>
+        </w:rPr>
+        <w:t xml:space="preserve"> is a user (</w:t>
+      </w:r>
+      <w:proofErr w:type="spellStart"/>
+      <w:r>
+        <w:rPr>
+          <w:rFonts w:ascii="inherit" w:eastAsia="Times New Roman" w:hAnsi="inherit" w:cs="Times New Roman"/>
+        </w:rPr>
+        <w:t>munichong@GrindPad</w:t>
+      </w:r>
+      <w:proofErr w:type="spellEnd"/>
+      <w:r>
+        <w:rPr>
+          <w:rFonts w:ascii="inherit" w:eastAsia="Times New Roman" w:hAnsi="inherit" w:cs="Times New Roman"/>
+        </w:rPr>
+        <w:t>)</w:t>
       </w:r>
     </w:p>
     <w:p>
@@ -63,8 +109,19 @@
           <w:sz w:val="23"/>
           <w:szCs w:val="23"/>
         </w:rPr>
-        <w:t>In my case: Login as hduser</w:t>
-      </w:r>
+        <w:t xml:space="preserve">In my case: Login as </w:t>
+      </w:r>
+      <w:proofErr w:type="spellStart"/>
+      <w:r>
+        <w:rPr>
+          <w:rFonts w:ascii="inherit" w:eastAsia="Times New Roman" w:hAnsi="inherit" w:cs="Arial"/>
+          <w:color w:val="242729"/>
+          <w:sz w:val="23"/>
+          <w:szCs w:val="23"/>
+        </w:rPr>
+        <w:t>hduser</w:t>
+      </w:r>
+      <w:proofErr w:type="spellEnd"/>
     </w:p>
     <w:p>
       <w:pPr>
@@ -88,19 +145,102 @@
           <w:sz w:val="23"/>
           <w:szCs w:val="23"/>
         </w:rPr>
-        <w:t>Firstly, remove the directory</w:t>
-      </w:r>
-      <w:r>
-        <w:rPr>
-          <w:rFonts w:ascii="Consolas" w:eastAsia="Times New Roman" w:hAnsi="Consolas" w:cs="Consolas"/>
-          <w:color w:val="242729"/>
-          <w:sz w:val="20"/>
-          <w:szCs w:val="20"/>
-          <w:bdr w:val="none" w:sz="0" w:space="0" w:color="auto" w:frame="1"/>
-          <w:shd w:val="clear" w:color="auto" w:fill="EFF0F1"/>
-        </w:rPr>
-        <w:t>sudo rm -rf ~/.ssh</w:t>
-      </w:r>
+        <w:t xml:space="preserve">Firstly, remove the </w:t>
+      </w:r>
+      <w:proofErr w:type="spellStart"/>
+      <w:r>
+        <w:rPr>
+          <w:rFonts w:ascii="inherit" w:eastAsia="Times New Roman" w:hAnsi="inherit" w:cs="Arial"/>
+          <w:color w:val="242729"/>
+          <w:sz w:val="23"/>
+          <w:szCs w:val="23"/>
+        </w:rPr>
+        <w:t>directory</w:t>
+      </w:r>
+      <w:r>
+        <w:rPr>
+          <w:rFonts w:ascii="Consolas" w:eastAsia="Times New Roman" w:hAnsi="Consolas" w:cs="Consolas"/>
+          <w:color w:val="242729"/>
+          <w:sz w:val="20"/>
+          <w:szCs w:val="20"/>
+          <w:bdr w:val="none" w:sz="0" w:space="0" w:color="auto" w:frame="1"/>
+          <w:shd w:val="clear" w:color="auto" w:fill="EFF0F1"/>
+        </w:rPr>
+        <w:t>sudo</w:t>
+      </w:r>
+      <w:proofErr w:type="spellEnd"/>
+      <w:r>
+        <w:rPr>
+          <w:rFonts w:ascii="Consolas" w:eastAsia="Times New Roman" w:hAnsi="Consolas" w:cs="Consolas"/>
+          <w:color w:val="242729"/>
+          <w:sz w:val="20"/>
+          <w:szCs w:val="20"/>
+          <w:bdr w:val="none" w:sz="0" w:space="0" w:color="auto" w:frame="1"/>
+          <w:shd w:val="clear" w:color="auto" w:fill="EFF0F1"/>
+        </w:rPr>
+        <w:t xml:space="preserve"> </w:t>
+      </w:r>
+      <w:proofErr w:type="spellStart"/>
+      <w:r>
+        <w:rPr>
+          <w:rFonts w:ascii="Consolas" w:eastAsia="Times New Roman" w:hAnsi="Consolas" w:cs="Consolas"/>
+          <w:color w:val="242729"/>
+          <w:sz w:val="20"/>
+          <w:szCs w:val="20"/>
+          <w:bdr w:val="none" w:sz="0" w:space="0" w:color="auto" w:frame="1"/>
+          <w:shd w:val="clear" w:color="auto" w:fill="EFF0F1"/>
+        </w:rPr>
+        <w:t>rm</w:t>
+      </w:r>
+      <w:proofErr w:type="spellEnd"/>
+      <w:r>
+        <w:rPr>
+          <w:rFonts w:ascii="Consolas" w:eastAsia="Times New Roman" w:hAnsi="Consolas" w:cs="Consolas"/>
+          <w:color w:val="242729"/>
+          <w:sz w:val="20"/>
+          <w:szCs w:val="20"/>
+          <w:bdr w:val="none" w:sz="0" w:space="0" w:color="auto" w:frame="1"/>
+          <w:shd w:val="clear" w:color="auto" w:fill="EFF0F1"/>
+        </w:rPr>
+        <w:t xml:space="preserve"> -</w:t>
+      </w:r>
+      <w:proofErr w:type="spellStart"/>
+      <w:r>
+        <w:rPr>
+          <w:rFonts w:ascii="Consolas" w:eastAsia="Times New Roman" w:hAnsi="Consolas" w:cs="Consolas"/>
+          <w:color w:val="242729"/>
+          <w:sz w:val="20"/>
+          <w:szCs w:val="20"/>
+          <w:bdr w:val="none" w:sz="0" w:space="0" w:color="auto" w:frame="1"/>
+          <w:shd w:val="clear" w:color="auto" w:fill="EFF0F1"/>
+        </w:rPr>
+        <w:t>rf</w:t>
+      </w:r>
+      <w:proofErr w:type="spellEnd"/>
+      <w:r>
+        <w:rPr>
+          <w:rFonts w:ascii="Consolas" w:eastAsia="Times New Roman" w:hAnsi="Consolas" w:cs="Consolas"/>
+          <w:color w:val="242729"/>
+          <w:sz w:val="20"/>
+          <w:szCs w:val="20"/>
+          <w:bdr w:val="none" w:sz="0" w:space="0" w:color="auto" w:frame="1"/>
+          <w:shd w:val="clear" w:color="auto" w:fill="EFF0F1"/>
+        </w:rPr>
+        <w:t xml:space="preserve"> ~/.</w:t>
+      </w:r>
+      <w:proofErr w:type="spellStart"/>
+      <w:r>
+        <w:rPr>
+          <w:rFonts w:ascii="Consolas" w:eastAsia="Times New Roman" w:hAnsi="Consolas" w:cs="Consolas"/>
+          <w:color w:val="242729"/>
+          <w:sz w:val="20"/>
+          <w:szCs w:val="20"/>
+          <w:bdr w:val="none" w:sz="0" w:space="0" w:color="auto" w:frame="1"/>
+          <w:shd w:val="clear" w:color="auto" w:fill="EFF0F1"/>
+        </w:rPr>
+        <w:t>ssh</w:t>
+      </w:r>
+      <w:proofErr w:type="spellEnd"/>
     </w:p>
     <w:p>
       <w:pPr>
@@ -124,7 +264,27 @@
           <w:sz w:val="23"/>
           <w:szCs w:val="23"/>
         </w:rPr>
-        <w:t>Use to re-generate /.ssh directory with default setting:</w:t>
+        <w:t>Use to re-generate /.</w:t>
+      </w:r>
+      <w:proofErr w:type="spellStart"/>
+      <w:r>
+        <w:rPr>
+          <w:rFonts w:ascii="inherit" w:eastAsia="Times New Roman" w:hAnsi="inherit" w:cs="Arial"/>
+          <w:color w:val="242729"/>
+          <w:sz w:val="23"/>
+          <w:szCs w:val="23"/>
+        </w:rPr>
+        <w:t>ssh</w:t>
+      </w:r>
+      <w:proofErr w:type="spellEnd"/>
+      <w:r>
+        <w:rPr>
+          <w:rFonts w:ascii="inherit" w:eastAsia="Times New Roman" w:hAnsi="inherit" w:cs="Arial"/>
+          <w:color w:val="242729"/>
+          <w:sz w:val="23"/>
+          <w:szCs w:val="23"/>
+        </w:rPr>
+        <w:t xml:space="preserve"> directory with default setting:</w:t>
       </w:r>
     </w:p>
     <w:p>
@@ -173,8 +333,69 @@
           <w:bdr w:val="none" w:sz="0" w:space="0" w:color="auto" w:frame="1"/>
           <w:shd w:val="clear" w:color="auto" w:fill="EFF0F1"/>
         </w:rPr>
-        <w:t>[hduser@localhost ~]$ ssh-keygen</w:t>
-      </w:r>
+        <w:t>[</w:t>
+      </w:r>
+      <w:proofErr w:type="spellStart"/>
+      <w:r>
+        <w:rPr>
+          <w:rFonts w:ascii="Consolas" w:eastAsia="Times New Roman" w:hAnsi="Consolas" w:cs="Consolas"/>
+          <w:color w:val="242729"/>
+          <w:sz w:val="20"/>
+          <w:szCs w:val="20"/>
+          <w:bdr w:val="none" w:sz="0" w:space="0" w:color="auto" w:frame="1"/>
+          <w:shd w:val="clear" w:color="auto" w:fill="EFF0F1"/>
+        </w:rPr>
+        <w:t>hduser@localhost</w:t>
+      </w:r>
+      <w:proofErr w:type="spellEnd"/>
+      <w:r>
+        <w:rPr>
+          <w:rFonts w:ascii="Consolas" w:eastAsia="Times New Roman" w:hAnsi="Consolas" w:cs="Consolas"/>
+          <w:color w:val="242729"/>
+          <w:sz w:val="20"/>
+          <w:szCs w:val="20"/>
+          <w:bdr w:val="none" w:sz="0" w:space="0" w:color="auto" w:frame="1"/>
+          <w:shd w:val="clear" w:color="auto" w:fill="EFF0F1"/>
+        </w:rPr>
+        <w:t xml:space="preserve"> </w:t>
+      </w:r>
+      <w:proofErr w:type="gramStart"/>
+      <w:r>
+        <w:rPr>
+          <w:rFonts w:ascii="Consolas" w:eastAsia="Times New Roman" w:hAnsi="Consolas" w:cs="Consolas"/>
+          <w:color w:val="242729"/>
+          <w:sz w:val="20"/>
+          <w:szCs w:val="20"/>
+          <w:bdr w:val="none" w:sz="0" w:space="0" w:color="auto" w:frame="1"/>
+          <w:shd w:val="clear" w:color="auto" w:fill="EFF0F1"/>
+        </w:rPr>
+        <w:t>~]$</w:t>
+      </w:r>
+      <w:proofErr w:type="gramEnd"/>
+      <w:r>
+        <w:rPr>
+          <w:rFonts w:ascii="Consolas" w:eastAsia="Times New Roman" w:hAnsi="Consolas" w:cs="Consolas"/>
+          <w:color w:val="242729"/>
+          <w:sz w:val="20"/>
+          <w:szCs w:val="20"/>
+          <w:bdr w:val="none" w:sz="0" w:space="0" w:color="auto" w:frame="1"/>
+          <w:shd w:val="clear" w:color="auto" w:fill="EFF0F1"/>
+        </w:rPr>
+        <w:t xml:space="preserve"> </w:t>
+      </w:r>
+      <w:proofErr w:type="spellStart"/>
+      <w:r>
+        <w:rPr>
+          <w:rFonts w:ascii="Consolas" w:eastAsia="Times New Roman" w:hAnsi="Consolas" w:cs="Consolas"/>
+          <w:color w:val="242729"/>
+          <w:sz w:val="20"/>
+          <w:szCs w:val="20"/>
+          <w:bdr w:val="none" w:sz="0" w:space="0" w:color="auto" w:frame="1"/>
+          <w:shd w:val="clear" w:color="auto" w:fill="EFF0F1"/>
+        </w:rPr>
+        <w:t>ssh-keygen</w:t>
+      </w:r>
+      <w:proofErr w:type="spellEnd"/>
     </w:p>
     <w:p>
       <w:pPr>
@@ -198,7 +419,27 @@
           <w:sz w:val="23"/>
           <w:szCs w:val="23"/>
         </w:rPr>
-        <w:t>Here we do copy and paste the content of id_rsa.pub into authorised_keys file created by using above command)</w:t>
+        <w:t xml:space="preserve">Here we do copy and paste the content of id_rsa.pub into </w:t>
+      </w:r>
+      <w:proofErr w:type="spellStart"/>
+      <w:r>
+        <w:rPr>
+          <w:rFonts w:ascii="inherit" w:eastAsia="Times New Roman" w:hAnsi="inherit" w:cs="Arial"/>
+          <w:color w:val="242729"/>
+          <w:sz w:val="23"/>
+          <w:szCs w:val="23"/>
+        </w:rPr>
+        <w:t>authorised_keys</w:t>
+      </w:r>
+      <w:proofErr w:type="spellEnd"/>
+      <w:r>
+        <w:rPr>
+          <w:rFonts w:ascii="inherit" w:eastAsia="Times New Roman" w:hAnsi="inherit" w:cs="Arial"/>
+          <w:color w:val="242729"/>
+          <w:sz w:val="23"/>
+          <w:szCs w:val="23"/>
+        </w:rPr>
+        <w:t xml:space="preserve"> file created by using above command)</w:t>
       </w:r>
     </w:p>
     <w:p>
@@ -247,8 +488,141 @@
           <w:bdr w:val="none" w:sz="0" w:space="0" w:color="auto" w:frame="1"/>
           <w:shd w:val="clear" w:color="auto" w:fill="EFF0F1"/>
         </w:rPr>
-        <w:t>[hduser@localhost ~]$ sudo cat ~/.ssh/id_rsa.pub &gt;&gt; ~/.ssh/authorized_keys</w:t>
-      </w:r>
+        <w:t>[</w:t>
+      </w:r>
+      <w:proofErr w:type="spellStart"/>
+      <w:r>
+        <w:rPr>
+          <w:rFonts w:ascii="Consolas" w:eastAsia="Times New Roman" w:hAnsi="Consolas" w:cs="Consolas"/>
+          <w:color w:val="242729"/>
+          <w:sz w:val="20"/>
+          <w:szCs w:val="20"/>
+          <w:bdr w:val="none" w:sz="0" w:space="0" w:color="auto" w:frame="1"/>
+          <w:shd w:val="clear" w:color="auto" w:fill="EFF0F1"/>
+        </w:rPr>
+        <w:t>hduser@localhost</w:t>
+      </w:r>
+      <w:proofErr w:type="spellEnd"/>
+      <w:r>
+        <w:rPr>
+          <w:rFonts w:ascii="Consolas" w:eastAsia="Times New Roman" w:hAnsi="Consolas" w:cs="Consolas"/>
+          <w:color w:val="242729"/>
+          <w:sz w:val="20"/>
+          <w:szCs w:val="20"/>
+          <w:bdr w:val="none" w:sz="0" w:space="0" w:color="auto" w:frame="1"/>
+          <w:shd w:val="clear" w:color="auto" w:fill="EFF0F1"/>
+        </w:rPr>
+        <w:t xml:space="preserve"> </w:t>
+      </w:r>
+      <w:proofErr w:type="gramStart"/>
+      <w:r>
+        <w:rPr>
+          <w:rFonts w:ascii="Consolas" w:eastAsia="Times New Roman" w:hAnsi="Consolas" w:cs="Consolas"/>
+          <w:color w:val="242729"/>
+          <w:sz w:val="20"/>
+          <w:szCs w:val="20"/>
+          <w:bdr w:val="none" w:sz="0" w:space="0" w:color="auto" w:frame="1"/>
+          <w:shd w:val="clear" w:color="auto" w:fill="EFF0F1"/>
+        </w:rPr>
+        <w:t>~]$</w:t>
+      </w:r>
+      <w:proofErr w:type="gramEnd"/>
+      <w:r>
+        <w:rPr>
+          <w:rFonts w:ascii="Consolas" w:eastAsia="Times New Roman" w:hAnsi="Consolas" w:cs="Consolas"/>
+          <w:color w:val="242729"/>
+          <w:sz w:val="20"/>
+          <w:szCs w:val="20"/>
+          <w:bdr w:val="none" w:sz="0" w:space="0" w:color="auto" w:frame="1"/>
+          <w:shd w:val="clear" w:color="auto" w:fill="EFF0F1"/>
+        </w:rPr>
+        <w:t xml:space="preserve"> </w:t>
+      </w:r>
+      <w:proofErr w:type="spellStart"/>
+      <w:r>
+        <w:rPr>
+          <w:rFonts w:ascii="Consolas" w:eastAsia="Times New Roman" w:hAnsi="Consolas" w:cs="Consolas"/>
+          <w:color w:val="242729"/>
+          <w:sz w:val="20"/>
+          <w:szCs w:val="20"/>
+          <w:bdr w:val="none" w:sz="0" w:space="0" w:color="auto" w:frame="1"/>
+          <w:shd w:val="clear" w:color="auto" w:fill="EFF0F1"/>
+        </w:rPr>
+        <w:t>sudo</w:t>
+      </w:r>
+      <w:proofErr w:type="spellEnd"/>
+      <w:r>
+        <w:rPr>
+          <w:rFonts w:ascii="Consolas" w:eastAsia="Times New Roman" w:hAnsi="Consolas" w:cs="Consolas"/>
+          <w:color w:val="242729"/>
+          <w:sz w:val="20"/>
+          <w:szCs w:val="20"/>
+          <w:bdr w:val="none" w:sz="0" w:space="0" w:color="auto" w:frame="1"/>
+          <w:shd w:val="clear" w:color="auto" w:fill="EFF0F1"/>
+        </w:rPr>
+        <w:t xml:space="preserve"> cat ~/.</w:t>
+      </w:r>
+      <w:proofErr w:type="spellStart"/>
+      <w:r>
+        <w:rPr>
+          <w:rFonts w:ascii="Consolas" w:eastAsia="Times New Roman" w:hAnsi="Consolas" w:cs="Consolas"/>
+          <w:color w:val="242729"/>
+          <w:sz w:val="20"/>
+          <w:szCs w:val="20"/>
+          <w:bdr w:val="none" w:sz="0" w:space="0" w:color="auto" w:frame="1"/>
+          <w:shd w:val="clear" w:color="auto" w:fill="EFF0F1"/>
+        </w:rPr>
+        <w:t>ssh</w:t>
+      </w:r>
+      <w:proofErr w:type="spellEnd"/>
+      <w:r>
+        <w:rPr>
+          <w:rFonts w:ascii="Consolas" w:eastAsia="Times New Roman" w:hAnsi="Consolas" w:cs="Consolas"/>
+          <w:color w:val="242729"/>
+          <w:sz w:val="20"/>
+          <w:szCs w:val="20"/>
+          <w:bdr w:val="none" w:sz="0" w:space="0" w:color="auto" w:frame="1"/>
+          <w:shd w:val="clear" w:color="auto" w:fill="EFF0F1"/>
+        </w:rPr>
+        <w:t>/id_rsa.pub &gt;&gt; ~/.</w:t>
+      </w:r>
+      <w:proofErr w:type="spellStart"/>
+      <w:r>
+        <w:rPr>
+          <w:rFonts w:ascii="Consolas" w:eastAsia="Times New Roman" w:hAnsi="Consolas" w:cs="Consolas"/>
+          <w:color w:val="242729"/>
+          <w:sz w:val="20"/>
+          <w:szCs w:val="20"/>
+          <w:bdr w:val="none" w:sz="0" w:space="0" w:color="auto" w:frame="1"/>
+          <w:shd w:val="clear" w:color="auto" w:fill="EFF0F1"/>
+        </w:rPr>
+        <w:t>ssh</w:t>
+      </w:r>
+      <w:proofErr w:type="spellEnd"/>
+      <w:r>
+        <w:rPr>
+          <w:rFonts w:ascii="Consolas" w:eastAsia="Times New Roman" w:hAnsi="Consolas" w:cs="Consolas"/>
+          <w:color w:val="242729"/>
+          <w:sz w:val="20"/>
+          <w:szCs w:val="20"/>
+          <w:bdr w:val="none" w:sz="0" w:space="0" w:color="auto" w:frame="1"/>
+          <w:shd w:val="clear" w:color="auto" w:fill="EFF0F1"/>
+        </w:rPr>
+        <w:t>/</w:t>
+      </w:r>
+      <w:proofErr w:type="spellStart"/>
+      <w:r>
+        <w:rPr>
+          <w:rFonts w:ascii="Consolas" w:eastAsia="Times New Roman" w:hAnsi="Consolas" w:cs="Consolas"/>
+          <w:color w:val="242729"/>
+          <w:sz w:val="20"/>
+          <w:szCs w:val="20"/>
+          <w:bdr w:val="none" w:sz="0" w:space="0" w:color="auto" w:frame="1"/>
+          <w:shd w:val="clear" w:color="auto" w:fill="EFF0F1"/>
+        </w:rPr>
+        <w:t>authorized_keys</w:t>
+      </w:r>
+      <w:proofErr w:type="spellEnd"/>
     </w:p>
     <w:p>
       <w:pPr>
@@ -272,19 +646,109 @@
           <w:sz w:val="23"/>
           <w:szCs w:val="23"/>
         </w:rPr>
-        <w:t>[hduser@localhost ~]$ </w:t>
-      </w:r>
-      <w:r>
-        <w:rPr>
-          <w:rFonts w:ascii="Consolas" w:eastAsia="Times New Roman" w:hAnsi="Consolas" w:cs="Consolas"/>
-          <w:color w:val="242729"/>
-          <w:sz w:val="20"/>
-          <w:szCs w:val="20"/>
-          <w:bdr w:val="none" w:sz="0" w:space="0" w:color="auto" w:frame="1"/>
-          <w:shd w:val="clear" w:color="auto" w:fill="EFF0F1"/>
-        </w:rPr>
-        <w:t>chmod -R 750 ~/.ssh/authorized_keys</w:t>
-      </w:r>
+        <w:t>[</w:t>
+      </w:r>
+      <w:proofErr w:type="spellStart"/>
+      <w:r>
+        <w:rPr>
+          <w:rFonts w:ascii="inherit" w:eastAsia="Times New Roman" w:hAnsi="inherit" w:cs="Arial"/>
+          <w:color w:val="242729"/>
+          <w:sz w:val="23"/>
+          <w:szCs w:val="23"/>
+        </w:rPr>
+        <w:t>hduser@localhost</w:t>
+      </w:r>
+      <w:proofErr w:type="spellEnd"/>
+      <w:r>
+        <w:rPr>
+          <w:rFonts w:ascii="inherit" w:eastAsia="Times New Roman" w:hAnsi="inherit" w:cs="Arial"/>
+          <w:color w:val="242729"/>
+          <w:sz w:val="23"/>
+          <w:szCs w:val="23"/>
+        </w:rPr>
+        <w:t xml:space="preserve"> </w:t>
+      </w:r>
+      <w:proofErr w:type="gramStart"/>
+      <w:r>
+        <w:rPr>
+          <w:rFonts w:ascii="inherit" w:eastAsia="Times New Roman" w:hAnsi="inherit" w:cs="Arial"/>
+          <w:color w:val="242729"/>
+          <w:sz w:val="23"/>
+          <w:szCs w:val="23"/>
+        </w:rPr>
+        <w:t>~]$</w:t>
+      </w:r>
+      <w:proofErr w:type="gramEnd"/>
+      <w:r>
+        <w:rPr>
+          <w:rFonts w:ascii="inherit" w:eastAsia="Times New Roman" w:hAnsi="inherit" w:cs="Arial"/>
+          <w:color w:val="242729"/>
+          <w:sz w:val="23"/>
+          <w:szCs w:val="23"/>
+        </w:rPr>
+        <w:t> </w:t>
+      </w:r>
+      <w:proofErr w:type="spellStart"/>
+      <w:r>
+        <w:rPr>
+          <w:rFonts w:ascii="Consolas" w:eastAsia="Times New Roman" w:hAnsi="Consolas" w:cs="Consolas"/>
+          <w:color w:val="242729"/>
+          <w:sz w:val="20"/>
+          <w:szCs w:val="20"/>
+          <w:bdr w:val="none" w:sz="0" w:space="0" w:color="auto" w:frame="1"/>
+          <w:shd w:val="clear" w:color="auto" w:fill="EFF0F1"/>
+        </w:rPr>
+        <w:t>chmod</w:t>
+      </w:r>
+      <w:proofErr w:type="spellEnd"/>
+      <w:r>
+        <w:rPr>
+          <w:rFonts w:ascii="Consolas" w:eastAsia="Times New Roman" w:hAnsi="Consolas" w:cs="Consolas"/>
+          <w:color w:val="242729"/>
+          <w:sz w:val="20"/>
+          <w:szCs w:val="20"/>
+          <w:bdr w:val="none" w:sz="0" w:space="0" w:color="auto" w:frame="1"/>
+          <w:shd w:val="clear" w:color="auto" w:fill="EFF0F1"/>
+        </w:rPr>
+        <w:t xml:space="preserve"> -R 750 ~/.</w:t>
+      </w:r>
+      <w:proofErr w:type="spellStart"/>
+      <w:r>
+        <w:rPr>
+          <w:rFonts w:ascii="Consolas" w:eastAsia="Times New Roman" w:hAnsi="Consolas" w:cs="Consolas"/>
+          <w:color w:val="242729"/>
+          <w:sz w:val="20"/>
+          <w:szCs w:val="20"/>
+          <w:bdr w:val="none" w:sz="0" w:space="0" w:color="auto" w:frame="1"/>
+          <w:shd w:val="clear" w:color="auto" w:fill="EFF0F1"/>
+        </w:rPr>
+        <w:t>ssh</w:t>
+      </w:r>
+      <w:proofErr w:type="spellEnd"/>
+      <w:r>
+        <w:rPr>
+          <w:rFonts w:ascii="Consolas" w:eastAsia="Times New Roman" w:hAnsi="Consolas" w:cs="Consolas"/>
+          <w:color w:val="242729"/>
+          <w:sz w:val="20"/>
+          <w:szCs w:val="20"/>
+          <w:bdr w:val="none" w:sz="0" w:space="0" w:color="auto" w:frame="1"/>
+          <w:shd w:val="clear" w:color="auto" w:fill="EFF0F1"/>
+        </w:rPr>
+        <w:t>/</w:t>
+      </w:r>
+      <w:proofErr w:type="spellStart"/>
+      <w:r>
+        <w:rPr>
+          <w:rFonts w:ascii="Consolas" w:eastAsia="Times New Roman" w:hAnsi="Consolas" w:cs="Consolas"/>
+          <w:color w:val="242729"/>
+          <w:sz w:val="20"/>
+          <w:szCs w:val="20"/>
+          <w:bdr w:val="none" w:sz="0" w:space="0" w:color="auto" w:frame="1"/>
+          <w:shd w:val="clear" w:color="auto" w:fill="EFF0F1"/>
+        </w:rPr>
+        <w:t>authorized_keys</w:t>
+      </w:r>
+      <w:proofErr w:type="spellEnd"/>
     </w:p>
     <w:p>
       <w:pPr>
@@ -308,18 +772,71 @@
           <w:sz w:val="23"/>
           <w:szCs w:val="23"/>
         </w:rPr>
-        <w:t>[hduser@localhost ~]$ </w:t>
-      </w:r>
-      <w:r>
-        <w:rPr>
-          <w:rFonts w:ascii="Consolas" w:eastAsia="Times New Roman" w:hAnsi="Consolas" w:cs="Consolas"/>
-          <w:color w:val="242729"/>
-          <w:sz w:val="20"/>
-          <w:szCs w:val="20"/>
-          <w:bdr w:val="none" w:sz="0" w:space="0" w:color="auto" w:frame="1"/>
-          <w:shd w:val="clear" w:color="auto" w:fill="EFF0F1"/>
-        </w:rPr>
-        <w:t>ssh localhost</w:t>
+        <w:t>[</w:t>
+      </w:r>
+      <w:proofErr w:type="spellStart"/>
+      <w:r>
+        <w:rPr>
+          <w:rFonts w:ascii="inherit" w:eastAsia="Times New Roman" w:hAnsi="inherit" w:cs="Arial"/>
+          <w:color w:val="242729"/>
+          <w:sz w:val="23"/>
+          <w:szCs w:val="23"/>
+        </w:rPr>
+        <w:t>hduser@localhost</w:t>
+      </w:r>
+      <w:proofErr w:type="spellEnd"/>
+      <w:r>
+        <w:rPr>
+          <w:rFonts w:ascii="inherit" w:eastAsia="Times New Roman" w:hAnsi="inherit" w:cs="Arial"/>
+          <w:color w:val="242729"/>
+          <w:sz w:val="23"/>
+          <w:szCs w:val="23"/>
+        </w:rPr>
+        <w:t xml:space="preserve"> </w:t>
+      </w:r>
+      <w:proofErr w:type="gramStart"/>
+      <w:r>
+        <w:rPr>
+          <w:rFonts w:ascii="inherit" w:eastAsia="Times New Roman" w:hAnsi="inherit" w:cs="Arial"/>
+          <w:color w:val="242729"/>
+          <w:sz w:val="23"/>
+          <w:szCs w:val="23"/>
+        </w:rPr>
+        <w:t>~]$</w:t>
+      </w:r>
+      <w:proofErr w:type="gramEnd"/>
+      <w:r>
+        <w:rPr>
+          <w:rFonts w:ascii="inherit" w:eastAsia="Times New Roman" w:hAnsi="inherit" w:cs="Arial"/>
+          <w:color w:val="242729"/>
+          <w:sz w:val="23"/>
+          <w:szCs w:val="23"/>
+        </w:rPr>
+        <w:t> </w:t>
+      </w:r>
+      <w:proofErr w:type="spellStart"/>
+      <w:r>
+        <w:rPr>
+          <w:rFonts w:ascii="Consolas" w:eastAsia="Times New Roman" w:hAnsi="Consolas" w:cs="Consolas"/>
+          <w:color w:val="242729"/>
+          <w:sz w:val="20"/>
+          <w:szCs w:val="20"/>
+          <w:bdr w:val="none" w:sz="0" w:space="0" w:color="auto" w:frame="1"/>
+          <w:shd w:val="clear" w:color="auto" w:fill="EFF0F1"/>
+        </w:rPr>
+        <w:t>ssh</w:t>
+      </w:r>
+      <w:proofErr w:type="spellEnd"/>
+      <w:r>
+        <w:rPr>
+          <w:rFonts w:ascii="Consolas" w:eastAsia="Times New Roman" w:hAnsi="Consolas" w:cs="Consolas"/>
+          <w:color w:val="242729"/>
+          <w:sz w:val="20"/>
+          <w:szCs w:val="20"/>
+          <w:bdr w:val="none" w:sz="0" w:space="0" w:color="auto" w:frame="1"/>
+          <w:shd w:val="clear" w:color="auto" w:fill="EFF0F1"/>
+        </w:rPr>
+        <w:t xml:space="preserve"> localhost</w:t>
       </w:r>
     </w:p>
     <w:p>
@@ -342,7 +859,27 @@
           <w:sz w:val="23"/>
           <w:szCs w:val="23"/>
         </w:rPr>
-        <w:t>The authenticity of host 'localhost (127.0.0.1)' can't be established. RSA key fingerprint is 04:e8:80:64:dc:71:b5:2f:c0:d9:28:86:1f:61:60:8a. Are you sure you want to continue connecting (yes/no)? yes </w:t>
+        <w:t xml:space="preserve">The authenticity of host 'localhost (127.0.0.1)' can't be established. RSA key fingerprint is </w:t>
+      </w:r>
+      <w:proofErr w:type="gramStart"/>
+      <w:r>
+        <w:rPr>
+          <w:rFonts w:ascii="inherit" w:eastAsia="Times New Roman" w:hAnsi="inherit" w:cs="Arial"/>
+          <w:color w:val="242729"/>
+          <w:sz w:val="23"/>
+          <w:szCs w:val="23"/>
+        </w:rPr>
+        <w:t>04:e</w:t>
+      </w:r>
+      <w:proofErr w:type="gramEnd"/>
+      <w:r>
+        <w:rPr>
+          <w:rFonts w:ascii="inherit" w:eastAsia="Times New Roman" w:hAnsi="inherit" w:cs="Arial"/>
+          <w:color w:val="242729"/>
+          <w:sz w:val="23"/>
+          <w:szCs w:val="23"/>
+        </w:rPr>
+        <w:t>8:80:64:dc:71:b5:2f:c0:d9:28:86:1f:61:60:8a. Are you sure you want to continue connecting (yes/no)? yes </w:t>
       </w:r>
     </w:p>
     <w:p>
@@ -364,7 +901,29 @@
           <w:sz w:val="23"/>
           <w:szCs w:val="23"/>
         </w:rPr>
-        <w:t>Warning: Permanently added 'localhost' (RSA) to the list of known hosts. Last login: Mon Jan 4 14:31:05 2016 from localhost.localdomain </w:t>
+        <w:t xml:space="preserve">Warning: Permanently added 'localhost' (RSA) to the list of known hosts. Last login: Mon Jan 4 14:31:05 2016 from </w:t>
+      </w:r>
+      <w:proofErr w:type="spellStart"/>
+      <w:proofErr w:type="gramStart"/>
+      <w:r>
+        <w:rPr>
+          <w:rFonts w:ascii="inherit" w:eastAsia="Times New Roman" w:hAnsi="inherit" w:cs="Arial"/>
+          <w:color w:val="242729"/>
+          <w:sz w:val="23"/>
+          <w:szCs w:val="23"/>
+        </w:rPr>
+        <w:t>localhost.localdomain</w:t>
+      </w:r>
+      <w:proofErr w:type="spellEnd"/>
+      <w:proofErr w:type="gramEnd"/>
+      <w:r>
+        <w:rPr>
+          <w:rFonts w:ascii="inherit" w:eastAsia="Times New Roman" w:hAnsi="inherit" w:cs="Arial"/>
+          <w:color w:val="242729"/>
+          <w:sz w:val="23"/>
+          <w:szCs w:val="23"/>
+        </w:rPr>
+        <w:t> </w:t>
       </w:r>
     </w:p>
     <w:p>
@@ -387,9 +946,29 @@
     <w:p/>
     <w:p/>
     <w:p>
+      <w:r>
+        <w:t>HADOOP Installation verification.</w:t>
+      </w:r>
+    </w:p>
+    <w:p/>
+    <w:p>
+      <w:hyperlink r:id="rId6" w:history="1">
+        <w:r>
+          <w:rPr>
+            <w:rStyle w:val="Hyperlink"/>
+          </w:rPr>
+          <w:t>http://localhost:9870/dfshealth.html#tab-overview</w:t>
+        </w:r>
+      </w:hyperlink>
+    </w:p>
+    <w:p/>
+    <w:p>
       <w:bookmarkStart w:id="0" w:name="_GoBack"/>
       <w:bookmarkEnd w:id="0"/>
     </w:p>
+    <w:p/>
+    <w:p/>
+    <w:p/>
     <w:sectPr>
       <w:pgSz w:w="12240" w:h="15840"/>
       <w:pgMar w:top="1440" w:right="1440" w:bottom="1440" w:left="1440" w:header="720" w:footer="720" w:gutter="0"/>

--- a/Hadoop_Yarn_config.docx
+++ b/Hadoop_Yarn_config.docx
@@ -952,7 +952,7 @@
     </w:p>
     <w:p/>
     <w:p>
-      <w:hyperlink r:id="rId6" w:history="1">
+      <w:hyperlink r:id="rId6" w:anchor="tab-overview" w:history="1">
         <w:r>
           <w:rPr>
             <w:rStyle w:val="Hyperlink"/>
@@ -962,13 +962,43 @@
       </w:hyperlink>
     </w:p>
     <w:p/>
+    <w:p/>
+    <w:p/>
+    <w:p>
+      <w:r>
+        <w:t>Configuring multiple nodes in a pseudo-distributed mode:</w:t>
+      </w:r>
+    </w:p>
+    <w:p/>
+    <w:p>
+      <w:hyperlink r:id="rId7" w:history="1">
+        <w:r>
+          <w:rPr>
+            <w:rStyle w:val="Hyperlink"/>
+          </w:rPr>
+          <w:t>1) https://www.quora.com/Is-it-possible-to-have-multiple-data-nodes-in-pseudo-distributed-Hadoop</w:t>
+        </w:r>
+      </w:hyperlink>
+    </w:p>
+    <w:p/>
+    <w:p>
+      <w:r>
+        <w:t xml:space="preserve">2) </w:t>
+      </w:r>
+      <w:hyperlink r:id="rId8" w:history="1">
+        <w:r>
+          <w:rPr>
+            <w:rStyle w:val="Hyperlink"/>
+          </w:rPr>
+          <w:t>https://bigdata.wordpress.com/2010/05/27/hadoop-cookbook-4-how-to-run-multiple-data-nodes-on-one-machine/</w:t>
+        </w:r>
+      </w:hyperlink>
+    </w:p>
+    <w:p/>
     <w:p>
       <w:bookmarkStart w:id="0" w:name="_GoBack"/>
       <w:bookmarkEnd w:id="0"/>
     </w:p>
-    <w:p/>
-    <w:p/>
-    <w:p/>
     <w:sectPr>
       <w:pgSz w:w="12240" w:h="15840"/>
       <w:pgMar w:top="1440" w:right="1440" w:bottom="1440" w:left="1440" w:header="720" w:footer="720" w:gutter="0"/>

--- a/Hadoop_Yarn_config.docx
+++ b/Hadoop_Yarn_config.docx
@@ -4,13 +4,8 @@
   <w:body>
     <w:p>
       <w:r>
-        <w:t xml:space="preserve">Follow the steps in below link to configure Hadoop and Yarn on your </w:t>
-      </w:r>
-      <w:proofErr w:type="gramStart"/>
-      <w:r>
-        <w:t>system:-</w:t>
-      </w:r>
-      <w:proofErr w:type="gramEnd"/>
+        <w:t>Follow the steps in below link to configure Hadoop and Yarn on your system:-</w:t>
+      </w:r>
     </w:p>
     <w:p/>
     <w:p>
@@ -27,21 +22,8 @@
     <w:p/>
     <w:p>
       <w:r>
-        <w:t xml:space="preserve">Steps to configure </w:t>
-      </w:r>
-      <w:proofErr w:type="spellStart"/>
-      <w:r>
-        <w:t>passwordless</w:t>
-      </w:r>
-      <w:proofErr w:type="spellEnd"/>
-      <w:r>
-        <w:t xml:space="preserve"> </w:t>
-      </w:r>
-      <w:proofErr w:type="gramStart"/>
-      <w:r>
-        <w:t>login:-</w:t>
-      </w:r>
-      <w:proofErr w:type="gramEnd"/>
+        <w:t>Steps to configure passwordless login:-</w:t>
+      </w:r>
     </w:p>
     <w:p/>
     <w:p>
@@ -56,35 +38,7 @@
         <w:rPr>
           <w:rFonts w:ascii="inherit" w:eastAsia="Times New Roman" w:hAnsi="inherit" w:cs="Times New Roman"/>
         </w:rPr>
-        <w:t xml:space="preserve">As in above case </w:t>
-      </w:r>
-      <w:proofErr w:type="spellStart"/>
-      <w:r>
-        <w:rPr>
-          <w:rFonts w:ascii="inherit" w:eastAsia="Times New Roman" w:hAnsi="inherit" w:cs="Times New Roman"/>
-        </w:rPr>
-        <w:t>munichong</w:t>
-      </w:r>
-      <w:proofErr w:type="spellEnd"/>
-      <w:r>
-        <w:rPr>
-          <w:rFonts w:ascii="inherit" w:eastAsia="Times New Roman" w:hAnsi="inherit" w:cs="Times New Roman"/>
-        </w:rPr>
-        <w:t xml:space="preserve"> is a user (</w:t>
-      </w:r>
-      <w:proofErr w:type="spellStart"/>
-      <w:r>
-        <w:rPr>
-          <w:rFonts w:ascii="inherit" w:eastAsia="Times New Roman" w:hAnsi="inherit" w:cs="Times New Roman"/>
-        </w:rPr>
-        <w:t>munichong@GrindPad</w:t>
-      </w:r>
-      <w:proofErr w:type="spellEnd"/>
-      <w:r>
-        <w:rPr>
-          <w:rFonts w:ascii="inherit" w:eastAsia="Times New Roman" w:hAnsi="inherit" w:cs="Times New Roman"/>
-        </w:rPr>
-        <w:t>)</w:t>
+        <w:t>As in above case munichong is a user (munichong@GrindPad)</w:t>
       </w:r>
     </w:p>
     <w:p>
@@ -109,19 +63,8 @@
           <w:sz w:val="23"/>
           <w:szCs w:val="23"/>
         </w:rPr>
-        <w:t xml:space="preserve">In my case: Login as </w:t>
-      </w:r>
-      <w:proofErr w:type="spellStart"/>
-      <w:r>
-        <w:rPr>
-          <w:rFonts w:ascii="inherit" w:eastAsia="Times New Roman" w:hAnsi="inherit" w:cs="Arial"/>
-          <w:color w:val="242729"/>
-          <w:sz w:val="23"/>
-          <w:szCs w:val="23"/>
-        </w:rPr>
-        <w:t>hduser</w:t>
-      </w:r>
-      <w:proofErr w:type="spellEnd"/>
+        <w:t>In my case: Login as hduser</w:t>
+      </w:r>
     </w:p>
     <w:p>
       <w:pPr>
@@ -145,17 +88,7 @@
           <w:sz w:val="23"/>
           <w:szCs w:val="23"/>
         </w:rPr>
-        <w:t xml:space="preserve">Firstly, remove the </w:t>
-      </w:r>
-      <w:proofErr w:type="spellStart"/>
-      <w:r>
-        <w:rPr>
-          <w:rFonts w:ascii="inherit" w:eastAsia="Times New Roman" w:hAnsi="inherit" w:cs="Arial"/>
-          <w:color w:val="242729"/>
-          <w:sz w:val="23"/>
-          <w:szCs w:val="23"/>
-        </w:rPr>
-        <w:t>directory</w:t>
+        <w:t>Firstly, remove the directory</w:t>
       </w:r>
       <w:r>
         <w:rPr>
@@ -166,81 +99,8 @@
           <w:bdr w:val="none" w:sz="0" w:space="0" w:color="auto" w:frame="1"/>
           <w:shd w:val="clear" w:color="auto" w:fill="EFF0F1"/>
         </w:rPr>
-        <w:t>sudo</w:t>
-      </w:r>
-      <w:proofErr w:type="spellEnd"/>
-      <w:r>
-        <w:rPr>
-          <w:rFonts w:ascii="Consolas" w:eastAsia="Times New Roman" w:hAnsi="Consolas" w:cs="Consolas"/>
-          <w:color w:val="242729"/>
-          <w:sz w:val="20"/>
-          <w:szCs w:val="20"/>
-          <w:bdr w:val="none" w:sz="0" w:space="0" w:color="auto" w:frame="1"/>
-          <w:shd w:val="clear" w:color="auto" w:fill="EFF0F1"/>
-        </w:rPr>
-        <w:t xml:space="preserve"> </w:t>
-      </w:r>
-      <w:proofErr w:type="spellStart"/>
-      <w:r>
-        <w:rPr>
-          <w:rFonts w:ascii="Consolas" w:eastAsia="Times New Roman" w:hAnsi="Consolas" w:cs="Consolas"/>
-          <w:color w:val="242729"/>
-          <w:sz w:val="20"/>
-          <w:szCs w:val="20"/>
-          <w:bdr w:val="none" w:sz="0" w:space="0" w:color="auto" w:frame="1"/>
-          <w:shd w:val="clear" w:color="auto" w:fill="EFF0F1"/>
-        </w:rPr>
-        <w:t>rm</w:t>
-      </w:r>
-      <w:proofErr w:type="spellEnd"/>
-      <w:r>
-        <w:rPr>
-          <w:rFonts w:ascii="Consolas" w:eastAsia="Times New Roman" w:hAnsi="Consolas" w:cs="Consolas"/>
-          <w:color w:val="242729"/>
-          <w:sz w:val="20"/>
-          <w:szCs w:val="20"/>
-          <w:bdr w:val="none" w:sz="0" w:space="0" w:color="auto" w:frame="1"/>
-          <w:shd w:val="clear" w:color="auto" w:fill="EFF0F1"/>
-        </w:rPr>
-        <w:t xml:space="preserve"> -</w:t>
-      </w:r>
-      <w:proofErr w:type="spellStart"/>
-      <w:r>
-        <w:rPr>
-          <w:rFonts w:ascii="Consolas" w:eastAsia="Times New Roman" w:hAnsi="Consolas" w:cs="Consolas"/>
-          <w:color w:val="242729"/>
-          <w:sz w:val="20"/>
-          <w:szCs w:val="20"/>
-          <w:bdr w:val="none" w:sz="0" w:space="0" w:color="auto" w:frame="1"/>
-          <w:shd w:val="clear" w:color="auto" w:fill="EFF0F1"/>
-        </w:rPr>
-        <w:t>rf</w:t>
-      </w:r>
-      <w:proofErr w:type="spellEnd"/>
-      <w:r>
-        <w:rPr>
-          <w:rFonts w:ascii="Consolas" w:eastAsia="Times New Roman" w:hAnsi="Consolas" w:cs="Consolas"/>
-          <w:color w:val="242729"/>
-          <w:sz w:val="20"/>
-          <w:szCs w:val="20"/>
-          <w:bdr w:val="none" w:sz="0" w:space="0" w:color="auto" w:frame="1"/>
-          <w:shd w:val="clear" w:color="auto" w:fill="EFF0F1"/>
-        </w:rPr>
-        <w:t xml:space="preserve"> ~/.</w:t>
-      </w:r>
-      <w:proofErr w:type="spellStart"/>
-      <w:r>
-        <w:rPr>
-          <w:rFonts w:ascii="Consolas" w:eastAsia="Times New Roman" w:hAnsi="Consolas" w:cs="Consolas"/>
-          <w:color w:val="242729"/>
-          <w:sz w:val="20"/>
-          <w:szCs w:val="20"/>
-          <w:bdr w:val="none" w:sz="0" w:space="0" w:color="auto" w:frame="1"/>
-          <w:shd w:val="clear" w:color="auto" w:fill="EFF0F1"/>
-        </w:rPr>
-        <w:t>ssh</w:t>
-      </w:r>
-      <w:proofErr w:type="spellEnd"/>
+        <w:t>sudo rm -rf ~/.ssh</w:t>
+      </w:r>
     </w:p>
     <w:p>
       <w:pPr>
@@ -264,27 +124,7 @@
           <w:sz w:val="23"/>
           <w:szCs w:val="23"/>
         </w:rPr>
-        <w:t>Use to re-generate /.</w:t>
-      </w:r>
-      <w:proofErr w:type="spellStart"/>
-      <w:r>
-        <w:rPr>
-          <w:rFonts w:ascii="inherit" w:eastAsia="Times New Roman" w:hAnsi="inherit" w:cs="Arial"/>
-          <w:color w:val="242729"/>
-          <w:sz w:val="23"/>
-          <w:szCs w:val="23"/>
-        </w:rPr>
-        <w:t>ssh</w:t>
-      </w:r>
-      <w:proofErr w:type="spellEnd"/>
-      <w:r>
-        <w:rPr>
-          <w:rFonts w:ascii="inherit" w:eastAsia="Times New Roman" w:hAnsi="inherit" w:cs="Arial"/>
-          <w:color w:val="242729"/>
-          <w:sz w:val="23"/>
-          <w:szCs w:val="23"/>
-        </w:rPr>
-        <w:t xml:space="preserve"> directory with default setting:</w:t>
+        <w:t>Use to re-generate /.ssh directory with default setting:</w:t>
       </w:r>
     </w:p>
     <w:p>
@@ -333,69 +173,8 @@
           <w:bdr w:val="none" w:sz="0" w:space="0" w:color="auto" w:frame="1"/>
           <w:shd w:val="clear" w:color="auto" w:fill="EFF0F1"/>
         </w:rPr>
-        <w:t>[</w:t>
-      </w:r>
-      <w:proofErr w:type="spellStart"/>
-      <w:r>
-        <w:rPr>
-          <w:rFonts w:ascii="Consolas" w:eastAsia="Times New Roman" w:hAnsi="Consolas" w:cs="Consolas"/>
-          <w:color w:val="242729"/>
-          <w:sz w:val="20"/>
-          <w:szCs w:val="20"/>
-          <w:bdr w:val="none" w:sz="0" w:space="0" w:color="auto" w:frame="1"/>
-          <w:shd w:val="clear" w:color="auto" w:fill="EFF0F1"/>
-        </w:rPr>
-        <w:t>hduser@localhost</w:t>
-      </w:r>
-      <w:proofErr w:type="spellEnd"/>
-      <w:r>
-        <w:rPr>
-          <w:rFonts w:ascii="Consolas" w:eastAsia="Times New Roman" w:hAnsi="Consolas" w:cs="Consolas"/>
-          <w:color w:val="242729"/>
-          <w:sz w:val="20"/>
-          <w:szCs w:val="20"/>
-          <w:bdr w:val="none" w:sz="0" w:space="0" w:color="auto" w:frame="1"/>
-          <w:shd w:val="clear" w:color="auto" w:fill="EFF0F1"/>
-        </w:rPr>
-        <w:t xml:space="preserve"> </w:t>
-      </w:r>
-      <w:proofErr w:type="gramStart"/>
-      <w:r>
-        <w:rPr>
-          <w:rFonts w:ascii="Consolas" w:eastAsia="Times New Roman" w:hAnsi="Consolas" w:cs="Consolas"/>
-          <w:color w:val="242729"/>
-          <w:sz w:val="20"/>
-          <w:szCs w:val="20"/>
-          <w:bdr w:val="none" w:sz="0" w:space="0" w:color="auto" w:frame="1"/>
-          <w:shd w:val="clear" w:color="auto" w:fill="EFF0F1"/>
-        </w:rPr>
-        <w:t>~]$</w:t>
-      </w:r>
-      <w:proofErr w:type="gramEnd"/>
-      <w:r>
-        <w:rPr>
-          <w:rFonts w:ascii="Consolas" w:eastAsia="Times New Roman" w:hAnsi="Consolas" w:cs="Consolas"/>
-          <w:color w:val="242729"/>
-          <w:sz w:val="20"/>
-          <w:szCs w:val="20"/>
-          <w:bdr w:val="none" w:sz="0" w:space="0" w:color="auto" w:frame="1"/>
-          <w:shd w:val="clear" w:color="auto" w:fill="EFF0F1"/>
-        </w:rPr>
-        <w:t xml:space="preserve"> </w:t>
-      </w:r>
-      <w:proofErr w:type="spellStart"/>
-      <w:r>
-        <w:rPr>
-          <w:rFonts w:ascii="Consolas" w:eastAsia="Times New Roman" w:hAnsi="Consolas" w:cs="Consolas"/>
-          <w:color w:val="242729"/>
-          <w:sz w:val="20"/>
-          <w:szCs w:val="20"/>
-          <w:bdr w:val="none" w:sz="0" w:space="0" w:color="auto" w:frame="1"/>
-          <w:shd w:val="clear" w:color="auto" w:fill="EFF0F1"/>
-        </w:rPr>
-        <w:t>ssh-keygen</w:t>
-      </w:r>
-      <w:proofErr w:type="spellEnd"/>
+        <w:t>[hduser@localhost ~]$ ssh-keygen</w:t>
+      </w:r>
     </w:p>
     <w:p>
       <w:pPr>
@@ -419,27 +198,7 @@
           <w:sz w:val="23"/>
           <w:szCs w:val="23"/>
         </w:rPr>
-        <w:t xml:space="preserve">Here we do copy and paste the content of id_rsa.pub into </w:t>
-      </w:r>
-      <w:proofErr w:type="spellStart"/>
-      <w:r>
-        <w:rPr>
-          <w:rFonts w:ascii="inherit" w:eastAsia="Times New Roman" w:hAnsi="inherit" w:cs="Arial"/>
-          <w:color w:val="242729"/>
-          <w:sz w:val="23"/>
-          <w:szCs w:val="23"/>
-        </w:rPr>
-        <w:t>authorised_keys</w:t>
-      </w:r>
-      <w:proofErr w:type="spellEnd"/>
-      <w:r>
-        <w:rPr>
-          <w:rFonts w:ascii="inherit" w:eastAsia="Times New Roman" w:hAnsi="inherit" w:cs="Arial"/>
-          <w:color w:val="242729"/>
-          <w:sz w:val="23"/>
-          <w:szCs w:val="23"/>
-        </w:rPr>
-        <w:t xml:space="preserve"> file created by using above command)</w:t>
+        <w:t>Here we do copy and paste the content of id_rsa.pub into authorised_keys file created by using above command)</w:t>
       </w:r>
     </w:p>
     <w:p>
@@ -488,141 +247,8 @@
           <w:bdr w:val="none" w:sz="0" w:space="0" w:color="auto" w:frame="1"/>
           <w:shd w:val="clear" w:color="auto" w:fill="EFF0F1"/>
         </w:rPr>
-        <w:t>[</w:t>
-      </w:r>
-      <w:proofErr w:type="spellStart"/>
-      <w:r>
-        <w:rPr>
-          <w:rFonts w:ascii="Consolas" w:eastAsia="Times New Roman" w:hAnsi="Consolas" w:cs="Consolas"/>
-          <w:color w:val="242729"/>
-          <w:sz w:val="20"/>
-          <w:szCs w:val="20"/>
-          <w:bdr w:val="none" w:sz="0" w:space="0" w:color="auto" w:frame="1"/>
-          <w:shd w:val="clear" w:color="auto" w:fill="EFF0F1"/>
-        </w:rPr>
-        <w:t>hduser@localhost</w:t>
-      </w:r>
-      <w:proofErr w:type="spellEnd"/>
-      <w:r>
-        <w:rPr>
-          <w:rFonts w:ascii="Consolas" w:eastAsia="Times New Roman" w:hAnsi="Consolas" w:cs="Consolas"/>
-          <w:color w:val="242729"/>
-          <w:sz w:val="20"/>
-          <w:szCs w:val="20"/>
-          <w:bdr w:val="none" w:sz="0" w:space="0" w:color="auto" w:frame="1"/>
-          <w:shd w:val="clear" w:color="auto" w:fill="EFF0F1"/>
-        </w:rPr>
-        <w:t xml:space="preserve"> </w:t>
-      </w:r>
-      <w:proofErr w:type="gramStart"/>
-      <w:r>
-        <w:rPr>
-          <w:rFonts w:ascii="Consolas" w:eastAsia="Times New Roman" w:hAnsi="Consolas" w:cs="Consolas"/>
-          <w:color w:val="242729"/>
-          <w:sz w:val="20"/>
-          <w:szCs w:val="20"/>
-          <w:bdr w:val="none" w:sz="0" w:space="0" w:color="auto" w:frame="1"/>
-          <w:shd w:val="clear" w:color="auto" w:fill="EFF0F1"/>
-        </w:rPr>
-        <w:t>~]$</w:t>
-      </w:r>
-      <w:proofErr w:type="gramEnd"/>
-      <w:r>
-        <w:rPr>
-          <w:rFonts w:ascii="Consolas" w:eastAsia="Times New Roman" w:hAnsi="Consolas" w:cs="Consolas"/>
-          <w:color w:val="242729"/>
-          <w:sz w:val="20"/>
-          <w:szCs w:val="20"/>
-          <w:bdr w:val="none" w:sz="0" w:space="0" w:color="auto" w:frame="1"/>
-          <w:shd w:val="clear" w:color="auto" w:fill="EFF0F1"/>
-        </w:rPr>
-        <w:t xml:space="preserve"> </w:t>
-      </w:r>
-      <w:proofErr w:type="spellStart"/>
-      <w:r>
-        <w:rPr>
-          <w:rFonts w:ascii="Consolas" w:eastAsia="Times New Roman" w:hAnsi="Consolas" w:cs="Consolas"/>
-          <w:color w:val="242729"/>
-          <w:sz w:val="20"/>
-          <w:szCs w:val="20"/>
-          <w:bdr w:val="none" w:sz="0" w:space="0" w:color="auto" w:frame="1"/>
-          <w:shd w:val="clear" w:color="auto" w:fill="EFF0F1"/>
-        </w:rPr>
-        <w:t>sudo</w:t>
-      </w:r>
-      <w:proofErr w:type="spellEnd"/>
-      <w:r>
-        <w:rPr>
-          <w:rFonts w:ascii="Consolas" w:eastAsia="Times New Roman" w:hAnsi="Consolas" w:cs="Consolas"/>
-          <w:color w:val="242729"/>
-          <w:sz w:val="20"/>
-          <w:szCs w:val="20"/>
-          <w:bdr w:val="none" w:sz="0" w:space="0" w:color="auto" w:frame="1"/>
-          <w:shd w:val="clear" w:color="auto" w:fill="EFF0F1"/>
-        </w:rPr>
-        <w:t xml:space="preserve"> cat ~/.</w:t>
-      </w:r>
-      <w:proofErr w:type="spellStart"/>
-      <w:r>
-        <w:rPr>
-          <w:rFonts w:ascii="Consolas" w:eastAsia="Times New Roman" w:hAnsi="Consolas" w:cs="Consolas"/>
-          <w:color w:val="242729"/>
-          <w:sz w:val="20"/>
-          <w:szCs w:val="20"/>
-          <w:bdr w:val="none" w:sz="0" w:space="0" w:color="auto" w:frame="1"/>
-          <w:shd w:val="clear" w:color="auto" w:fill="EFF0F1"/>
-        </w:rPr>
-        <w:t>ssh</w:t>
-      </w:r>
-      <w:proofErr w:type="spellEnd"/>
-      <w:r>
-        <w:rPr>
-          <w:rFonts w:ascii="Consolas" w:eastAsia="Times New Roman" w:hAnsi="Consolas" w:cs="Consolas"/>
-          <w:color w:val="242729"/>
-          <w:sz w:val="20"/>
-          <w:szCs w:val="20"/>
-          <w:bdr w:val="none" w:sz="0" w:space="0" w:color="auto" w:frame="1"/>
-          <w:shd w:val="clear" w:color="auto" w:fill="EFF0F1"/>
-        </w:rPr>
-        <w:t>/id_rsa.pub &gt;&gt; ~/.</w:t>
-      </w:r>
-      <w:proofErr w:type="spellStart"/>
-      <w:r>
-        <w:rPr>
-          <w:rFonts w:ascii="Consolas" w:eastAsia="Times New Roman" w:hAnsi="Consolas" w:cs="Consolas"/>
-          <w:color w:val="242729"/>
-          <w:sz w:val="20"/>
-          <w:szCs w:val="20"/>
-          <w:bdr w:val="none" w:sz="0" w:space="0" w:color="auto" w:frame="1"/>
-          <w:shd w:val="clear" w:color="auto" w:fill="EFF0F1"/>
-        </w:rPr>
-        <w:t>ssh</w:t>
-      </w:r>
-      <w:proofErr w:type="spellEnd"/>
-      <w:r>
-        <w:rPr>
-          <w:rFonts w:ascii="Consolas" w:eastAsia="Times New Roman" w:hAnsi="Consolas" w:cs="Consolas"/>
-          <w:color w:val="242729"/>
-          <w:sz w:val="20"/>
-          <w:szCs w:val="20"/>
-          <w:bdr w:val="none" w:sz="0" w:space="0" w:color="auto" w:frame="1"/>
-          <w:shd w:val="clear" w:color="auto" w:fill="EFF0F1"/>
-        </w:rPr>
-        <w:t>/</w:t>
-      </w:r>
-      <w:proofErr w:type="spellStart"/>
-      <w:r>
-        <w:rPr>
-          <w:rFonts w:ascii="Consolas" w:eastAsia="Times New Roman" w:hAnsi="Consolas" w:cs="Consolas"/>
-          <w:color w:val="242729"/>
-          <w:sz w:val="20"/>
-          <w:szCs w:val="20"/>
-          <w:bdr w:val="none" w:sz="0" w:space="0" w:color="auto" w:frame="1"/>
-          <w:shd w:val="clear" w:color="auto" w:fill="EFF0F1"/>
-        </w:rPr>
-        <w:t>authorized_keys</w:t>
-      </w:r>
-      <w:proofErr w:type="spellEnd"/>
+        <w:t>[hduser@localhost ~]$ sudo cat ~/.ssh/id_rsa.pub &gt;&gt; ~/.ssh/authorized_keys</w:t>
+      </w:r>
     </w:p>
     <w:p>
       <w:pPr>
@@ -646,49 +272,8 @@
           <w:sz w:val="23"/>
           <w:szCs w:val="23"/>
         </w:rPr>
-        <w:t>[</w:t>
-      </w:r>
-      <w:proofErr w:type="spellStart"/>
-      <w:r>
-        <w:rPr>
-          <w:rFonts w:ascii="inherit" w:eastAsia="Times New Roman" w:hAnsi="inherit" w:cs="Arial"/>
-          <w:color w:val="242729"/>
-          <w:sz w:val="23"/>
-          <w:szCs w:val="23"/>
-        </w:rPr>
-        <w:t>hduser@localhost</w:t>
-      </w:r>
-      <w:proofErr w:type="spellEnd"/>
-      <w:r>
-        <w:rPr>
-          <w:rFonts w:ascii="inherit" w:eastAsia="Times New Roman" w:hAnsi="inherit" w:cs="Arial"/>
-          <w:color w:val="242729"/>
-          <w:sz w:val="23"/>
-          <w:szCs w:val="23"/>
-        </w:rPr>
-        <w:t xml:space="preserve"> </w:t>
-      </w:r>
-      <w:proofErr w:type="gramStart"/>
-      <w:r>
-        <w:rPr>
-          <w:rFonts w:ascii="inherit" w:eastAsia="Times New Roman" w:hAnsi="inherit" w:cs="Arial"/>
-          <w:color w:val="242729"/>
-          <w:sz w:val="23"/>
-          <w:szCs w:val="23"/>
-        </w:rPr>
-        <w:t>~]$</w:t>
-      </w:r>
-      <w:proofErr w:type="gramEnd"/>
-      <w:r>
-        <w:rPr>
-          <w:rFonts w:ascii="inherit" w:eastAsia="Times New Roman" w:hAnsi="inherit" w:cs="Arial"/>
-          <w:color w:val="242729"/>
-          <w:sz w:val="23"/>
-          <w:szCs w:val="23"/>
-        </w:rPr>
-        <w:t> </w:t>
-      </w:r>
-      <w:proofErr w:type="spellStart"/>
+        <w:t>[hduser@localhost ~]$ </w:t>
+      </w:r>
       <w:r>
         <w:rPr>
           <w:rFonts w:ascii="Consolas" w:eastAsia="Times New Roman" w:hAnsi="Consolas" w:cs="Consolas"/>
@@ -698,57 +283,8 @@
           <w:bdr w:val="none" w:sz="0" w:space="0" w:color="auto" w:frame="1"/>
           <w:shd w:val="clear" w:color="auto" w:fill="EFF0F1"/>
         </w:rPr>
-        <w:t>chmod</w:t>
-      </w:r>
-      <w:proofErr w:type="spellEnd"/>
-      <w:r>
-        <w:rPr>
-          <w:rFonts w:ascii="Consolas" w:eastAsia="Times New Roman" w:hAnsi="Consolas" w:cs="Consolas"/>
-          <w:color w:val="242729"/>
-          <w:sz w:val="20"/>
-          <w:szCs w:val="20"/>
-          <w:bdr w:val="none" w:sz="0" w:space="0" w:color="auto" w:frame="1"/>
-          <w:shd w:val="clear" w:color="auto" w:fill="EFF0F1"/>
-        </w:rPr>
-        <w:t xml:space="preserve"> -R 750 ~/.</w:t>
-      </w:r>
-      <w:proofErr w:type="spellStart"/>
-      <w:r>
-        <w:rPr>
-          <w:rFonts w:ascii="Consolas" w:eastAsia="Times New Roman" w:hAnsi="Consolas" w:cs="Consolas"/>
-          <w:color w:val="242729"/>
-          <w:sz w:val="20"/>
-          <w:szCs w:val="20"/>
-          <w:bdr w:val="none" w:sz="0" w:space="0" w:color="auto" w:frame="1"/>
-          <w:shd w:val="clear" w:color="auto" w:fill="EFF0F1"/>
-        </w:rPr>
-        <w:t>ssh</w:t>
-      </w:r>
-      <w:proofErr w:type="spellEnd"/>
-      <w:r>
-        <w:rPr>
-          <w:rFonts w:ascii="Consolas" w:eastAsia="Times New Roman" w:hAnsi="Consolas" w:cs="Consolas"/>
-          <w:color w:val="242729"/>
-          <w:sz w:val="20"/>
-          <w:szCs w:val="20"/>
-          <w:bdr w:val="none" w:sz="0" w:space="0" w:color="auto" w:frame="1"/>
-          <w:shd w:val="clear" w:color="auto" w:fill="EFF0F1"/>
-        </w:rPr>
-        <w:t>/</w:t>
-      </w:r>
-      <w:proofErr w:type="spellStart"/>
-      <w:r>
-        <w:rPr>
-          <w:rFonts w:ascii="Consolas" w:eastAsia="Times New Roman" w:hAnsi="Consolas" w:cs="Consolas"/>
-          <w:color w:val="242729"/>
-          <w:sz w:val="20"/>
-          <w:szCs w:val="20"/>
-          <w:bdr w:val="none" w:sz="0" w:space="0" w:color="auto" w:frame="1"/>
-          <w:shd w:val="clear" w:color="auto" w:fill="EFF0F1"/>
-        </w:rPr>
-        <w:t>authorized_keys</w:t>
-      </w:r>
-      <w:proofErr w:type="spellEnd"/>
+        <w:t>chmod -R 750 ~/.ssh/authorized_keys</w:t>
+      </w:r>
     </w:p>
     <w:p>
       <w:pPr>
@@ -772,49 +308,8 @@
           <w:sz w:val="23"/>
           <w:szCs w:val="23"/>
         </w:rPr>
-        <w:t>[</w:t>
-      </w:r>
-      <w:proofErr w:type="spellStart"/>
-      <w:r>
-        <w:rPr>
-          <w:rFonts w:ascii="inherit" w:eastAsia="Times New Roman" w:hAnsi="inherit" w:cs="Arial"/>
-          <w:color w:val="242729"/>
-          <w:sz w:val="23"/>
-          <w:szCs w:val="23"/>
-        </w:rPr>
-        <w:t>hduser@localhost</w:t>
-      </w:r>
-      <w:proofErr w:type="spellEnd"/>
-      <w:r>
-        <w:rPr>
-          <w:rFonts w:ascii="inherit" w:eastAsia="Times New Roman" w:hAnsi="inherit" w:cs="Arial"/>
-          <w:color w:val="242729"/>
-          <w:sz w:val="23"/>
-          <w:szCs w:val="23"/>
-        </w:rPr>
-        <w:t xml:space="preserve"> </w:t>
-      </w:r>
-      <w:proofErr w:type="gramStart"/>
-      <w:r>
-        <w:rPr>
-          <w:rFonts w:ascii="inherit" w:eastAsia="Times New Roman" w:hAnsi="inherit" w:cs="Arial"/>
-          <w:color w:val="242729"/>
-          <w:sz w:val="23"/>
-          <w:szCs w:val="23"/>
-        </w:rPr>
-        <w:t>~]$</w:t>
-      </w:r>
-      <w:proofErr w:type="gramEnd"/>
-      <w:r>
-        <w:rPr>
-          <w:rFonts w:ascii="inherit" w:eastAsia="Times New Roman" w:hAnsi="inherit" w:cs="Arial"/>
-          <w:color w:val="242729"/>
-          <w:sz w:val="23"/>
-          <w:szCs w:val="23"/>
-        </w:rPr>
-        <w:t> </w:t>
-      </w:r>
-      <w:proofErr w:type="spellStart"/>
+        <w:t>[hduser@localhost ~]$ </w:t>
+      </w:r>
       <w:r>
         <w:rPr>
           <w:rFonts w:ascii="Consolas" w:eastAsia="Times New Roman" w:hAnsi="Consolas" w:cs="Consolas"/>
@@ -824,19 +319,7 @@
           <w:bdr w:val="none" w:sz="0" w:space="0" w:color="auto" w:frame="1"/>
           <w:shd w:val="clear" w:color="auto" w:fill="EFF0F1"/>
         </w:rPr>
-        <w:t>ssh</w:t>
-      </w:r>
-      <w:proofErr w:type="spellEnd"/>
-      <w:r>
-        <w:rPr>
-          <w:rFonts w:ascii="Consolas" w:eastAsia="Times New Roman" w:hAnsi="Consolas" w:cs="Consolas"/>
-          <w:color w:val="242729"/>
-          <w:sz w:val="20"/>
-          <w:szCs w:val="20"/>
-          <w:bdr w:val="none" w:sz="0" w:space="0" w:color="auto" w:frame="1"/>
-          <w:shd w:val="clear" w:color="auto" w:fill="EFF0F1"/>
-        </w:rPr>
-        <w:t xml:space="preserve"> localhost</w:t>
+        <w:t>ssh localhost</w:t>
       </w:r>
     </w:p>
     <w:p>
@@ -859,27 +342,7 @@
           <w:sz w:val="23"/>
           <w:szCs w:val="23"/>
         </w:rPr>
-        <w:t xml:space="preserve">The authenticity of host 'localhost (127.0.0.1)' can't be established. RSA key fingerprint is </w:t>
-      </w:r>
-      <w:proofErr w:type="gramStart"/>
-      <w:r>
-        <w:rPr>
-          <w:rFonts w:ascii="inherit" w:eastAsia="Times New Roman" w:hAnsi="inherit" w:cs="Arial"/>
-          <w:color w:val="242729"/>
-          <w:sz w:val="23"/>
-          <w:szCs w:val="23"/>
-        </w:rPr>
-        <w:t>04:e</w:t>
-      </w:r>
-      <w:proofErr w:type="gramEnd"/>
-      <w:r>
-        <w:rPr>
-          <w:rFonts w:ascii="inherit" w:eastAsia="Times New Roman" w:hAnsi="inherit" w:cs="Arial"/>
-          <w:color w:val="242729"/>
-          <w:sz w:val="23"/>
-          <w:szCs w:val="23"/>
-        </w:rPr>
-        <w:t>8:80:64:dc:71:b5:2f:c0:d9:28:86:1f:61:60:8a. Are you sure you want to continue connecting (yes/no)? yes </w:t>
+        <w:t>The authenticity of host 'localhost (127.0.0.1)' can't be established. RSA key fingerprint is 04:e8:80:64:dc:71:b5:2f:c0:d9:28:86:1f:61:60:8a. Are you sure you want to continue connecting (yes/no)? yes </w:t>
       </w:r>
     </w:p>
     <w:p>
@@ -901,29 +364,7 @@
           <w:sz w:val="23"/>
           <w:szCs w:val="23"/>
         </w:rPr>
-        <w:t xml:space="preserve">Warning: Permanently added 'localhost' (RSA) to the list of known hosts. Last login: Mon Jan 4 14:31:05 2016 from </w:t>
-      </w:r>
-      <w:proofErr w:type="spellStart"/>
-      <w:proofErr w:type="gramStart"/>
-      <w:r>
-        <w:rPr>
-          <w:rFonts w:ascii="inherit" w:eastAsia="Times New Roman" w:hAnsi="inherit" w:cs="Arial"/>
-          <w:color w:val="242729"/>
-          <w:sz w:val="23"/>
-          <w:szCs w:val="23"/>
-        </w:rPr>
-        <w:t>localhost.localdomain</w:t>
-      </w:r>
-      <w:proofErr w:type="spellEnd"/>
-      <w:proofErr w:type="gramEnd"/>
-      <w:r>
-        <w:rPr>
-          <w:rFonts w:ascii="inherit" w:eastAsia="Times New Roman" w:hAnsi="inherit" w:cs="Arial"/>
-          <w:color w:val="242729"/>
-          <w:sz w:val="23"/>
-          <w:szCs w:val="23"/>
-        </w:rPr>
-        <w:t> </w:t>
+        <w:t>Warning: Permanently added 'localhost' (RSA) to the list of known hosts. Last login: Mon Jan 4 14:31:05 2016 from localhost.localdomain </w:t>
       </w:r>
     </w:p>
     <w:p>
@@ -996,6 +437,66 @@
     </w:p>
     <w:p/>
     <w:p>
+      <w:pPr>
+        <w:rPr>
+          <w:rFonts w:ascii="Arial" w:eastAsia="Times New Roman" w:hAnsi="Arial" w:cs="Arial"/>
+          <w:color w:val="686868"/>
+          <w:shd w:val="clear" w:color="auto" w:fill="FFFFFF"/>
+        </w:rPr>
+      </w:pPr>
+      <w:r>
+        <w:rPr>
+          <w:rFonts w:ascii="Arial" w:eastAsia="Times New Roman" w:hAnsi="Arial" w:cs="Arial"/>
+          <w:color w:val="686868"/>
+          <w:shd w:val="clear" w:color="auto" w:fill="FFFFFF"/>
+        </w:rPr>
+        <w:t>In order to format HDFS and start from the scratch, we make use of this command. This should only be done once during initial setup. Otherwise all your data would be formatted.</w:t>
+      </w:r>
+    </w:p>
+    <w:p>
+      <w:pPr>
+        <w:rPr>
+          <w:rFonts w:ascii="Arial" w:eastAsia="Times New Roman" w:hAnsi="Arial" w:cs="Arial"/>
+          <w:color w:val="686868"/>
+          <w:shd w:val="clear" w:color="auto" w:fill="FFFFFF"/>
+        </w:rPr>
+      </w:pPr>
+    </w:p>
+    <w:p>
+      <w:pPr>
+        <w:rPr>
+          <w:rFonts w:ascii="Times New Roman" w:eastAsia="Times New Roman" w:hAnsi="Times New Roman" w:cs="Times New Roman"/>
+        </w:rPr>
+      </w:pPr>
+      <w:r>
+        <w:rPr>
+          <w:rFonts w:ascii="Arial" w:eastAsia="Times New Roman" w:hAnsi="Arial" w:cs="Arial"/>
+          <w:color w:val="686868"/>
+          <w:shd w:val="clear" w:color="auto" w:fill="FFFFFF"/>
+        </w:rPr>
+        <w:t>bin/hdfs namenode -format (for version &gt; 0.21)</w:t>
+      </w:r>
+    </w:p>
+    <w:p/>
+    <w:p/>
+    <w:p>
+      <w:r>
+        <w:t>Important – The nodes keep on running until we close or shutdown. I ran the start-dfs on Saturday, closed terminal and logged back on Tuesday to observe that the processes were still active and  Hadoop localhost shows the process was started on saturday.</w:t>
+      </w:r>
+    </w:p>
+    <w:p/>
+    <w:p>
+      <w:r>
+        <w:t>3) Work on creating multiple nodes in pseudo-distributed mode.</w:t>
+      </w:r>
+    </w:p>
+    <w:p>
+      <w:r>
+        <w:t xml:space="preserve">- Next action item is to create multiple nodes using </w:t>
+      </w:r>
+      <w:r>
+        <w:t>a shell script.</w:t>
+      </w:r>
       <w:bookmarkStart w:id="0" w:name="_GoBack"/>
       <w:bookmarkEnd w:id="0"/>
     </w:p>
@@ -1649,6 +1150,18 @@
     <w:basedOn w:val="DefaultParagraphFont"/>
     <w:rsid w:val="00B32748"/>
   </w:style>
+  <w:style w:type="character" w:styleId="FollowedHyperlink">
+    <w:name w:val="FollowedHyperlink"/>
+    <w:basedOn w:val="DefaultParagraphFont"/>
+    <w:uiPriority w:val="99"/>
+    <w:semiHidden/>
+    <w:unhideWhenUsed/>
+    <w:rsid w:val="005E7583"/>
+    <w:rPr>
+      <w:color w:val="954F72" w:themeColor="followedHyperlink"/>
+      <w:u w:val="single"/>
+    </w:rPr>
+  </w:style>
 </w:styles>
 </file>
 

--- a/Hadoop_Yarn_config.docx
+++ b/Hadoop_Yarn_config.docx
@@ -496,6 +496,29 @@
       </w:r>
       <w:r>
         <w:t>a shell script.</w:t>
+      </w:r>
+    </w:p>
+    <w:p/>
+    <w:p/>
+    <w:p/>
+    <w:p>
+      <w:r>
+        <w:rPr>
+          <w:rFonts w:ascii="Menlo" w:hAnsi="Menlo" w:cs="Menlo"/>
+          <w:color w:val="000000"/>
+          <w:sz w:val="22"/>
+          <w:szCs w:val="22"/>
+        </w:rPr>
+        <w:t>sysctl -n hw.ncpu</w:t>
+      </w:r>
+      <w:r>
+        <w:rPr>
+          <w:rFonts w:ascii="Menlo" w:hAnsi="Menlo" w:cs="Menlo"/>
+          <w:color w:val="000000"/>
+          <w:sz w:val="22"/>
+          <w:szCs w:val="22"/>
+        </w:rPr>
+        <w:t xml:space="preserve"> --- To display the number of cores in my CPU.</w:t>
       </w:r>
       <w:bookmarkStart w:id="0" w:name="_GoBack"/>
       <w:bookmarkEnd w:id="0"/>

--- a/Hadoop_Yarn_config.docx
+++ b/Hadoop_Yarn_config.docx
@@ -502,15 +502,14 @@
     <w:p/>
     <w:p/>
     <w:p>
-      <w:r>
+      <w:pPr>
         <w:rPr>
           <w:rFonts w:ascii="Menlo" w:hAnsi="Menlo" w:cs="Menlo"/>
           <w:color w:val="000000"/>
           <w:sz w:val="22"/>
           <w:szCs w:val="22"/>
         </w:rPr>
-        <w:t>sysctl -n hw.ncpu</w:t>
-      </w:r>
+      </w:pPr>
       <w:r>
         <w:rPr>
           <w:rFonts w:ascii="Menlo" w:hAnsi="Menlo" w:cs="Menlo"/>
@@ -518,11 +517,72 @@
           <w:sz w:val="22"/>
           <w:szCs w:val="22"/>
         </w:rPr>
-        <w:t xml:space="preserve"> --- To display the number of cores in my CPU.</w:t>
+        <w:t>sysctl -n hw.ncpu --- To display the number of cores in my CPU.</w:t>
+      </w:r>
+    </w:p>
+    <w:p>
+      <w:pPr>
+        <w:rPr>
+          <w:rFonts w:ascii="Menlo" w:hAnsi="Menlo" w:cs="Menlo"/>
+          <w:color w:val="000000"/>
+          <w:sz w:val="22"/>
+          <w:szCs w:val="22"/>
+        </w:rPr>
+      </w:pPr>
+    </w:p>
+    <w:p>
+      <w:pPr>
+        <w:rPr>
+          <w:rFonts w:ascii="Menlo" w:hAnsi="Menlo" w:cs="Menlo"/>
+          <w:color w:val="000000"/>
+          <w:sz w:val="22"/>
+          <w:szCs w:val="22"/>
+        </w:rPr>
+      </w:pPr>
+    </w:p>
+    <w:p>
+      <w:pPr>
+        <w:rPr>
+          <w:rFonts w:ascii="Menlo" w:hAnsi="Menlo" w:cs="Menlo"/>
+          <w:color w:val="000000"/>
+          <w:sz w:val="22"/>
+          <w:szCs w:val="22"/>
+        </w:rPr>
+      </w:pPr>
+      <w:r>
+        <w:rPr>
+          <w:rFonts w:ascii="Menlo" w:hAnsi="Menlo" w:cs="Menlo"/>
+          <w:color w:val="000000"/>
+          <w:sz w:val="22"/>
+          <w:szCs w:val="22"/>
+        </w:rPr>
+        <w:t>Installinhg Hadoop in a multi-cluster Environment.</w:t>
       </w:r>
       <w:bookmarkStart w:id="0" w:name="_GoBack"/>
       <w:bookmarkEnd w:id="0"/>
     </w:p>
+    <w:p>
+      <w:pPr>
+        <w:rPr>
+          <w:rFonts w:ascii="Menlo" w:hAnsi="Menlo" w:cs="Menlo"/>
+          <w:color w:val="000000"/>
+          <w:sz w:val="22"/>
+          <w:szCs w:val="22"/>
+        </w:rPr>
+      </w:pPr>
+    </w:p>
+    <w:p>
+      <w:hyperlink r:id="rId9" w:history="1">
+        <w:r>
+          <w:rPr>
+            <w:rStyle w:val="Hyperlink"/>
+          </w:rPr>
+          <w:t>https://examples.javacodegeeks.com/enterprise-java/apache-hadoop/apache-hadoop-wordcount-example/</w:t>
+        </w:r>
+      </w:hyperlink>
+    </w:p>
+    <w:p/>
+    <w:p/>
     <w:sectPr>
       <w:pgSz w:w="12240" w:h="15840"/>
       <w:pgMar w:top="1440" w:right="1440" w:bottom="1440" w:left="1440" w:header="720" w:footer="720" w:gutter="0"/>

--- a/Hadoop_Yarn_config.docx
+++ b/Hadoop_Yarn_config.docx
@@ -556,10 +556,17 @@
           <w:sz w:val="22"/>
           <w:szCs w:val="22"/>
         </w:rPr>
-        <w:t>Installinhg Hadoop in a multi-cluster Environment.</w:t>
-      </w:r>
-      <w:bookmarkStart w:id="0" w:name="_GoBack"/>
-      <w:bookmarkEnd w:id="0"/>
+        <w:t>Installin</w:t>
+      </w:r>
+      <w:r>
+        <w:rPr>
+          <w:rFonts w:ascii="Menlo" w:hAnsi="Menlo" w:cs="Menlo"/>
+          <w:color w:val="000000"/>
+          <w:sz w:val="22"/>
+          <w:szCs w:val="22"/>
+        </w:rPr>
+        <w:t>g Hadoop in a multi-cluster Environment.</w:t>
+      </w:r>
     </w:p>
     <w:p>
       <w:pPr>
@@ -583,6 +590,28 @@
     </w:p>
     <w:p/>
     <w:p/>
+    <w:p/>
+    <w:p/>
+    <w:p>
+      <w:r>
+        <w:t>Setting-up Apache Storm on a multi-cluster environment:-</w:t>
+      </w:r>
+    </w:p>
+    <w:p/>
+    <w:p>
+      <w:hyperlink r:id="rId10" w:history="1">
+        <w:r>
+          <w:rPr>
+            <w:rStyle w:val="Hyperlink"/>
+          </w:rPr>
+          <w:t>https://medium.com/real-time-streaming/setting-up-a-single-node-apache-storm-cluster-3dda02add2e9</w:t>
+        </w:r>
+      </w:hyperlink>
+    </w:p>
+    <w:p>
+      <w:bookmarkStart w:id="0" w:name="_GoBack"/>
+      <w:bookmarkEnd w:id="0"/>
+    </w:p>
     <w:sectPr>
       <w:pgSz w:w="12240" w:h="15840"/>
       <w:pgMar w:top="1440" w:right="1440" w:bottom="1440" w:left="1440" w:header="720" w:footer="720" w:gutter="0"/>

--- a/Hadoop_Yarn_config.docx
+++ b/Hadoop_Yarn_config.docx
@@ -4,8 +4,13 @@
   <w:body>
     <w:p>
       <w:r>
-        <w:t>Follow the steps in below link to configure Hadoop and Yarn on your system:-</w:t>
-      </w:r>
+        <w:t xml:space="preserve">Follow the steps in below link to configure Hadoop and Yarn on your </w:t>
+      </w:r>
+      <w:proofErr w:type="gramStart"/>
+      <w:r>
+        <w:t>system:-</w:t>
+      </w:r>
+      <w:proofErr w:type="gramEnd"/>
     </w:p>
     <w:p/>
     <w:p>
@@ -22,8 +27,21 @@
     <w:p/>
     <w:p>
       <w:r>
-        <w:t>Steps to configure passwordless login:-</w:t>
-      </w:r>
+        <w:t xml:space="preserve">Steps to configure </w:t>
+      </w:r>
+      <w:proofErr w:type="spellStart"/>
+      <w:r>
+        <w:t>passwordless</w:t>
+      </w:r>
+      <w:proofErr w:type="spellEnd"/>
+      <w:r>
+        <w:t xml:space="preserve"> </w:t>
+      </w:r>
+      <w:proofErr w:type="gramStart"/>
+      <w:r>
+        <w:t>login:-</w:t>
+      </w:r>
+      <w:proofErr w:type="gramEnd"/>
     </w:p>
     <w:p/>
     <w:p>
@@ -38,7 +56,35 @@
         <w:rPr>
           <w:rFonts w:ascii="inherit" w:eastAsia="Times New Roman" w:hAnsi="inherit" w:cs="Times New Roman"/>
         </w:rPr>
-        <w:t>As in above case munichong is a user (munichong@GrindPad)</w:t>
+        <w:t xml:space="preserve">As in above case </w:t>
+      </w:r>
+      <w:proofErr w:type="spellStart"/>
+      <w:r>
+        <w:rPr>
+          <w:rFonts w:ascii="inherit" w:eastAsia="Times New Roman" w:hAnsi="inherit" w:cs="Times New Roman"/>
+        </w:rPr>
+        <w:t>munichong</w:t>
+      </w:r>
+      <w:proofErr w:type="spellEnd"/>
+      <w:r>
+        <w:rPr>
+          <w:rFonts w:ascii="inherit" w:eastAsia="Times New Roman" w:hAnsi="inherit" w:cs="Times New Roman"/>
+        </w:rPr>
+        <w:t xml:space="preserve"> is a user (</w:t>
+      </w:r>
+      <w:proofErr w:type="spellStart"/>
+      <w:r>
+        <w:rPr>
+          <w:rFonts w:ascii="inherit" w:eastAsia="Times New Roman" w:hAnsi="inherit" w:cs="Times New Roman"/>
+        </w:rPr>
+        <w:t>munichong@GrindPad</w:t>
+      </w:r>
+      <w:proofErr w:type="spellEnd"/>
+      <w:r>
+        <w:rPr>
+          <w:rFonts w:ascii="inherit" w:eastAsia="Times New Roman" w:hAnsi="inherit" w:cs="Times New Roman"/>
+        </w:rPr>
+        <w:t>)</w:t>
       </w:r>
     </w:p>
     <w:p>
@@ -63,8 +109,19 @@
           <w:sz w:val="23"/>
           <w:szCs w:val="23"/>
         </w:rPr>
-        <w:t>In my case: Login as hduser</w:t>
-      </w:r>
+        <w:t xml:space="preserve">In my case: Login as </w:t>
+      </w:r>
+      <w:proofErr w:type="spellStart"/>
+      <w:r>
+        <w:rPr>
+          <w:rFonts w:ascii="inherit" w:eastAsia="Times New Roman" w:hAnsi="inherit" w:cs="Arial"/>
+          <w:color w:val="242729"/>
+          <w:sz w:val="23"/>
+          <w:szCs w:val="23"/>
+        </w:rPr>
+        <w:t>hduser</w:t>
+      </w:r>
+      <w:proofErr w:type="spellEnd"/>
     </w:p>
     <w:p>
       <w:pPr>
@@ -88,19 +145,102 @@
           <w:sz w:val="23"/>
           <w:szCs w:val="23"/>
         </w:rPr>
-        <w:t>Firstly, remove the directory</w:t>
-      </w:r>
-      <w:r>
-        <w:rPr>
-          <w:rFonts w:ascii="Consolas" w:eastAsia="Times New Roman" w:hAnsi="Consolas" w:cs="Consolas"/>
-          <w:color w:val="242729"/>
-          <w:sz w:val="20"/>
-          <w:szCs w:val="20"/>
-          <w:bdr w:val="none" w:sz="0" w:space="0" w:color="auto" w:frame="1"/>
-          <w:shd w:val="clear" w:color="auto" w:fill="EFF0F1"/>
-        </w:rPr>
-        <w:t>sudo rm -rf ~/.ssh</w:t>
-      </w:r>
+        <w:t xml:space="preserve">Firstly, remove the </w:t>
+      </w:r>
+      <w:proofErr w:type="spellStart"/>
+      <w:r>
+        <w:rPr>
+          <w:rFonts w:ascii="inherit" w:eastAsia="Times New Roman" w:hAnsi="inherit" w:cs="Arial"/>
+          <w:color w:val="242729"/>
+          <w:sz w:val="23"/>
+          <w:szCs w:val="23"/>
+        </w:rPr>
+        <w:t>directory</w:t>
+      </w:r>
+      <w:r>
+        <w:rPr>
+          <w:rFonts w:ascii="Consolas" w:eastAsia="Times New Roman" w:hAnsi="Consolas" w:cs="Consolas"/>
+          <w:color w:val="242729"/>
+          <w:sz w:val="20"/>
+          <w:szCs w:val="20"/>
+          <w:bdr w:val="none" w:sz="0" w:space="0" w:color="auto" w:frame="1"/>
+          <w:shd w:val="clear" w:color="auto" w:fill="EFF0F1"/>
+        </w:rPr>
+        <w:t>sudo</w:t>
+      </w:r>
+      <w:proofErr w:type="spellEnd"/>
+      <w:r>
+        <w:rPr>
+          <w:rFonts w:ascii="Consolas" w:eastAsia="Times New Roman" w:hAnsi="Consolas" w:cs="Consolas"/>
+          <w:color w:val="242729"/>
+          <w:sz w:val="20"/>
+          <w:szCs w:val="20"/>
+          <w:bdr w:val="none" w:sz="0" w:space="0" w:color="auto" w:frame="1"/>
+          <w:shd w:val="clear" w:color="auto" w:fill="EFF0F1"/>
+        </w:rPr>
+        <w:t xml:space="preserve"> </w:t>
+      </w:r>
+      <w:proofErr w:type="spellStart"/>
+      <w:r>
+        <w:rPr>
+          <w:rFonts w:ascii="Consolas" w:eastAsia="Times New Roman" w:hAnsi="Consolas" w:cs="Consolas"/>
+          <w:color w:val="242729"/>
+          <w:sz w:val="20"/>
+          <w:szCs w:val="20"/>
+          <w:bdr w:val="none" w:sz="0" w:space="0" w:color="auto" w:frame="1"/>
+          <w:shd w:val="clear" w:color="auto" w:fill="EFF0F1"/>
+        </w:rPr>
+        <w:t>rm</w:t>
+      </w:r>
+      <w:proofErr w:type="spellEnd"/>
+      <w:r>
+        <w:rPr>
+          <w:rFonts w:ascii="Consolas" w:eastAsia="Times New Roman" w:hAnsi="Consolas" w:cs="Consolas"/>
+          <w:color w:val="242729"/>
+          <w:sz w:val="20"/>
+          <w:szCs w:val="20"/>
+          <w:bdr w:val="none" w:sz="0" w:space="0" w:color="auto" w:frame="1"/>
+          <w:shd w:val="clear" w:color="auto" w:fill="EFF0F1"/>
+        </w:rPr>
+        <w:t xml:space="preserve"> -</w:t>
+      </w:r>
+      <w:proofErr w:type="spellStart"/>
+      <w:r>
+        <w:rPr>
+          <w:rFonts w:ascii="Consolas" w:eastAsia="Times New Roman" w:hAnsi="Consolas" w:cs="Consolas"/>
+          <w:color w:val="242729"/>
+          <w:sz w:val="20"/>
+          <w:szCs w:val="20"/>
+          <w:bdr w:val="none" w:sz="0" w:space="0" w:color="auto" w:frame="1"/>
+          <w:shd w:val="clear" w:color="auto" w:fill="EFF0F1"/>
+        </w:rPr>
+        <w:t>rf</w:t>
+      </w:r>
+      <w:proofErr w:type="spellEnd"/>
+      <w:r>
+        <w:rPr>
+          <w:rFonts w:ascii="Consolas" w:eastAsia="Times New Roman" w:hAnsi="Consolas" w:cs="Consolas"/>
+          <w:color w:val="242729"/>
+          <w:sz w:val="20"/>
+          <w:szCs w:val="20"/>
+          <w:bdr w:val="none" w:sz="0" w:space="0" w:color="auto" w:frame="1"/>
+          <w:shd w:val="clear" w:color="auto" w:fill="EFF0F1"/>
+        </w:rPr>
+        <w:t xml:space="preserve"> ~/.</w:t>
+      </w:r>
+      <w:proofErr w:type="spellStart"/>
+      <w:r>
+        <w:rPr>
+          <w:rFonts w:ascii="Consolas" w:eastAsia="Times New Roman" w:hAnsi="Consolas" w:cs="Consolas"/>
+          <w:color w:val="242729"/>
+          <w:sz w:val="20"/>
+          <w:szCs w:val="20"/>
+          <w:bdr w:val="none" w:sz="0" w:space="0" w:color="auto" w:frame="1"/>
+          <w:shd w:val="clear" w:color="auto" w:fill="EFF0F1"/>
+        </w:rPr>
+        <w:t>ssh</w:t>
+      </w:r>
+      <w:proofErr w:type="spellEnd"/>
     </w:p>
     <w:p>
       <w:pPr>
@@ -124,7 +264,27 @@
           <w:sz w:val="23"/>
           <w:szCs w:val="23"/>
         </w:rPr>
-        <w:t>Use to re-generate /.ssh directory with default setting:</w:t>
+        <w:t>Use to re-generate /.</w:t>
+      </w:r>
+      <w:proofErr w:type="spellStart"/>
+      <w:r>
+        <w:rPr>
+          <w:rFonts w:ascii="inherit" w:eastAsia="Times New Roman" w:hAnsi="inherit" w:cs="Arial"/>
+          <w:color w:val="242729"/>
+          <w:sz w:val="23"/>
+          <w:szCs w:val="23"/>
+        </w:rPr>
+        <w:t>ssh</w:t>
+      </w:r>
+      <w:proofErr w:type="spellEnd"/>
+      <w:r>
+        <w:rPr>
+          <w:rFonts w:ascii="inherit" w:eastAsia="Times New Roman" w:hAnsi="inherit" w:cs="Arial"/>
+          <w:color w:val="242729"/>
+          <w:sz w:val="23"/>
+          <w:szCs w:val="23"/>
+        </w:rPr>
+        <w:t xml:space="preserve"> directory with default setting:</w:t>
       </w:r>
     </w:p>
     <w:p>
@@ -173,8 +333,69 @@
           <w:bdr w:val="none" w:sz="0" w:space="0" w:color="auto" w:frame="1"/>
           <w:shd w:val="clear" w:color="auto" w:fill="EFF0F1"/>
         </w:rPr>
-        <w:t>[hduser@localhost ~]$ ssh-keygen</w:t>
-      </w:r>
+        <w:t>[</w:t>
+      </w:r>
+      <w:proofErr w:type="spellStart"/>
+      <w:r>
+        <w:rPr>
+          <w:rFonts w:ascii="Consolas" w:eastAsia="Times New Roman" w:hAnsi="Consolas" w:cs="Consolas"/>
+          <w:color w:val="242729"/>
+          <w:sz w:val="20"/>
+          <w:szCs w:val="20"/>
+          <w:bdr w:val="none" w:sz="0" w:space="0" w:color="auto" w:frame="1"/>
+          <w:shd w:val="clear" w:color="auto" w:fill="EFF0F1"/>
+        </w:rPr>
+        <w:t>hduser@localhost</w:t>
+      </w:r>
+      <w:proofErr w:type="spellEnd"/>
+      <w:r>
+        <w:rPr>
+          <w:rFonts w:ascii="Consolas" w:eastAsia="Times New Roman" w:hAnsi="Consolas" w:cs="Consolas"/>
+          <w:color w:val="242729"/>
+          <w:sz w:val="20"/>
+          <w:szCs w:val="20"/>
+          <w:bdr w:val="none" w:sz="0" w:space="0" w:color="auto" w:frame="1"/>
+          <w:shd w:val="clear" w:color="auto" w:fill="EFF0F1"/>
+        </w:rPr>
+        <w:t xml:space="preserve"> </w:t>
+      </w:r>
+      <w:proofErr w:type="gramStart"/>
+      <w:r>
+        <w:rPr>
+          <w:rFonts w:ascii="Consolas" w:eastAsia="Times New Roman" w:hAnsi="Consolas" w:cs="Consolas"/>
+          <w:color w:val="242729"/>
+          <w:sz w:val="20"/>
+          <w:szCs w:val="20"/>
+          <w:bdr w:val="none" w:sz="0" w:space="0" w:color="auto" w:frame="1"/>
+          <w:shd w:val="clear" w:color="auto" w:fill="EFF0F1"/>
+        </w:rPr>
+        <w:t>~]$</w:t>
+      </w:r>
+      <w:proofErr w:type="gramEnd"/>
+      <w:r>
+        <w:rPr>
+          <w:rFonts w:ascii="Consolas" w:eastAsia="Times New Roman" w:hAnsi="Consolas" w:cs="Consolas"/>
+          <w:color w:val="242729"/>
+          <w:sz w:val="20"/>
+          <w:szCs w:val="20"/>
+          <w:bdr w:val="none" w:sz="0" w:space="0" w:color="auto" w:frame="1"/>
+          <w:shd w:val="clear" w:color="auto" w:fill="EFF0F1"/>
+        </w:rPr>
+        <w:t xml:space="preserve"> </w:t>
+      </w:r>
+      <w:proofErr w:type="spellStart"/>
+      <w:r>
+        <w:rPr>
+          <w:rFonts w:ascii="Consolas" w:eastAsia="Times New Roman" w:hAnsi="Consolas" w:cs="Consolas"/>
+          <w:color w:val="242729"/>
+          <w:sz w:val="20"/>
+          <w:szCs w:val="20"/>
+          <w:bdr w:val="none" w:sz="0" w:space="0" w:color="auto" w:frame="1"/>
+          <w:shd w:val="clear" w:color="auto" w:fill="EFF0F1"/>
+        </w:rPr>
+        <w:t>ssh-keygen</w:t>
+      </w:r>
+      <w:proofErr w:type="spellEnd"/>
     </w:p>
     <w:p>
       <w:pPr>
@@ -198,7 +419,27 @@
           <w:sz w:val="23"/>
           <w:szCs w:val="23"/>
         </w:rPr>
-        <w:t>Here we do copy and paste the content of id_rsa.pub into authorised_keys file created by using above command)</w:t>
+        <w:t xml:space="preserve">Here we do copy and paste the content of id_rsa.pub into </w:t>
+      </w:r>
+      <w:proofErr w:type="spellStart"/>
+      <w:r>
+        <w:rPr>
+          <w:rFonts w:ascii="inherit" w:eastAsia="Times New Roman" w:hAnsi="inherit" w:cs="Arial"/>
+          <w:color w:val="242729"/>
+          <w:sz w:val="23"/>
+          <w:szCs w:val="23"/>
+        </w:rPr>
+        <w:t>authorised_keys</w:t>
+      </w:r>
+      <w:proofErr w:type="spellEnd"/>
+      <w:r>
+        <w:rPr>
+          <w:rFonts w:ascii="inherit" w:eastAsia="Times New Roman" w:hAnsi="inherit" w:cs="Arial"/>
+          <w:color w:val="242729"/>
+          <w:sz w:val="23"/>
+          <w:szCs w:val="23"/>
+        </w:rPr>
+        <w:t xml:space="preserve"> file created by using above command)</w:t>
       </w:r>
     </w:p>
     <w:p>
@@ -247,8 +488,141 @@
           <w:bdr w:val="none" w:sz="0" w:space="0" w:color="auto" w:frame="1"/>
           <w:shd w:val="clear" w:color="auto" w:fill="EFF0F1"/>
         </w:rPr>
-        <w:t>[hduser@localhost ~]$ sudo cat ~/.ssh/id_rsa.pub &gt;&gt; ~/.ssh/authorized_keys</w:t>
-      </w:r>
+        <w:t>[</w:t>
+      </w:r>
+      <w:proofErr w:type="spellStart"/>
+      <w:r>
+        <w:rPr>
+          <w:rFonts w:ascii="Consolas" w:eastAsia="Times New Roman" w:hAnsi="Consolas" w:cs="Consolas"/>
+          <w:color w:val="242729"/>
+          <w:sz w:val="20"/>
+          <w:szCs w:val="20"/>
+          <w:bdr w:val="none" w:sz="0" w:space="0" w:color="auto" w:frame="1"/>
+          <w:shd w:val="clear" w:color="auto" w:fill="EFF0F1"/>
+        </w:rPr>
+        <w:t>hduser@localhost</w:t>
+      </w:r>
+      <w:proofErr w:type="spellEnd"/>
+      <w:r>
+        <w:rPr>
+          <w:rFonts w:ascii="Consolas" w:eastAsia="Times New Roman" w:hAnsi="Consolas" w:cs="Consolas"/>
+          <w:color w:val="242729"/>
+          <w:sz w:val="20"/>
+          <w:szCs w:val="20"/>
+          <w:bdr w:val="none" w:sz="0" w:space="0" w:color="auto" w:frame="1"/>
+          <w:shd w:val="clear" w:color="auto" w:fill="EFF0F1"/>
+        </w:rPr>
+        <w:t xml:space="preserve"> </w:t>
+      </w:r>
+      <w:proofErr w:type="gramStart"/>
+      <w:r>
+        <w:rPr>
+          <w:rFonts w:ascii="Consolas" w:eastAsia="Times New Roman" w:hAnsi="Consolas" w:cs="Consolas"/>
+          <w:color w:val="242729"/>
+          <w:sz w:val="20"/>
+          <w:szCs w:val="20"/>
+          <w:bdr w:val="none" w:sz="0" w:space="0" w:color="auto" w:frame="1"/>
+          <w:shd w:val="clear" w:color="auto" w:fill="EFF0F1"/>
+        </w:rPr>
+        <w:t>~]$</w:t>
+      </w:r>
+      <w:proofErr w:type="gramEnd"/>
+      <w:r>
+        <w:rPr>
+          <w:rFonts w:ascii="Consolas" w:eastAsia="Times New Roman" w:hAnsi="Consolas" w:cs="Consolas"/>
+          <w:color w:val="242729"/>
+          <w:sz w:val="20"/>
+          <w:szCs w:val="20"/>
+          <w:bdr w:val="none" w:sz="0" w:space="0" w:color="auto" w:frame="1"/>
+          <w:shd w:val="clear" w:color="auto" w:fill="EFF0F1"/>
+        </w:rPr>
+        <w:t xml:space="preserve"> </w:t>
+      </w:r>
+      <w:proofErr w:type="spellStart"/>
+      <w:r>
+        <w:rPr>
+          <w:rFonts w:ascii="Consolas" w:eastAsia="Times New Roman" w:hAnsi="Consolas" w:cs="Consolas"/>
+          <w:color w:val="242729"/>
+          <w:sz w:val="20"/>
+          <w:szCs w:val="20"/>
+          <w:bdr w:val="none" w:sz="0" w:space="0" w:color="auto" w:frame="1"/>
+          <w:shd w:val="clear" w:color="auto" w:fill="EFF0F1"/>
+        </w:rPr>
+        <w:t>sudo</w:t>
+      </w:r>
+      <w:proofErr w:type="spellEnd"/>
+      <w:r>
+        <w:rPr>
+          <w:rFonts w:ascii="Consolas" w:eastAsia="Times New Roman" w:hAnsi="Consolas" w:cs="Consolas"/>
+          <w:color w:val="242729"/>
+          <w:sz w:val="20"/>
+          <w:szCs w:val="20"/>
+          <w:bdr w:val="none" w:sz="0" w:space="0" w:color="auto" w:frame="1"/>
+          <w:shd w:val="clear" w:color="auto" w:fill="EFF0F1"/>
+        </w:rPr>
+        <w:t xml:space="preserve"> cat ~/.</w:t>
+      </w:r>
+      <w:proofErr w:type="spellStart"/>
+      <w:r>
+        <w:rPr>
+          <w:rFonts w:ascii="Consolas" w:eastAsia="Times New Roman" w:hAnsi="Consolas" w:cs="Consolas"/>
+          <w:color w:val="242729"/>
+          <w:sz w:val="20"/>
+          <w:szCs w:val="20"/>
+          <w:bdr w:val="none" w:sz="0" w:space="0" w:color="auto" w:frame="1"/>
+          <w:shd w:val="clear" w:color="auto" w:fill="EFF0F1"/>
+        </w:rPr>
+        <w:t>ssh</w:t>
+      </w:r>
+      <w:proofErr w:type="spellEnd"/>
+      <w:r>
+        <w:rPr>
+          <w:rFonts w:ascii="Consolas" w:eastAsia="Times New Roman" w:hAnsi="Consolas" w:cs="Consolas"/>
+          <w:color w:val="242729"/>
+          <w:sz w:val="20"/>
+          <w:szCs w:val="20"/>
+          <w:bdr w:val="none" w:sz="0" w:space="0" w:color="auto" w:frame="1"/>
+          <w:shd w:val="clear" w:color="auto" w:fill="EFF0F1"/>
+        </w:rPr>
+        <w:t>/id_rsa.pub &gt;&gt; ~/.</w:t>
+      </w:r>
+      <w:proofErr w:type="spellStart"/>
+      <w:r>
+        <w:rPr>
+          <w:rFonts w:ascii="Consolas" w:eastAsia="Times New Roman" w:hAnsi="Consolas" w:cs="Consolas"/>
+          <w:color w:val="242729"/>
+          <w:sz w:val="20"/>
+          <w:szCs w:val="20"/>
+          <w:bdr w:val="none" w:sz="0" w:space="0" w:color="auto" w:frame="1"/>
+          <w:shd w:val="clear" w:color="auto" w:fill="EFF0F1"/>
+        </w:rPr>
+        <w:t>ssh</w:t>
+      </w:r>
+      <w:proofErr w:type="spellEnd"/>
+      <w:r>
+        <w:rPr>
+          <w:rFonts w:ascii="Consolas" w:eastAsia="Times New Roman" w:hAnsi="Consolas" w:cs="Consolas"/>
+          <w:color w:val="242729"/>
+          <w:sz w:val="20"/>
+          <w:szCs w:val="20"/>
+          <w:bdr w:val="none" w:sz="0" w:space="0" w:color="auto" w:frame="1"/>
+          <w:shd w:val="clear" w:color="auto" w:fill="EFF0F1"/>
+        </w:rPr>
+        <w:t>/</w:t>
+      </w:r>
+      <w:proofErr w:type="spellStart"/>
+      <w:r>
+        <w:rPr>
+          <w:rFonts w:ascii="Consolas" w:eastAsia="Times New Roman" w:hAnsi="Consolas" w:cs="Consolas"/>
+          <w:color w:val="242729"/>
+          <w:sz w:val="20"/>
+          <w:szCs w:val="20"/>
+          <w:bdr w:val="none" w:sz="0" w:space="0" w:color="auto" w:frame="1"/>
+          <w:shd w:val="clear" w:color="auto" w:fill="EFF0F1"/>
+        </w:rPr>
+        <w:t>authorized_keys</w:t>
+      </w:r>
+      <w:proofErr w:type="spellEnd"/>
     </w:p>
     <w:p>
       <w:pPr>
@@ -272,19 +646,109 @@
           <w:sz w:val="23"/>
           <w:szCs w:val="23"/>
         </w:rPr>
-        <w:t>[hduser@localhost ~]$ </w:t>
-      </w:r>
-      <w:r>
-        <w:rPr>
-          <w:rFonts w:ascii="Consolas" w:eastAsia="Times New Roman" w:hAnsi="Consolas" w:cs="Consolas"/>
-          <w:color w:val="242729"/>
-          <w:sz w:val="20"/>
-          <w:szCs w:val="20"/>
-          <w:bdr w:val="none" w:sz="0" w:space="0" w:color="auto" w:frame="1"/>
-          <w:shd w:val="clear" w:color="auto" w:fill="EFF0F1"/>
-        </w:rPr>
-        <w:t>chmod -R 750 ~/.ssh/authorized_keys</w:t>
-      </w:r>
+        <w:t>[</w:t>
+      </w:r>
+      <w:proofErr w:type="spellStart"/>
+      <w:r>
+        <w:rPr>
+          <w:rFonts w:ascii="inherit" w:eastAsia="Times New Roman" w:hAnsi="inherit" w:cs="Arial"/>
+          <w:color w:val="242729"/>
+          <w:sz w:val="23"/>
+          <w:szCs w:val="23"/>
+        </w:rPr>
+        <w:t>hduser@localhost</w:t>
+      </w:r>
+      <w:proofErr w:type="spellEnd"/>
+      <w:r>
+        <w:rPr>
+          <w:rFonts w:ascii="inherit" w:eastAsia="Times New Roman" w:hAnsi="inherit" w:cs="Arial"/>
+          <w:color w:val="242729"/>
+          <w:sz w:val="23"/>
+          <w:szCs w:val="23"/>
+        </w:rPr>
+        <w:t xml:space="preserve"> </w:t>
+      </w:r>
+      <w:proofErr w:type="gramStart"/>
+      <w:r>
+        <w:rPr>
+          <w:rFonts w:ascii="inherit" w:eastAsia="Times New Roman" w:hAnsi="inherit" w:cs="Arial"/>
+          <w:color w:val="242729"/>
+          <w:sz w:val="23"/>
+          <w:szCs w:val="23"/>
+        </w:rPr>
+        <w:t>~]$</w:t>
+      </w:r>
+      <w:proofErr w:type="gramEnd"/>
+      <w:r>
+        <w:rPr>
+          <w:rFonts w:ascii="inherit" w:eastAsia="Times New Roman" w:hAnsi="inherit" w:cs="Arial"/>
+          <w:color w:val="242729"/>
+          <w:sz w:val="23"/>
+          <w:szCs w:val="23"/>
+        </w:rPr>
+        <w:t> </w:t>
+      </w:r>
+      <w:proofErr w:type="spellStart"/>
+      <w:r>
+        <w:rPr>
+          <w:rFonts w:ascii="Consolas" w:eastAsia="Times New Roman" w:hAnsi="Consolas" w:cs="Consolas"/>
+          <w:color w:val="242729"/>
+          <w:sz w:val="20"/>
+          <w:szCs w:val="20"/>
+          <w:bdr w:val="none" w:sz="0" w:space="0" w:color="auto" w:frame="1"/>
+          <w:shd w:val="clear" w:color="auto" w:fill="EFF0F1"/>
+        </w:rPr>
+        <w:t>chmod</w:t>
+      </w:r>
+      <w:proofErr w:type="spellEnd"/>
+      <w:r>
+        <w:rPr>
+          <w:rFonts w:ascii="Consolas" w:eastAsia="Times New Roman" w:hAnsi="Consolas" w:cs="Consolas"/>
+          <w:color w:val="242729"/>
+          <w:sz w:val="20"/>
+          <w:szCs w:val="20"/>
+          <w:bdr w:val="none" w:sz="0" w:space="0" w:color="auto" w:frame="1"/>
+          <w:shd w:val="clear" w:color="auto" w:fill="EFF0F1"/>
+        </w:rPr>
+        <w:t xml:space="preserve"> -R 750 ~/.</w:t>
+      </w:r>
+      <w:proofErr w:type="spellStart"/>
+      <w:r>
+        <w:rPr>
+          <w:rFonts w:ascii="Consolas" w:eastAsia="Times New Roman" w:hAnsi="Consolas" w:cs="Consolas"/>
+          <w:color w:val="242729"/>
+          <w:sz w:val="20"/>
+          <w:szCs w:val="20"/>
+          <w:bdr w:val="none" w:sz="0" w:space="0" w:color="auto" w:frame="1"/>
+          <w:shd w:val="clear" w:color="auto" w:fill="EFF0F1"/>
+        </w:rPr>
+        <w:t>ssh</w:t>
+      </w:r>
+      <w:proofErr w:type="spellEnd"/>
+      <w:r>
+        <w:rPr>
+          <w:rFonts w:ascii="Consolas" w:eastAsia="Times New Roman" w:hAnsi="Consolas" w:cs="Consolas"/>
+          <w:color w:val="242729"/>
+          <w:sz w:val="20"/>
+          <w:szCs w:val="20"/>
+          <w:bdr w:val="none" w:sz="0" w:space="0" w:color="auto" w:frame="1"/>
+          <w:shd w:val="clear" w:color="auto" w:fill="EFF0F1"/>
+        </w:rPr>
+        <w:t>/</w:t>
+      </w:r>
+      <w:proofErr w:type="spellStart"/>
+      <w:r>
+        <w:rPr>
+          <w:rFonts w:ascii="Consolas" w:eastAsia="Times New Roman" w:hAnsi="Consolas" w:cs="Consolas"/>
+          <w:color w:val="242729"/>
+          <w:sz w:val="20"/>
+          <w:szCs w:val="20"/>
+          <w:bdr w:val="none" w:sz="0" w:space="0" w:color="auto" w:frame="1"/>
+          <w:shd w:val="clear" w:color="auto" w:fill="EFF0F1"/>
+        </w:rPr>
+        <w:t>authorized_keys</w:t>
+      </w:r>
+      <w:proofErr w:type="spellEnd"/>
     </w:p>
     <w:p>
       <w:pPr>
@@ -308,18 +772,71 @@
           <w:sz w:val="23"/>
           <w:szCs w:val="23"/>
         </w:rPr>
-        <w:t>[hduser@localhost ~]$ </w:t>
-      </w:r>
-      <w:r>
-        <w:rPr>
-          <w:rFonts w:ascii="Consolas" w:eastAsia="Times New Roman" w:hAnsi="Consolas" w:cs="Consolas"/>
-          <w:color w:val="242729"/>
-          <w:sz w:val="20"/>
-          <w:szCs w:val="20"/>
-          <w:bdr w:val="none" w:sz="0" w:space="0" w:color="auto" w:frame="1"/>
-          <w:shd w:val="clear" w:color="auto" w:fill="EFF0F1"/>
-        </w:rPr>
-        <w:t>ssh localhost</w:t>
+        <w:t>[</w:t>
+      </w:r>
+      <w:proofErr w:type="spellStart"/>
+      <w:r>
+        <w:rPr>
+          <w:rFonts w:ascii="inherit" w:eastAsia="Times New Roman" w:hAnsi="inherit" w:cs="Arial"/>
+          <w:color w:val="242729"/>
+          <w:sz w:val="23"/>
+          <w:szCs w:val="23"/>
+        </w:rPr>
+        <w:t>hduser@localhost</w:t>
+      </w:r>
+      <w:proofErr w:type="spellEnd"/>
+      <w:r>
+        <w:rPr>
+          <w:rFonts w:ascii="inherit" w:eastAsia="Times New Roman" w:hAnsi="inherit" w:cs="Arial"/>
+          <w:color w:val="242729"/>
+          <w:sz w:val="23"/>
+          <w:szCs w:val="23"/>
+        </w:rPr>
+        <w:t xml:space="preserve"> </w:t>
+      </w:r>
+      <w:proofErr w:type="gramStart"/>
+      <w:r>
+        <w:rPr>
+          <w:rFonts w:ascii="inherit" w:eastAsia="Times New Roman" w:hAnsi="inherit" w:cs="Arial"/>
+          <w:color w:val="242729"/>
+          <w:sz w:val="23"/>
+          <w:szCs w:val="23"/>
+        </w:rPr>
+        <w:t>~]$</w:t>
+      </w:r>
+      <w:proofErr w:type="gramEnd"/>
+      <w:r>
+        <w:rPr>
+          <w:rFonts w:ascii="inherit" w:eastAsia="Times New Roman" w:hAnsi="inherit" w:cs="Arial"/>
+          <w:color w:val="242729"/>
+          <w:sz w:val="23"/>
+          <w:szCs w:val="23"/>
+        </w:rPr>
+        <w:t> </w:t>
+      </w:r>
+      <w:proofErr w:type="spellStart"/>
+      <w:r>
+        <w:rPr>
+          <w:rFonts w:ascii="Consolas" w:eastAsia="Times New Roman" w:hAnsi="Consolas" w:cs="Consolas"/>
+          <w:color w:val="242729"/>
+          <w:sz w:val="20"/>
+          <w:szCs w:val="20"/>
+          <w:bdr w:val="none" w:sz="0" w:space="0" w:color="auto" w:frame="1"/>
+          <w:shd w:val="clear" w:color="auto" w:fill="EFF0F1"/>
+        </w:rPr>
+        <w:t>ssh</w:t>
+      </w:r>
+      <w:proofErr w:type="spellEnd"/>
+      <w:r>
+        <w:rPr>
+          <w:rFonts w:ascii="Consolas" w:eastAsia="Times New Roman" w:hAnsi="Consolas" w:cs="Consolas"/>
+          <w:color w:val="242729"/>
+          <w:sz w:val="20"/>
+          <w:szCs w:val="20"/>
+          <w:bdr w:val="none" w:sz="0" w:space="0" w:color="auto" w:frame="1"/>
+          <w:shd w:val="clear" w:color="auto" w:fill="EFF0F1"/>
+        </w:rPr>
+        <w:t xml:space="preserve"> localhost</w:t>
       </w:r>
     </w:p>
     <w:p>
@@ -342,7 +859,27 @@
           <w:sz w:val="23"/>
           <w:szCs w:val="23"/>
         </w:rPr>
-        <w:t>The authenticity of host 'localhost (127.0.0.1)' can't be established. RSA key fingerprint is 04:e8:80:64:dc:71:b5:2f:c0:d9:28:86:1f:61:60:8a. Are you sure you want to continue connecting (yes/no)? yes </w:t>
+        <w:t xml:space="preserve">The authenticity of host 'localhost (127.0.0.1)' can't be established. RSA key fingerprint is </w:t>
+      </w:r>
+      <w:proofErr w:type="gramStart"/>
+      <w:r>
+        <w:rPr>
+          <w:rFonts w:ascii="inherit" w:eastAsia="Times New Roman" w:hAnsi="inherit" w:cs="Arial"/>
+          <w:color w:val="242729"/>
+          <w:sz w:val="23"/>
+          <w:szCs w:val="23"/>
+        </w:rPr>
+        <w:t>04:e</w:t>
+      </w:r>
+      <w:proofErr w:type="gramEnd"/>
+      <w:r>
+        <w:rPr>
+          <w:rFonts w:ascii="inherit" w:eastAsia="Times New Roman" w:hAnsi="inherit" w:cs="Arial"/>
+          <w:color w:val="242729"/>
+          <w:sz w:val="23"/>
+          <w:szCs w:val="23"/>
+        </w:rPr>
+        <w:t>8:80:64:dc:71:b5:2f:c0:d9:28:86:1f:61:60:8a. Are you sure you want to continue connecting (yes/no)? yes </w:t>
       </w:r>
     </w:p>
     <w:p>
@@ -364,7 +901,29 @@
           <w:sz w:val="23"/>
           <w:szCs w:val="23"/>
         </w:rPr>
-        <w:t>Warning: Permanently added 'localhost' (RSA) to the list of known hosts. Last login: Mon Jan 4 14:31:05 2016 from localhost.localdomain </w:t>
+        <w:t xml:space="preserve">Warning: Permanently added 'localhost' (RSA) to the list of known hosts. Last login: Mon Jan 4 14:31:05 2016 from </w:t>
+      </w:r>
+      <w:proofErr w:type="spellStart"/>
+      <w:proofErr w:type="gramStart"/>
+      <w:r>
+        <w:rPr>
+          <w:rFonts w:ascii="inherit" w:eastAsia="Times New Roman" w:hAnsi="inherit" w:cs="Arial"/>
+          <w:color w:val="242729"/>
+          <w:sz w:val="23"/>
+          <w:szCs w:val="23"/>
+        </w:rPr>
+        <w:t>localhost.localdomain</w:t>
+      </w:r>
+      <w:proofErr w:type="spellEnd"/>
+      <w:proofErr w:type="gramEnd"/>
+      <w:r>
+        <w:rPr>
+          <w:rFonts w:ascii="inherit" w:eastAsia="Times New Roman" w:hAnsi="inherit" w:cs="Arial"/>
+          <w:color w:val="242729"/>
+          <w:sz w:val="23"/>
+          <w:szCs w:val="23"/>
+        </w:rPr>
+        <w:t> </w:t>
       </w:r>
     </w:p>
     <w:p>
@@ -474,14 +1033,74 @@
           <w:color w:val="686868"/>
           <w:shd w:val="clear" w:color="auto" w:fill="FFFFFF"/>
         </w:rPr>
-        <w:t>bin/hdfs namenode -format (for version &gt; 0.21)</w:t>
-      </w:r>
-    </w:p>
-    <w:p/>
-    <w:p/>
-    <w:p>
-      <w:r>
-        <w:t>Important – The nodes keep on running until we close or shutdown. I ran the start-dfs on Saturday, closed terminal and logged back on Tuesday to observe that the processes were still active and  Hadoop localhost shows the process was started on saturday.</w:t>
+        <w:t>bin/</w:t>
+      </w:r>
+      <w:proofErr w:type="spellStart"/>
+      <w:r>
+        <w:rPr>
+          <w:rFonts w:ascii="Arial" w:eastAsia="Times New Roman" w:hAnsi="Arial" w:cs="Arial"/>
+          <w:color w:val="686868"/>
+          <w:shd w:val="clear" w:color="auto" w:fill="FFFFFF"/>
+        </w:rPr>
+        <w:t>hdfs</w:t>
+      </w:r>
+      <w:proofErr w:type="spellEnd"/>
+      <w:r>
+        <w:rPr>
+          <w:rFonts w:ascii="Arial" w:eastAsia="Times New Roman" w:hAnsi="Arial" w:cs="Arial"/>
+          <w:color w:val="686868"/>
+          <w:shd w:val="clear" w:color="auto" w:fill="FFFFFF"/>
+        </w:rPr>
+        <w:t xml:space="preserve"> </w:t>
+      </w:r>
+      <w:proofErr w:type="spellStart"/>
+      <w:r>
+        <w:rPr>
+          <w:rFonts w:ascii="Arial" w:eastAsia="Times New Roman" w:hAnsi="Arial" w:cs="Arial"/>
+          <w:color w:val="686868"/>
+          <w:shd w:val="clear" w:color="auto" w:fill="FFFFFF"/>
+        </w:rPr>
+        <w:t>namenode</w:t>
+      </w:r>
+      <w:proofErr w:type="spellEnd"/>
+      <w:r>
+        <w:rPr>
+          <w:rFonts w:ascii="Arial" w:eastAsia="Times New Roman" w:hAnsi="Arial" w:cs="Arial"/>
+          <w:color w:val="686868"/>
+          <w:shd w:val="clear" w:color="auto" w:fill="FFFFFF"/>
+        </w:rPr>
+        <w:t xml:space="preserve"> -format (for version &gt; 0.21)</w:t>
+      </w:r>
+    </w:p>
+    <w:p/>
+    <w:p/>
+    <w:p>
+      <w:r>
+        <w:t>Important – The nodes keep on running until we close or shutdown. I ran the start-</w:t>
+      </w:r>
+      <w:proofErr w:type="spellStart"/>
+      <w:r>
+        <w:t>dfs</w:t>
+      </w:r>
+      <w:proofErr w:type="spellEnd"/>
+      <w:r>
+        <w:t xml:space="preserve"> on Saturday, closed terminal and logged back on Tuesday to observe that the processes were still active </w:t>
+      </w:r>
+      <w:proofErr w:type="gramStart"/>
+      <w:r>
+        <w:t>and  Hadoop</w:t>
+      </w:r>
+      <w:proofErr w:type="gramEnd"/>
+      <w:r>
+        <w:t xml:space="preserve"> localhost shows the process was started on </w:t>
+      </w:r>
+      <w:proofErr w:type="spellStart"/>
+      <w:r>
+        <w:t>saturday</w:t>
+      </w:r>
+      <w:proofErr w:type="spellEnd"/>
+      <w:r>
+        <w:t>.</w:t>
       </w:r>
     </w:p>
     <w:p/>
@@ -510,6 +1129,7 @@
           <w:szCs w:val="22"/>
         </w:rPr>
       </w:pPr>
+      <w:proofErr w:type="spellStart"/>
       <w:r>
         <w:rPr>
           <w:rFonts w:ascii="Menlo" w:hAnsi="Menlo" w:cs="Menlo"/>
@@ -517,7 +1137,39 @@
           <w:sz w:val="22"/>
           <w:szCs w:val="22"/>
         </w:rPr>
-        <w:t>sysctl -n hw.ncpu --- To display the number of cores in my CPU.</w:t>
+        <w:t>sysctl</w:t>
+      </w:r>
+      <w:proofErr w:type="spellEnd"/>
+      <w:r>
+        <w:rPr>
+          <w:rFonts w:ascii="Menlo" w:hAnsi="Menlo" w:cs="Menlo"/>
+          <w:color w:val="000000"/>
+          <w:sz w:val="22"/>
+          <w:szCs w:val="22"/>
+        </w:rPr>
+        <w:t xml:space="preserve"> -n </w:t>
+      </w:r>
+      <w:proofErr w:type="spellStart"/>
+      <w:proofErr w:type="gramStart"/>
+      <w:r>
+        <w:rPr>
+          <w:rFonts w:ascii="Menlo" w:hAnsi="Menlo" w:cs="Menlo"/>
+          <w:color w:val="000000"/>
+          <w:sz w:val="22"/>
+          <w:szCs w:val="22"/>
+        </w:rPr>
+        <w:t>hw.ncpu</w:t>
+      </w:r>
+      <w:proofErr w:type="spellEnd"/>
+      <w:proofErr w:type="gramEnd"/>
+      <w:r>
+        <w:rPr>
+          <w:rFonts w:ascii="Menlo" w:hAnsi="Menlo" w:cs="Menlo"/>
+          <w:color w:val="000000"/>
+          <w:sz w:val="22"/>
+          <w:szCs w:val="22"/>
+        </w:rPr>
+        <w:t xml:space="preserve"> --- To display the number of cores in my CPU.</w:t>
       </w:r>
     </w:p>
     <w:p>
@@ -594,8 +1246,13 @@
     <w:p/>
     <w:p>
       <w:r>
-        <w:t>Setting-up Apache Storm on a multi-cluster environment:-</w:t>
-      </w:r>
+        <w:t xml:space="preserve">Setting-up Apache Storm on a multi-cluster </w:t>
+      </w:r>
+      <w:proofErr w:type="gramStart"/>
+      <w:r>
+        <w:t>environment:-</w:t>
+      </w:r>
+      <w:proofErr w:type="gramEnd"/>
     </w:p>
     <w:p/>
     <w:p>
@@ -605,6 +1262,23 @@
             <w:rStyle w:val="Hyperlink"/>
           </w:rPr>
           <w:t>https://medium.com/real-time-streaming/setting-up-a-single-node-apache-storm-cluster-3dda02add2e9</w:t>
+        </w:r>
+      </w:hyperlink>
+    </w:p>
+    <w:p/>
+    <w:p/>
+    <w:p>
+      <w:r>
+        <w:t>Beginner’s guide to siddhi.</w:t>
+      </w:r>
+    </w:p>
+    <w:p>
+      <w:hyperlink r:id="rId11" w:history="1">
+        <w:r>
+          <w:rPr>
+            <w:rStyle w:val="Hyperlink"/>
+          </w:rPr>
+          <w:t>https://medium.com/@niruhan/a-beginners-guide-to-siddhi-complex-event-processor-efa4bd68a71c</w:t>
         </w:r>
       </w:hyperlink>
     </w:p>

--- a/Hadoop_Yarn_config.docx
+++ b/Hadoop_Yarn_config.docx
@@ -4,13 +4,8 @@
   <w:body>
     <w:p>
       <w:r>
-        <w:t xml:space="preserve">Follow the steps in below link to configure Hadoop and Yarn on your </w:t>
-      </w:r>
-      <w:proofErr w:type="gramStart"/>
-      <w:r>
-        <w:t>system:-</w:t>
-      </w:r>
-      <w:proofErr w:type="gramEnd"/>
+        <w:t>Follow the steps in below link to configure Hadoop and Yarn on your system:-</w:t>
+      </w:r>
     </w:p>
     <w:p/>
     <w:p>
@@ -27,21 +22,8 @@
     <w:p/>
     <w:p>
       <w:r>
-        <w:t xml:space="preserve">Steps to configure </w:t>
-      </w:r>
-      <w:proofErr w:type="spellStart"/>
-      <w:r>
-        <w:t>passwordless</w:t>
-      </w:r>
-      <w:proofErr w:type="spellEnd"/>
-      <w:r>
-        <w:t xml:space="preserve"> </w:t>
-      </w:r>
-      <w:proofErr w:type="gramStart"/>
-      <w:r>
-        <w:t>login:-</w:t>
-      </w:r>
-      <w:proofErr w:type="gramEnd"/>
+        <w:t>Steps to configure passwordless login:-</w:t>
+      </w:r>
     </w:p>
     <w:p/>
     <w:p>
@@ -56,35 +38,7 @@
         <w:rPr>
           <w:rFonts w:ascii="inherit" w:eastAsia="Times New Roman" w:hAnsi="inherit" w:cs="Times New Roman"/>
         </w:rPr>
-        <w:t xml:space="preserve">As in above case </w:t>
-      </w:r>
-      <w:proofErr w:type="spellStart"/>
-      <w:r>
-        <w:rPr>
-          <w:rFonts w:ascii="inherit" w:eastAsia="Times New Roman" w:hAnsi="inherit" w:cs="Times New Roman"/>
-        </w:rPr>
-        <w:t>munichong</w:t>
-      </w:r>
-      <w:proofErr w:type="spellEnd"/>
-      <w:r>
-        <w:rPr>
-          <w:rFonts w:ascii="inherit" w:eastAsia="Times New Roman" w:hAnsi="inherit" w:cs="Times New Roman"/>
-        </w:rPr>
-        <w:t xml:space="preserve"> is a user (</w:t>
-      </w:r>
-      <w:proofErr w:type="spellStart"/>
-      <w:r>
-        <w:rPr>
-          <w:rFonts w:ascii="inherit" w:eastAsia="Times New Roman" w:hAnsi="inherit" w:cs="Times New Roman"/>
-        </w:rPr>
-        <w:t>munichong@GrindPad</w:t>
-      </w:r>
-      <w:proofErr w:type="spellEnd"/>
-      <w:r>
-        <w:rPr>
-          <w:rFonts w:ascii="inherit" w:eastAsia="Times New Roman" w:hAnsi="inherit" w:cs="Times New Roman"/>
-        </w:rPr>
-        <w:t>)</w:t>
+        <w:t>As in above case munichong is a user (munichong@GrindPad)</w:t>
       </w:r>
     </w:p>
     <w:p>
@@ -109,19 +63,8 @@
           <w:sz w:val="23"/>
           <w:szCs w:val="23"/>
         </w:rPr>
-        <w:t xml:space="preserve">In my case: Login as </w:t>
-      </w:r>
-      <w:proofErr w:type="spellStart"/>
-      <w:r>
-        <w:rPr>
-          <w:rFonts w:ascii="inherit" w:eastAsia="Times New Roman" w:hAnsi="inherit" w:cs="Arial"/>
-          <w:color w:val="242729"/>
-          <w:sz w:val="23"/>
-          <w:szCs w:val="23"/>
-        </w:rPr>
-        <w:t>hduser</w:t>
-      </w:r>
-      <w:proofErr w:type="spellEnd"/>
+        <w:t>In my case: Login as hduser</w:t>
+      </w:r>
     </w:p>
     <w:p>
       <w:pPr>
@@ -145,17 +88,7 @@
           <w:sz w:val="23"/>
           <w:szCs w:val="23"/>
         </w:rPr>
-        <w:t xml:space="preserve">Firstly, remove the </w:t>
-      </w:r>
-      <w:proofErr w:type="spellStart"/>
-      <w:r>
-        <w:rPr>
-          <w:rFonts w:ascii="inherit" w:eastAsia="Times New Roman" w:hAnsi="inherit" w:cs="Arial"/>
-          <w:color w:val="242729"/>
-          <w:sz w:val="23"/>
-          <w:szCs w:val="23"/>
-        </w:rPr>
-        <w:t>directory</w:t>
+        <w:t>Firstly, remove the directory</w:t>
       </w:r>
       <w:r>
         <w:rPr>
@@ -166,81 +99,8 @@
           <w:bdr w:val="none" w:sz="0" w:space="0" w:color="auto" w:frame="1"/>
           <w:shd w:val="clear" w:color="auto" w:fill="EFF0F1"/>
         </w:rPr>
-        <w:t>sudo</w:t>
-      </w:r>
-      <w:proofErr w:type="spellEnd"/>
-      <w:r>
-        <w:rPr>
-          <w:rFonts w:ascii="Consolas" w:eastAsia="Times New Roman" w:hAnsi="Consolas" w:cs="Consolas"/>
-          <w:color w:val="242729"/>
-          <w:sz w:val="20"/>
-          <w:szCs w:val="20"/>
-          <w:bdr w:val="none" w:sz="0" w:space="0" w:color="auto" w:frame="1"/>
-          <w:shd w:val="clear" w:color="auto" w:fill="EFF0F1"/>
-        </w:rPr>
-        <w:t xml:space="preserve"> </w:t>
-      </w:r>
-      <w:proofErr w:type="spellStart"/>
-      <w:r>
-        <w:rPr>
-          <w:rFonts w:ascii="Consolas" w:eastAsia="Times New Roman" w:hAnsi="Consolas" w:cs="Consolas"/>
-          <w:color w:val="242729"/>
-          <w:sz w:val="20"/>
-          <w:szCs w:val="20"/>
-          <w:bdr w:val="none" w:sz="0" w:space="0" w:color="auto" w:frame="1"/>
-          <w:shd w:val="clear" w:color="auto" w:fill="EFF0F1"/>
-        </w:rPr>
-        <w:t>rm</w:t>
-      </w:r>
-      <w:proofErr w:type="spellEnd"/>
-      <w:r>
-        <w:rPr>
-          <w:rFonts w:ascii="Consolas" w:eastAsia="Times New Roman" w:hAnsi="Consolas" w:cs="Consolas"/>
-          <w:color w:val="242729"/>
-          <w:sz w:val="20"/>
-          <w:szCs w:val="20"/>
-          <w:bdr w:val="none" w:sz="0" w:space="0" w:color="auto" w:frame="1"/>
-          <w:shd w:val="clear" w:color="auto" w:fill="EFF0F1"/>
-        </w:rPr>
-        <w:t xml:space="preserve"> -</w:t>
-      </w:r>
-      <w:proofErr w:type="spellStart"/>
-      <w:r>
-        <w:rPr>
-          <w:rFonts w:ascii="Consolas" w:eastAsia="Times New Roman" w:hAnsi="Consolas" w:cs="Consolas"/>
-          <w:color w:val="242729"/>
-          <w:sz w:val="20"/>
-          <w:szCs w:val="20"/>
-          <w:bdr w:val="none" w:sz="0" w:space="0" w:color="auto" w:frame="1"/>
-          <w:shd w:val="clear" w:color="auto" w:fill="EFF0F1"/>
-        </w:rPr>
-        <w:t>rf</w:t>
-      </w:r>
-      <w:proofErr w:type="spellEnd"/>
-      <w:r>
-        <w:rPr>
-          <w:rFonts w:ascii="Consolas" w:eastAsia="Times New Roman" w:hAnsi="Consolas" w:cs="Consolas"/>
-          <w:color w:val="242729"/>
-          <w:sz w:val="20"/>
-          <w:szCs w:val="20"/>
-          <w:bdr w:val="none" w:sz="0" w:space="0" w:color="auto" w:frame="1"/>
-          <w:shd w:val="clear" w:color="auto" w:fill="EFF0F1"/>
-        </w:rPr>
-        <w:t xml:space="preserve"> ~/.</w:t>
-      </w:r>
-      <w:proofErr w:type="spellStart"/>
-      <w:r>
-        <w:rPr>
-          <w:rFonts w:ascii="Consolas" w:eastAsia="Times New Roman" w:hAnsi="Consolas" w:cs="Consolas"/>
-          <w:color w:val="242729"/>
-          <w:sz w:val="20"/>
-          <w:szCs w:val="20"/>
-          <w:bdr w:val="none" w:sz="0" w:space="0" w:color="auto" w:frame="1"/>
-          <w:shd w:val="clear" w:color="auto" w:fill="EFF0F1"/>
-        </w:rPr>
-        <w:t>ssh</w:t>
-      </w:r>
-      <w:proofErr w:type="spellEnd"/>
+        <w:t>sudo rm -rf ~/.ssh</w:t>
+      </w:r>
     </w:p>
     <w:p>
       <w:pPr>
@@ -264,27 +124,7 @@
           <w:sz w:val="23"/>
           <w:szCs w:val="23"/>
         </w:rPr>
-        <w:t>Use to re-generate /.</w:t>
-      </w:r>
-      <w:proofErr w:type="spellStart"/>
-      <w:r>
-        <w:rPr>
-          <w:rFonts w:ascii="inherit" w:eastAsia="Times New Roman" w:hAnsi="inherit" w:cs="Arial"/>
-          <w:color w:val="242729"/>
-          <w:sz w:val="23"/>
-          <w:szCs w:val="23"/>
-        </w:rPr>
-        <w:t>ssh</w:t>
-      </w:r>
-      <w:proofErr w:type="spellEnd"/>
-      <w:r>
-        <w:rPr>
-          <w:rFonts w:ascii="inherit" w:eastAsia="Times New Roman" w:hAnsi="inherit" w:cs="Arial"/>
-          <w:color w:val="242729"/>
-          <w:sz w:val="23"/>
-          <w:szCs w:val="23"/>
-        </w:rPr>
-        <w:t xml:space="preserve"> directory with default setting:</w:t>
+        <w:t>Use to re-generate /.ssh directory with default setting:</w:t>
       </w:r>
     </w:p>
     <w:p>
@@ -333,69 +173,8 @@
           <w:bdr w:val="none" w:sz="0" w:space="0" w:color="auto" w:frame="1"/>
           <w:shd w:val="clear" w:color="auto" w:fill="EFF0F1"/>
         </w:rPr>
-        <w:t>[</w:t>
-      </w:r>
-      <w:proofErr w:type="spellStart"/>
-      <w:r>
-        <w:rPr>
-          <w:rFonts w:ascii="Consolas" w:eastAsia="Times New Roman" w:hAnsi="Consolas" w:cs="Consolas"/>
-          <w:color w:val="242729"/>
-          <w:sz w:val="20"/>
-          <w:szCs w:val="20"/>
-          <w:bdr w:val="none" w:sz="0" w:space="0" w:color="auto" w:frame="1"/>
-          <w:shd w:val="clear" w:color="auto" w:fill="EFF0F1"/>
-        </w:rPr>
-        <w:t>hduser@localhost</w:t>
-      </w:r>
-      <w:proofErr w:type="spellEnd"/>
-      <w:r>
-        <w:rPr>
-          <w:rFonts w:ascii="Consolas" w:eastAsia="Times New Roman" w:hAnsi="Consolas" w:cs="Consolas"/>
-          <w:color w:val="242729"/>
-          <w:sz w:val="20"/>
-          <w:szCs w:val="20"/>
-          <w:bdr w:val="none" w:sz="0" w:space="0" w:color="auto" w:frame="1"/>
-          <w:shd w:val="clear" w:color="auto" w:fill="EFF0F1"/>
-        </w:rPr>
-        <w:t xml:space="preserve"> </w:t>
-      </w:r>
-      <w:proofErr w:type="gramStart"/>
-      <w:r>
-        <w:rPr>
-          <w:rFonts w:ascii="Consolas" w:eastAsia="Times New Roman" w:hAnsi="Consolas" w:cs="Consolas"/>
-          <w:color w:val="242729"/>
-          <w:sz w:val="20"/>
-          <w:szCs w:val="20"/>
-          <w:bdr w:val="none" w:sz="0" w:space="0" w:color="auto" w:frame="1"/>
-          <w:shd w:val="clear" w:color="auto" w:fill="EFF0F1"/>
-        </w:rPr>
-        <w:t>~]$</w:t>
-      </w:r>
-      <w:proofErr w:type="gramEnd"/>
-      <w:r>
-        <w:rPr>
-          <w:rFonts w:ascii="Consolas" w:eastAsia="Times New Roman" w:hAnsi="Consolas" w:cs="Consolas"/>
-          <w:color w:val="242729"/>
-          <w:sz w:val="20"/>
-          <w:szCs w:val="20"/>
-          <w:bdr w:val="none" w:sz="0" w:space="0" w:color="auto" w:frame="1"/>
-          <w:shd w:val="clear" w:color="auto" w:fill="EFF0F1"/>
-        </w:rPr>
-        <w:t xml:space="preserve"> </w:t>
-      </w:r>
-      <w:proofErr w:type="spellStart"/>
-      <w:r>
-        <w:rPr>
-          <w:rFonts w:ascii="Consolas" w:eastAsia="Times New Roman" w:hAnsi="Consolas" w:cs="Consolas"/>
-          <w:color w:val="242729"/>
-          <w:sz w:val="20"/>
-          <w:szCs w:val="20"/>
-          <w:bdr w:val="none" w:sz="0" w:space="0" w:color="auto" w:frame="1"/>
-          <w:shd w:val="clear" w:color="auto" w:fill="EFF0F1"/>
-        </w:rPr>
-        <w:t>ssh-keygen</w:t>
-      </w:r>
-      <w:proofErr w:type="spellEnd"/>
+        <w:t>[hduser@localhost ~]$ ssh-keygen</w:t>
+      </w:r>
     </w:p>
     <w:p>
       <w:pPr>
@@ -419,27 +198,7 @@
           <w:sz w:val="23"/>
           <w:szCs w:val="23"/>
         </w:rPr>
-        <w:t xml:space="preserve">Here we do copy and paste the content of id_rsa.pub into </w:t>
-      </w:r>
-      <w:proofErr w:type="spellStart"/>
-      <w:r>
-        <w:rPr>
-          <w:rFonts w:ascii="inherit" w:eastAsia="Times New Roman" w:hAnsi="inherit" w:cs="Arial"/>
-          <w:color w:val="242729"/>
-          <w:sz w:val="23"/>
-          <w:szCs w:val="23"/>
-        </w:rPr>
-        <w:t>authorised_keys</w:t>
-      </w:r>
-      <w:proofErr w:type="spellEnd"/>
-      <w:r>
-        <w:rPr>
-          <w:rFonts w:ascii="inherit" w:eastAsia="Times New Roman" w:hAnsi="inherit" w:cs="Arial"/>
-          <w:color w:val="242729"/>
-          <w:sz w:val="23"/>
-          <w:szCs w:val="23"/>
-        </w:rPr>
-        <w:t xml:space="preserve"> file created by using above command)</w:t>
+        <w:t>Here we do copy and paste the content of id_rsa.pub into authorised_keys file created by using above command)</w:t>
       </w:r>
     </w:p>
     <w:p>
@@ -488,141 +247,8 @@
           <w:bdr w:val="none" w:sz="0" w:space="0" w:color="auto" w:frame="1"/>
           <w:shd w:val="clear" w:color="auto" w:fill="EFF0F1"/>
         </w:rPr>
-        <w:t>[</w:t>
-      </w:r>
-      <w:proofErr w:type="spellStart"/>
-      <w:r>
-        <w:rPr>
-          <w:rFonts w:ascii="Consolas" w:eastAsia="Times New Roman" w:hAnsi="Consolas" w:cs="Consolas"/>
-          <w:color w:val="242729"/>
-          <w:sz w:val="20"/>
-          <w:szCs w:val="20"/>
-          <w:bdr w:val="none" w:sz="0" w:space="0" w:color="auto" w:frame="1"/>
-          <w:shd w:val="clear" w:color="auto" w:fill="EFF0F1"/>
-        </w:rPr>
-        <w:t>hduser@localhost</w:t>
-      </w:r>
-      <w:proofErr w:type="spellEnd"/>
-      <w:r>
-        <w:rPr>
-          <w:rFonts w:ascii="Consolas" w:eastAsia="Times New Roman" w:hAnsi="Consolas" w:cs="Consolas"/>
-          <w:color w:val="242729"/>
-          <w:sz w:val="20"/>
-          <w:szCs w:val="20"/>
-          <w:bdr w:val="none" w:sz="0" w:space="0" w:color="auto" w:frame="1"/>
-          <w:shd w:val="clear" w:color="auto" w:fill="EFF0F1"/>
-        </w:rPr>
-        <w:t xml:space="preserve"> </w:t>
-      </w:r>
-      <w:proofErr w:type="gramStart"/>
-      <w:r>
-        <w:rPr>
-          <w:rFonts w:ascii="Consolas" w:eastAsia="Times New Roman" w:hAnsi="Consolas" w:cs="Consolas"/>
-          <w:color w:val="242729"/>
-          <w:sz w:val="20"/>
-          <w:szCs w:val="20"/>
-          <w:bdr w:val="none" w:sz="0" w:space="0" w:color="auto" w:frame="1"/>
-          <w:shd w:val="clear" w:color="auto" w:fill="EFF0F1"/>
-        </w:rPr>
-        <w:t>~]$</w:t>
-      </w:r>
-      <w:proofErr w:type="gramEnd"/>
-      <w:r>
-        <w:rPr>
-          <w:rFonts w:ascii="Consolas" w:eastAsia="Times New Roman" w:hAnsi="Consolas" w:cs="Consolas"/>
-          <w:color w:val="242729"/>
-          <w:sz w:val="20"/>
-          <w:szCs w:val="20"/>
-          <w:bdr w:val="none" w:sz="0" w:space="0" w:color="auto" w:frame="1"/>
-          <w:shd w:val="clear" w:color="auto" w:fill="EFF0F1"/>
-        </w:rPr>
-        <w:t xml:space="preserve"> </w:t>
-      </w:r>
-      <w:proofErr w:type="spellStart"/>
-      <w:r>
-        <w:rPr>
-          <w:rFonts w:ascii="Consolas" w:eastAsia="Times New Roman" w:hAnsi="Consolas" w:cs="Consolas"/>
-          <w:color w:val="242729"/>
-          <w:sz w:val="20"/>
-          <w:szCs w:val="20"/>
-          <w:bdr w:val="none" w:sz="0" w:space="0" w:color="auto" w:frame="1"/>
-          <w:shd w:val="clear" w:color="auto" w:fill="EFF0F1"/>
-        </w:rPr>
-        <w:t>sudo</w:t>
-      </w:r>
-      <w:proofErr w:type="spellEnd"/>
-      <w:r>
-        <w:rPr>
-          <w:rFonts w:ascii="Consolas" w:eastAsia="Times New Roman" w:hAnsi="Consolas" w:cs="Consolas"/>
-          <w:color w:val="242729"/>
-          <w:sz w:val="20"/>
-          <w:szCs w:val="20"/>
-          <w:bdr w:val="none" w:sz="0" w:space="0" w:color="auto" w:frame="1"/>
-          <w:shd w:val="clear" w:color="auto" w:fill="EFF0F1"/>
-        </w:rPr>
-        <w:t xml:space="preserve"> cat ~/.</w:t>
-      </w:r>
-      <w:proofErr w:type="spellStart"/>
-      <w:r>
-        <w:rPr>
-          <w:rFonts w:ascii="Consolas" w:eastAsia="Times New Roman" w:hAnsi="Consolas" w:cs="Consolas"/>
-          <w:color w:val="242729"/>
-          <w:sz w:val="20"/>
-          <w:szCs w:val="20"/>
-          <w:bdr w:val="none" w:sz="0" w:space="0" w:color="auto" w:frame="1"/>
-          <w:shd w:val="clear" w:color="auto" w:fill="EFF0F1"/>
-        </w:rPr>
-        <w:t>ssh</w:t>
-      </w:r>
-      <w:proofErr w:type="spellEnd"/>
-      <w:r>
-        <w:rPr>
-          <w:rFonts w:ascii="Consolas" w:eastAsia="Times New Roman" w:hAnsi="Consolas" w:cs="Consolas"/>
-          <w:color w:val="242729"/>
-          <w:sz w:val="20"/>
-          <w:szCs w:val="20"/>
-          <w:bdr w:val="none" w:sz="0" w:space="0" w:color="auto" w:frame="1"/>
-          <w:shd w:val="clear" w:color="auto" w:fill="EFF0F1"/>
-        </w:rPr>
-        <w:t>/id_rsa.pub &gt;&gt; ~/.</w:t>
-      </w:r>
-      <w:proofErr w:type="spellStart"/>
-      <w:r>
-        <w:rPr>
-          <w:rFonts w:ascii="Consolas" w:eastAsia="Times New Roman" w:hAnsi="Consolas" w:cs="Consolas"/>
-          <w:color w:val="242729"/>
-          <w:sz w:val="20"/>
-          <w:szCs w:val="20"/>
-          <w:bdr w:val="none" w:sz="0" w:space="0" w:color="auto" w:frame="1"/>
-          <w:shd w:val="clear" w:color="auto" w:fill="EFF0F1"/>
-        </w:rPr>
-        <w:t>ssh</w:t>
-      </w:r>
-      <w:proofErr w:type="spellEnd"/>
-      <w:r>
-        <w:rPr>
-          <w:rFonts w:ascii="Consolas" w:eastAsia="Times New Roman" w:hAnsi="Consolas" w:cs="Consolas"/>
-          <w:color w:val="242729"/>
-          <w:sz w:val="20"/>
-          <w:szCs w:val="20"/>
-          <w:bdr w:val="none" w:sz="0" w:space="0" w:color="auto" w:frame="1"/>
-          <w:shd w:val="clear" w:color="auto" w:fill="EFF0F1"/>
-        </w:rPr>
-        <w:t>/</w:t>
-      </w:r>
-      <w:proofErr w:type="spellStart"/>
-      <w:r>
-        <w:rPr>
-          <w:rFonts w:ascii="Consolas" w:eastAsia="Times New Roman" w:hAnsi="Consolas" w:cs="Consolas"/>
-          <w:color w:val="242729"/>
-          <w:sz w:val="20"/>
-          <w:szCs w:val="20"/>
-          <w:bdr w:val="none" w:sz="0" w:space="0" w:color="auto" w:frame="1"/>
-          <w:shd w:val="clear" w:color="auto" w:fill="EFF0F1"/>
-        </w:rPr>
-        <w:t>authorized_keys</w:t>
-      </w:r>
-      <w:proofErr w:type="spellEnd"/>
+        <w:t>[hduser@localhost ~]$ sudo cat ~/.ssh/id_rsa.pub &gt;&gt; ~/.ssh/authorized_keys</w:t>
+      </w:r>
     </w:p>
     <w:p>
       <w:pPr>
@@ -646,49 +272,8 @@
           <w:sz w:val="23"/>
           <w:szCs w:val="23"/>
         </w:rPr>
-        <w:t>[</w:t>
-      </w:r>
-      <w:proofErr w:type="spellStart"/>
-      <w:r>
-        <w:rPr>
-          <w:rFonts w:ascii="inherit" w:eastAsia="Times New Roman" w:hAnsi="inherit" w:cs="Arial"/>
-          <w:color w:val="242729"/>
-          <w:sz w:val="23"/>
-          <w:szCs w:val="23"/>
-        </w:rPr>
-        <w:t>hduser@localhost</w:t>
-      </w:r>
-      <w:proofErr w:type="spellEnd"/>
-      <w:r>
-        <w:rPr>
-          <w:rFonts w:ascii="inherit" w:eastAsia="Times New Roman" w:hAnsi="inherit" w:cs="Arial"/>
-          <w:color w:val="242729"/>
-          <w:sz w:val="23"/>
-          <w:szCs w:val="23"/>
-        </w:rPr>
-        <w:t xml:space="preserve"> </w:t>
-      </w:r>
-      <w:proofErr w:type="gramStart"/>
-      <w:r>
-        <w:rPr>
-          <w:rFonts w:ascii="inherit" w:eastAsia="Times New Roman" w:hAnsi="inherit" w:cs="Arial"/>
-          <w:color w:val="242729"/>
-          <w:sz w:val="23"/>
-          <w:szCs w:val="23"/>
-        </w:rPr>
-        <w:t>~]$</w:t>
-      </w:r>
-      <w:proofErr w:type="gramEnd"/>
-      <w:r>
-        <w:rPr>
-          <w:rFonts w:ascii="inherit" w:eastAsia="Times New Roman" w:hAnsi="inherit" w:cs="Arial"/>
-          <w:color w:val="242729"/>
-          <w:sz w:val="23"/>
-          <w:szCs w:val="23"/>
-        </w:rPr>
-        <w:t> </w:t>
-      </w:r>
-      <w:proofErr w:type="spellStart"/>
+        <w:t>[hduser@localhost ~]$ </w:t>
+      </w:r>
       <w:r>
         <w:rPr>
           <w:rFonts w:ascii="Consolas" w:eastAsia="Times New Roman" w:hAnsi="Consolas" w:cs="Consolas"/>
@@ -698,57 +283,8 @@
           <w:bdr w:val="none" w:sz="0" w:space="0" w:color="auto" w:frame="1"/>
           <w:shd w:val="clear" w:color="auto" w:fill="EFF0F1"/>
         </w:rPr>
-        <w:t>chmod</w:t>
-      </w:r>
-      <w:proofErr w:type="spellEnd"/>
-      <w:r>
-        <w:rPr>
-          <w:rFonts w:ascii="Consolas" w:eastAsia="Times New Roman" w:hAnsi="Consolas" w:cs="Consolas"/>
-          <w:color w:val="242729"/>
-          <w:sz w:val="20"/>
-          <w:szCs w:val="20"/>
-          <w:bdr w:val="none" w:sz="0" w:space="0" w:color="auto" w:frame="1"/>
-          <w:shd w:val="clear" w:color="auto" w:fill="EFF0F1"/>
-        </w:rPr>
-        <w:t xml:space="preserve"> -R 750 ~/.</w:t>
-      </w:r>
-      <w:proofErr w:type="spellStart"/>
-      <w:r>
-        <w:rPr>
-          <w:rFonts w:ascii="Consolas" w:eastAsia="Times New Roman" w:hAnsi="Consolas" w:cs="Consolas"/>
-          <w:color w:val="242729"/>
-          <w:sz w:val="20"/>
-          <w:szCs w:val="20"/>
-          <w:bdr w:val="none" w:sz="0" w:space="0" w:color="auto" w:frame="1"/>
-          <w:shd w:val="clear" w:color="auto" w:fill="EFF0F1"/>
-        </w:rPr>
-        <w:t>ssh</w:t>
-      </w:r>
-      <w:proofErr w:type="spellEnd"/>
-      <w:r>
-        <w:rPr>
-          <w:rFonts w:ascii="Consolas" w:eastAsia="Times New Roman" w:hAnsi="Consolas" w:cs="Consolas"/>
-          <w:color w:val="242729"/>
-          <w:sz w:val="20"/>
-          <w:szCs w:val="20"/>
-          <w:bdr w:val="none" w:sz="0" w:space="0" w:color="auto" w:frame="1"/>
-          <w:shd w:val="clear" w:color="auto" w:fill="EFF0F1"/>
-        </w:rPr>
-        <w:t>/</w:t>
-      </w:r>
-      <w:proofErr w:type="spellStart"/>
-      <w:r>
-        <w:rPr>
-          <w:rFonts w:ascii="Consolas" w:eastAsia="Times New Roman" w:hAnsi="Consolas" w:cs="Consolas"/>
-          <w:color w:val="242729"/>
-          <w:sz w:val="20"/>
-          <w:szCs w:val="20"/>
-          <w:bdr w:val="none" w:sz="0" w:space="0" w:color="auto" w:frame="1"/>
-          <w:shd w:val="clear" w:color="auto" w:fill="EFF0F1"/>
-        </w:rPr>
-        <w:t>authorized_keys</w:t>
-      </w:r>
-      <w:proofErr w:type="spellEnd"/>
+        <w:t>chmod -R 750 ~/.ssh/authorized_keys</w:t>
+      </w:r>
     </w:p>
     <w:p>
       <w:pPr>
@@ -772,49 +308,8 @@
           <w:sz w:val="23"/>
           <w:szCs w:val="23"/>
         </w:rPr>
-        <w:t>[</w:t>
-      </w:r>
-      <w:proofErr w:type="spellStart"/>
-      <w:r>
-        <w:rPr>
-          <w:rFonts w:ascii="inherit" w:eastAsia="Times New Roman" w:hAnsi="inherit" w:cs="Arial"/>
-          <w:color w:val="242729"/>
-          <w:sz w:val="23"/>
-          <w:szCs w:val="23"/>
-        </w:rPr>
-        <w:t>hduser@localhost</w:t>
-      </w:r>
-      <w:proofErr w:type="spellEnd"/>
-      <w:r>
-        <w:rPr>
-          <w:rFonts w:ascii="inherit" w:eastAsia="Times New Roman" w:hAnsi="inherit" w:cs="Arial"/>
-          <w:color w:val="242729"/>
-          <w:sz w:val="23"/>
-          <w:szCs w:val="23"/>
-        </w:rPr>
-        <w:t xml:space="preserve"> </w:t>
-      </w:r>
-      <w:proofErr w:type="gramStart"/>
-      <w:r>
-        <w:rPr>
-          <w:rFonts w:ascii="inherit" w:eastAsia="Times New Roman" w:hAnsi="inherit" w:cs="Arial"/>
-          <w:color w:val="242729"/>
-          <w:sz w:val="23"/>
-          <w:szCs w:val="23"/>
-        </w:rPr>
-        <w:t>~]$</w:t>
-      </w:r>
-      <w:proofErr w:type="gramEnd"/>
-      <w:r>
-        <w:rPr>
-          <w:rFonts w:ascii="inherit" w:eastAsia="Times New Roman" w:hAnsi="inherit" w:cs="Arial"/>
-          <w:color w:val="242729"/>
-          <w:sz w:val="23"/>
-          <w:szCs w:val="23"/>
-        </w:rPr>
-        <w:t> </w:t>
-      </w:r>
-      <w:proofErr w:type="spellStart"/>
+        <w:t>[hduser@localhost ~]$ </w:t>
+      </w:r>
       <w:r>
         <w:rPr>
           <w:rFonts w:ascii="Consolas" w:eastAsia="Times New Roman" w:hAnsi="Consolas" w:cs="Consolas"/>
@@ -824,19 +319,7 @@
           <w:bdr w:val="none" w:sz="0" w:space="0" w:color="auto" w:frame="1"/>
           <w:shd w:val="clear" w:color="auto" w:fill="EFF0F1"/>
         </w:rPr>
-        <w:t>ssh</w:t>
-      </w:r>
-      <w:proofErr w:type="spellEnd"/>
-      <w:r>
-        <w:rPr>
-          <w:rFonts w:ascii="Consolas" w:eastAsia="Times New Roman" w:hAnsi="Consolas" w:cs="Consolas"/>
-          <w:color w:val="242729"/>
-          <w:sz w:val="20"/>
-          <w:szCs w:val="20"/>
-          <w:bdr w:val="none" w:sz="0" w:space="0" w:color="auto" w:frame="1"/>
-          <w:shd w:val="clear" w:color="auto" w:fill="EFF0F1"/>
-        </w:rPr>
-        <w:t xml:space="preserve"> localhost</w:t>
+        <w:t>ssh localhost</w:t>
       </w:r>
     </w:p>
     <w:p>
@@ -859,27 +342,7 @@
           <w:sz w:val="23"/>
           <w:szCs w:val="23"/>
         </w:rPr>
-        <w:t xml:space="preserve">The authenticity of host 'localhost (127.0.0.1)' can't be established. RSA key fingerprint is </w:t>
-      </w:r>
-      <w:proofErr w:type="gramStart"/>
-      <w:r>
-        <w:rPr>
-          <w:rFonts w:ascii="inherit" w:eastAsia="Times New Roman" w:hAnsi="inherit" w:cs="Arial"/>
-          <w:color w:val="242729"/>
-          <w:sz w:val="23"/>
-          <w:szCs w:val="23"/>
-        </w:rPr>
-        <w:t>04:e</w:t>
-      </w:r>
-      <w:proofErr w:type="gramEnd"/>
-      <w:r>
-        <w:rPr>
-          <w:rFonts w:ascii="inherit" w:eastAsia="Times New Roman" w:hAnsi="inherit" w:cs="Arial"/>
-          <w:color w:val="242729"/>
-          <w:sz w:val="23"/>
-          <w:szCs w:val="23"/>
-        </w:rPr>
-        <w:t>8:80:64:dc:71:b5:2f:c0:d9:28:86:1f:61:60:8a. Are you sure you want to continue connecting (yes/no)? yes </w:t>
+        <w:t>The authenticity of host 'localhost (127.0.0.1)' can't be established. RSA key fingerprint is 04:e8:80:64:dc:71:b5:2f:c0:d9:28:86:1f:61:60:8a. Are you sure you want to continue connecting (yes/no)? yes </w:t>
       </w:r>
     </w:p>
     <w:p>
@@ -901,29 +364,7 @@
           <w:sz w:val="23"/>
           <w:szCs w:val="23"/>
         </w:rPr>
-        <w:t xml:space="preserve">Warning: Permanently added 'localhost' (RSA) to the list of known hosts. Last login: Mon Jan 4 14:31:05 2016 from </w:t>
-      </w:r>
-      <w:proofErr w:type="spellStart"/>
-      <w:proofErr w:type="gramStart"/>
-      <w:r>
-        <w:rPr>
-          <w:rFonts w:ascii="inherit" w:eastAsia="Times New Roman" w:hAnsi="inherit" w:cs="Arial"/>
-          <w:color w:val="242729"/>
-          <w:sz w:val="23"/>
-          <w:szCs w:val="23"/>
-        </w:rPr>
-        <w:t>localhost.localdomain</w:t>
-      </w:r>
-      <w:proofErr w:type="spellEnd"/>
-      <w:proofErr w:type="gramEnd"/>
-      <w:r>
-        <w:rPr>
-          <w:rFonts w:ascii="inherit" w:eastAsia="Times New Roman" w:hAnsi="inherit" w:cs="Arial"/>
-          <w:color w:val="242729"/>
-          <w:sz w:val="23"/>
-          <w:szCs w:val="23"/>
-        </w:rPr>
-        <w:t> </w:t>
+        <w:t>Warning: Permanently added 'localhost' (RSA) to the list of known hosts. Last login: Mon Jan 4 14:31:05 2016 from localhost.localdomain </w:t>
       </w:r>
     </w:p>
     <w:p>
@@ -1033,74 +474,14 @@
           <w:color w:val="686868"/>
           <w:shd w:val="clear" w:color="auto" w:fill="FFFFFF"/>
         </w:rPr>
-        <w:t>bin/</w:t>
-      </w:r>
-      <w:proofErr w:type="spellStart"/>
-      <w:r>
-        <w:rPr>
-          <w:rFonts w:ascii="Arial" w:eastAsia="Times New Roman" w:hAnsi="Arial" w:cs="Arial"/>
-          <w:color w:val="686868"/>
-          <w:shd w:val="clear" w:color="auto" w:fill="FFFFFF"/>
-        </w:rPr>
-        <w:t>hdfs</w:t>
-      </w:r>
-      <w:proofErr w:type="spellEnd"/>
-      <w:r>
-        <w:rPr>
-          <w:rFonts w:ascii="Arial" w:eastAsia="Times New Roman" w:hAnsi="Arial" w:cs="Arial"/>
-          <w:color w:val="686868"/>
-          <w:shd w:val="clear" w:color="auto" w:fill="FFFFFF"/>
-        </w:rPr>
-        <w:t xml:space="preserve"> </w:t>
-      </w:r>
-      <w:proofErr w:type="spellStart"/>
-      <w:r>
-        <w:rPr>
-          <w:rFonts w:ascii="Arial" w:eastAsia="Times New Roman" w:hAnsi="Arial" w:cs="Arial"/>
-          <w:color w:val="686868"/>
-          <w:shd w:val="clear" w:color="auto" w:fill="FFFFFF"/>
-        </w:rPr>
-        <w:t>namenode</w:t>
-      </w:r>
-      <w:proofErr w:type="spellEnd"/>
-      <w:r>
-        <w:rPr>
-          <w:rFonts w:ascii="Arial" w:eastAsia="Times New Roman" w:hAnsi="Arial" w:cs="Arial"/>
-          <w:color w:val="686868"/>
-          <w:shd w:val="clear" w:color="auto" w:fill="FFFFFF"/>
-        </w:rPr>
-        <w:t xml:space="preserve"> -format (for version &gt; 0.21)</w:t>
-      </w:r>
-    </w:p>
-    <w:p/>
-    <w:p/>
-    <w:p>
-      <w:r>
-        <w:t>Important – The nodes keep on running until we close or shutdown. I ran the start-</w:t>
-      </w:r>
-      <w:proofErr w:type="spellStart"/>
-      <w:r>
-        <w:t>dfs</w:t>
-      </w:r>
-      <w:proofErr w:type="spellEnd"/>
-      <w:r>
-        <w:t xml:space="preserve"> on Saturday, closed terminal and logged back on Tuesday to observe that the processes were still active </w:t>
-      </w:r>
-      <w:proofErr w:type="gramStart"/>
-      <w:r>
-        <w:t>and  Hadoop</w:t>
-      </w:r>
-      <w:proofErr w:type="gramEnd"/>
-      <w:r>
-        <w:t xml:space="preserve"> localhost shows the process was started on </w:t>
-      </w:r>
-      <w:proofErr w:type="spellStart"/>
-      <w:r>
-        <w:t>saturday</w:t>
-      </w:r>
-      <w:proofErr w:type="spellEnd"/>
-      <w:r>
-        <w:t>.</w:t>
+        <w:t>bin/hdfs namenode -format (for version &gt; 0.21)</w:t>
+      </w:r>
+    </w:p>
+    <w:p/>
+    <w:p/>
+    <w:p>
+      <w:r>
+        <w:t>Important – The nodes keep on running until we close or shutdown. I ran the start-dfs on Saturday, closed terminal and logged back on Tuesday to observe that the processes were still active and  Hadoop localhost shows the process was started on saturday.</w:t>
       </w:r>
     </w:p>
     <w:p/>
@@ -1129,7 +510,6 @@
           <w:szCs w:val="22"/>
         </w:rPr>
       </w:pPr>
-      <w:proofErr w:type="spellStart"/>
       <w:r>
         <w:rPr>
           <w:rFonts w:ascii="Menlo" w:hAnsi="Menlo" w:cs="Menlo"/>
@@ -1137,39 +517,7 @@
           <w:sz w:val="22"/>
           <w:szCs w:val="22"/>
         </w:rPr>
-        <w:t>sysctl</w:t>
-      </w:r>
-      <w:proofErr w:type="spellEnd"/>
-      <w:r>
-        <w:rPr>
-          <w:rFonts w:ascii="Menlo" w:hAnsi="Menlo" w:cs="Menlo"/>
-          <w:color w:val="000000"/>
-          <w:sz w:val="22"/>
-          <w:szCs w:val="22"/>
-        </w:rPr>
-        <w:t xml:space="preserve"> -n </w:t>
-      </w:r>
-      <w:proofErr w:type="spellStart"/>
-      <w:proofErr w:type="gramStart"/>
-      <w:r>
-        <w:rPr>
-          <w:rFonts w:ascii="Menlo" w:hAnsi="Menlo" w:cs="Menlo"/>
-          <w:color w:val="000000"/>
-          <w:sz w:val="22"/>
-          <w:szCs w:val="22"/>
-        </w:rPr>
-        <w:t>hw.ncpu</w:t>
-      </w:r>
-      <w:proofErr w:type="spellEnd"/>
-      <w:proofErr w:type="gramEnd"/>
-      <w:r>
-        <w:rPr>
-          <w:rFonts w:ascii="Menlo" w:hAnsi="Menlo" w:cs="Menlo"/>
-          <w:color w:val="000000"/>
-          <w:sz w:val="22"/>
-          <w:szCs w:val="22"/>
-        </w:rPr>
-        <w:t xml:space="preserve"> --- To display the number of cores in my CPU.</w:t>
+        <w:t>sysctl -n hw.ncpu --- To display the number of cores in my CPU.</w:t>
       </w:r>
     </w:p>
     <w:p>
@@ -1246,13 +594,8 @@
     <w:p/>
     <w:p>
       <w:r>
-        <w:t xml:space="preserve">Setting-up Apache Storm on a multi-cluster </w:t>
-      </w:r>
-      <w:proofErr w:type="gramStart"/>
-      <w:r>
-        <w:t>environment:-</w:t>
-      </w:r>
-      <w:proofErr w:type="gramEnd"/>
+        <w:t>Setting-up Apache Storm on a multi-cluster environment:-</w:t>
+      </w:r>
     </w:p>
     <w:p/>
     <w:p>
@@ -1282,7 +625,21 @@
         </w:r>
       </w:hyperlink>
     </w:p>
-    <w:p>
+    <w:p/>
+    <w:p/>
+    <w:p/>
+    <w:p>
+      <w:hyperlink r:id="rId12" w:history="1">
+        <w:r>
+          <w:rPr>
+            <w:rStyle w:val="Hyperlink"/>
+          </w:rPr>
+          <w:t>http://localhost:9390/editor</w:t>
+        </w:r>
+      </w:hyperlink>
+      <w:r>
+        <w:t xml:space="preserve">   ----- Siddhi Editor.</w:t>
+      </w:r>
       <w:bookmarkStart w:id="0" w:name="_GoBack"/>
       <w:bookmarkEnd w:id="0"/>
     </w:p>

--- a/Hadoop_Yarn_config.docx
+++ b/Hadoop_Yarn_config.docx
@@ -4,8 +4,13 @@
   <w:body>
     <w:p>
       <w:r>
-        <w:t>Follow the steps in below link to configure Hadoop and Yarn on your system:-</w:t>
-      </w:r>
+        <w:t xml:space="preserve">Follow the steps in below link to configure Hadoop and Yarn on your </w:t>
+      </w:r>
+      <w:proofErr w:type="gramStart"/>
+      <w:r>
+        <w:t>system:-</w:t>
+      </w:r>
+      <w:proofErr w:type="gramEnd"/>
     </w:p>
     <w:p/>
     <w:p>
@@ -22,8 +27,21 @@
     <w:p/>
     <w:p>
       <w:r>
-        <w:t>Steps to configure passwordless login:-</w:t>
-      </w:r>
+        <w:t xml:space="preserve">Steps to configure </w:t>
+      </w:r>
+      <w:proofErr w:type="spellStart"/>
+      <w:r>
+        <w:t>passwordless</w:t>
+      </w:r>
+      <w:proofErr w:type="spellEnd"/>
+      <w:r>
+        <w:t xml:space="preserve"> </w:t>
+      </w:r>
+      <w:proofErr w:type="gramStart"/>
+      <w:r>
+        <w:t>login:-</w:t>
+      </w:r>
+      <w:proofErr w:type="gramEnd"/>
     </w:p>
     <w:p/>
     <w:p>
@@ -38,7 +56,35 @@
         <w:rPr>
           <w:rFonts w:ascii="inherit" w:eastAsia="Times New Roman" w:hAnsi="inherit" w:cs="Times New Roman"/>
         </w:rPr>
-        <w:t>As in above case munichong is a user (munichong@GrindPad)</w:t>
+        <w:t xml:space="preserve">As in above case </w:t>
+      </w:r>
+      <w:proofErr w:type="spellStart"/>
+      <w:r>
+        <w:rPr>
+          <w:rFonts w:ascii="inherit" w:eastAsia="Times New Roman" w:hAnsi="inherit" w:cs="Times New Roman"/>
+        </w:rPr>
+        <w:t>munichong</w:t>
+      </w:r>
+      <w:proofErr w:type="spellEnd"/>
+      <w:r>
+        <w:rPr>
+          <w:rFonts w:ascii="inherit" w:eastAsia="Times New Roman" w:hAnsi="inherit" w:cs="Times New Roman"/>
+        </w:rPr>
+        <w:t xml:space="preserve"> is a user (</w:t>
+      </w:r>
+      <w:proofErr w:type="spellStart"/>
+      <w:r>
+        <w:rPr>
+          <w:rFonts w:ascii="inherit" w:eastAsia="Times New Roman" w:hAnsi="inherit" w:cs="Times New Roman"/>
+        </w:rPr>
+        <w:t>munichong@GrindPad</w:t>
+      </w:r>
+      <w:proofErr w:type="spellEnd"/>
+      <w:r>
+        <w:rPr>
+          <w:rFonts w:ascii="inherit" w:eastAsia="Times New Roman" w:hAnsi="inherit" w:cs="Times New Roman"/>
+        </w:rPr>
+        <w:t>)</w:t>
       </w:r>
     </w:p>
     <w:p>
@@ -63,8 +109,19 @@
           <w:sz w:val="23"/>
           <w:szCs w:val="23"/>
         </w:rPr>
-        <w:t>In my case: Login as hduser</w:t>
-      </w:r>
+        <w:t xml:space="preserve">In my case: Login as </w:t>
+      </w:r>
+      <w:proofErr w:type="spellStart"/>
+      <w:r>
+        <w:rPr>
+          <w:rFonts w:ascii="inherit" w:eastAsia="Times New Roman" w:hAnsi="inherit" w:cs="Arial"/>
+          <w:color w:val="242729"/>
+          <w:sz w:val="23"/>
+          <w:szCs w:val="23"/>
+        </w:rPr>
+        <w:t>hduser</w:t>
+      </w:r>
+      <w:proofErr w:type="spellEnd"/>
     </w:p>
     <w:p>
       <w:pPr>
@@ -88,19 +145,102 @@
           <w:sz w:val="23"/>
           <w:szCs w:val="23"/>
         </w:rPr>
-        <w:t>Firstly, remove the directory</w:t>
-      </w:r>
-      <w:r>
-        <w:rPr>
-          <w:rFonts w:ascii="Consolas" w:eastAsia="Times New Roman" w:hAnsi="Consolas" w:cs="Consolas"/>
-          <w:color w:val="242729"/>
-          <w:sz w:val="20"/>
-          <w:szCs w:val="20"/>
-          <w:bdr w:val="none" w:sz="0" w:space="0" w:color="auto" w:frame="1"/>
-          <w:shd w:val="clear" w:color="auto" w:fill="EFF0F1"/>
-        </w:rPr>
-        <w:t>sudo rm -rf ~/.ssh</w:t>
-      </w:r>
+        <w:t xml:space="preserve">Firstly, remove the </w:t>
+      </w:r>
+      <w:proofErr w:type="spellStart"/>
+      <w:r>
+        <w:rPr>
+          <w:rFonts w:ascii="inherit" w:eastAsia="Times New Roman" w:hAnsi="inherit" w:cs="Arial"/>
+          <w:color w:val="242729"/>
+          <w:sz w:val="23"/>
+          <w:szCs w:val="23"/>
+        </w:rPr>
+        <w:t>directory</w:t>
+      </w:r>
+      <w:r>
+        <w:rPr>
+          <w:rFonts w:ascii="Consolas" w:eastAsia="Times New Roman" w:hAnsi="Consolas" w:cs="Consolas"/>
+          <w:color w:val="242729"/>
+          <w:sz w:val="20"/>
+          <w:szCs w:val="20"/>
+          <w:bdr w:val="none" w:sz="0" w:space="0" w:color="auto" w:frame="1"/>
+          <w:shd w:val="clear" w:color="auto" w:fill="EFF0F1"/>
+        </w:rPr>
+        <w:t>sudo</w:t>
+      </w:r>
+      <w:proofErr w:type="spellEnd"/>
+      <w:r>
+        <w:rPr>
+          <w:rFonts w:ascii="Consolas" w:eastAsia="Times New Roman" w:hAnsi="Consolas" w:cs="Consolas"/>
+          <w:color w:val="242729"/>
+          <w:sz w:val="20"/>
+          <w:szCs w:val="20"/>
+          <w:bdr w:val="none" w:sz="0" w:space="0" w:color="auto" w:frame="1"/>
+          <w:shd w:val="clear" w:color="auto" w:fill="EFF0F1"/>
+        </w:rPr>
+        <w:t xml:space="preserve"> </w:t>
+      </w:r>
+      <w:proofErr w:type="spellStart"/>
+      <w:r>
+        <w:rPr>
+          <w:rFonts w:ascii="Consolas" w:eastAsia="Times New Roman" w:hAnsi="Consolas" w:cs="Consolas"/>
+          <w:color w:val="242729"/>
+          <w:sz w:val="20"/>
+          <w:szCs w:val="20"/>
+          <w:bdr w:val="none" w:sz="0" w:space="0" w:color="auto" w:frame="1"/>
+          <w:shd w:val="clear" w:color="auto" w:fill="EFF0F1"/>
+        </w:rPr>
+        <w:t>rm</w:t>
+      </w:r>
+      <w:proofErr w:type="spellEnd"/>
+      <w:r>
+        <w:rPr>
+          <w:rFonts w:ascii="Consolas" w:eastAsia="Times New Roman" w:hAnsi="Consolas" w:cs="Consolas"/>
+          <w:color w:val="242729"/>
+          <w:sz w:val="20"/>
+          <w:szCs w:val="20"/>
+          <w:bdr w:val="none" w:sz="0" w:space="0" w:color="auto" w:frame="1"/>
+          <w:shd w:val="clear" w:color="auto" w:fill="EFF0F1"/>
+        </w:rPr>
+        <w:t xml:space="preserve"> -</w:t>
+      </w:r>
+      <w:proofErr w:type="spellStart"/>
+      <w:r>
+        <w:rPr>
+          <w:rFonts w:ascii="Consolas" w:eastAsia="Times New Roman" w:hAnsi="Consolas" w:cs="Consolas"/>
+          <w:color w:val="242729"/>
+          <w:sz w:val="20"/>
+          <w:szCs w:val="20"/>
+          <w:bdr w:val="none" w:sz="0" w:space="0" w:color="auto" w:frame="1"/>
+          <w:shd w:val="clear" w:color="auto" w:fill="EFF0F1"/>
+        </w:rPr>
+        <w:t>rf</w:t>
+      </w:r>
+      <w:proofErr w:type="spellEnd"/>
+      <w:r>
+        <w:rPr>
+          <w:rFonts w:ascii="Consolas" w:eastAsia="Times New Roman" w:hAnsi="Consolas" w:cs="Consolas"/>
+          <w:color w:val="242729"/>
+          <w:sz w:val="20"/>
+          <w:szCs w:val="20"/>
+          <w:bdr w:val="none" w:sz="0" w:space="0" w:color="auto" w:frame="1"/>
+          <w:shd w:val="clear" w:color="auto" w:fill="EFF0F1"/>
+        </w:rPr>
+        <w:t xml:space="preserve"> ~/.</w:t>
+      </w:r>
+      <w:proofErr w:type="spellStart"/>
+      <w:r>
+        <w:rPr>
+          <w:rFonts w:ascii="Consolas" w:eastAsia="Times New Roman" w:hAnsi="Consolas" w:cs="Consolas"/>
+          <w:color w:val="242729"/>
+          <w:sz w:val="20"/>
+          <w:szCs w:val="20"/>
+          <w:bdr w:val="none" w:sz="0" w:space="0" w:color="auto" w:frame="1"/>
+          <w:shd w:val="clear" w:color="auto" w:fill="EFF0F1"/>
+        </w:rPr>
+        <w:t>ssh</w:t>
+      </w:r>
+      <w:proofErr w:type="spellEnd"/>
     </w:p>
     <w:p>
       <w:pPr>
@@ -124,7 +264,27 @@
           <w:sz w:val="23"/>
           <w:szCs w:val="23"/>
         </w:rPr>
-        <w:t>Use to re-generate /.ssh directory with default setting:</w:t>
+        <w:t>Use to re-generate /.</w:t>
+      </w:r>
+      <w:proofErr w:type="spellStart"/>
+      <w:r>
+        <w:rPr>
+          <w:rFonts w:ascii="inherit" w:eastAsia="Times New Roman" w:hAnsi="inherit" w:cs="Arial"/>
+          <w:color w:val="242729"/>
+          <w:sz w:val="23"/>
+          <w:szCs w:val="23"/>
+        </w:rPr>
+        <w:t>ssh</w:t>
+      </w:r>
+      <w:proofErr w:type="spellEnd"/>
+      <w:r>
+        <w:rPr>
+          <w:rFonts w:ascii="inherit" w:eastAsia="Times New Roman" w:hAnsi="inherit" w:cs="Arial"/>
+          <w:color w:val="242729"/>
+          <w:sz w:val="23"/>
+          <w:szCs w:val="23"/>
+        </w:rPr>
+        <w:t xml:space="preserve"> directory with default setting:</w:t>
       </w:r>
     </w:p>
     <w:p>
@@ -173,8 +333,69 @@
           <w:bdr w:val="none" w:sz="0" w:space="0" w:color="auto" w:frame="1"/>
           <w:shd w:val="clear" w:color="auto" w:fill="EFF0F1"/>
         </w:rPr>
-        <w:t>[hduser@localhost ~]$ ssh-keygen</w:t>
-      </w:r>
+        <w:t>[</w:t>
+      </w:r>
+      <w:proofErr w:type="spellStart"/>
+      <w:r>
+        <w:rPr>
+          <w:rFonts w:ascii="Consolas" w:eastAsia="Times New Roman" w:hAnsi="Consolas" w:cs="Consolas"/>
+          <w:color w:val="242729"/>
+          <w:sz w:val="20"/>
+          <w:szCs w:val="20"/>
+          <w:bdr w:val="none" w:sz="0" w:space="0" w:color="auto" w:frame="1"/>
+          <w:shd w:val="clear" w:color="auto" w:fill="EFF0F1"/>
+        </w:rPr>
+        <w:t>hduser@localhost</w:t>
+      </w:r>
+      <w:proofErr w:type="spellEnd"/>
+      <w:r>
+        <w:rPr>
+          <w:rFonts w:ascii="Consolas" w:eastAsia="Times New Roman" w:hAnsi="Consolas" w:cs="Consolas"/>
+          <w:color w:val="242729"/>
+          <w:sz w:val="20"/>
+          <w:szCs w:val="20"/>
+          <w:bdr w:val="none" w:sz="0" w:space="0" w:color="auto" w:frame="1"/>
+          <w:shd w:val="clear" w:color="auto" w:fill="EFF0F1"/>
+        </w:rPr>
+        <w:t xml:space="preserve"> </w:t>
+      </w:r>
+      <w:proofErr w:type="gramStart"/>
+      <w:r>
+        <w:rPr>
+          <w:rFonts w:ascii="Consolas" w:eastAsia="Times New Roman" w:hAnsi="Consolas" w:cs="Consolas"/>
+          <w:color w:val="242729"/>
+          <w:sz w:val="20"/>
+          <w:szCs w:val="20"/>
+          <w:bdr w:val="none" w:sz="0" w:space="0" w:color="auto" w:frame="1"/>
+          <w:shd w:val="clear" w:color="auto" w:fill="EFF0F1"/>
+        </w:rPr>
+        <w:t>~]$</w:t>
+      </w:r>
+      <w:proofErr w:type="gramEnd"/>
+      <w:r>
+        <w:rPr>
+          <w:rFonts w:ascii="Consolas" w:eastAsia="Times New Roman" w:hAnsi="Consolas" w:cs="Consolas"/>
+          <w:color w:val="242729"/>
+          <w:sz w:val="20"/>
+          <w:szCs w:val="20"/>
+          <w:bdr w:val="none" w:sz="0" w:space="0" w:color="auto" w:frame="1"/>
+          <w:shd w:val="clear" w:color="auto" w:fill="EFF0F1"/>
+        </w:rPr>
+        <w:t xml:space="preserve"> </w:t>
+      </w:r>
+      <w:proofErr w:type="spellStart"/>
+      <w:r>
+        <w:rPr>
+          <w:rFonts w:ascii="Consolas" w:eastAsia="Times New Roman" w:hAnsi="Consolas" w:cs="Consolas"/>
+          <w:color w:val="242729"/>
+          <w:sz w:val="20"/>
+          <w:szCs w:val="20"/>
+          <w:bdr w:val="none" w:sz="0" w:space="0" w:color="auto" w:frame="1"/>
+          <w:shd w:val="clear" w:color="auto" w:fill="EFF0F1"/>
+        </w:rPr>
+        <w:t>ssh-keygen</w:t>
+      </w:r>
+      <w:proofErr w:type="spellEnd"/>
     </w:p>
     <w:p>
       <w:pPr>
@@ -198,7 +419,27 @@
           <w:sz w:val="23"/>
           <w:szCs w:val="23"/>
         </w:rPr>
-        <w:t>Here we do copy and paste the content of id_rsa.pub into authorised_keys file created by using above command)</w:t>
+        <w:t xml:space="preserve">Here we do copy and paste the content of id_rsa.pub into </w:t>
+      </w:r>
+      <w:proofErr w:type="spellStart"/>
+      <w:r>
+        <w:rPr>
+          <w:rFonts w:ascii="inherit" w:eastAsia="Times New Roman" w:hAnsi="inherit" w:cs="Arial"/>
+          <w:color w:val="242729"/>
+          <w:sz w:val="23"/>
+          <w:szCs w:val="23"/>
+        </w:rPr>
+        <w:t>authorised_keys</w:t>
+      </w:r>
+      <w:proofErr w:type="spellEnd"/>
+      <w:r>
+        <w:rPr>
+          <w:rFonts w:ascii="inherit" w:eastAsia="Times New Roman" w:hAnsi="inherit" w:cs="Arial"/>
+          <w:color w:val="242729"/>
+          <w:sz w:val="23"/>
+          <w:szCs w:val="23"/>
+        </w:rPr>
+        <w:t xml:space="preserve"> file created by using above command)</w:t>
       </w:r>
     </w:p>
     <w:p>
@@ -247,8 +488,141 @@
           <w:bdr w:val="none" w:sz="0" w:space="0" w:color="auto" w:frame="1"/>
           <w:shd w:val="clear" w:color="auto" w:fill="EFF0F1"/>
         </w:rPr>
-        <w:t>[hduser@localhost ~]$ sudo cat ~/.ssh/id_rsa.pub &gt;&gt; ~/.ssh/authorized_keys</w:t>
-      </w:r>
+        <w:t>[</w:t>
+      </w:r>
+      <w:proofErr w:type="spellStart"/>
+      <w:r>
+        <w:rPr>
+          <w:rFonts w:ascii="Consolas" w:eastAsia="Times New Roman" w:hAnsi="Consolas" w:cs="Consolas"/>
+          <w:color w:val="242729"/>
+          <w:sz w:val="20"/>
+          <w:szCs w:val="20"/>
+          <w:bdr w:val="none" w:sz="0" w:space="0" w:color="auto" w:frame="1"/>
+          <w:shd w:val="clear" w:color="auto" w:fill="EFF0F1"/>
+        </w:rPr>
+        <w:t>hduser@localhost</w:t>
+      </w:r>
+      <w:proofErr w:type="spellEnd"/>
+      <w:r>
+        <w:rPr>
+          <w:rFonts w:ascii="Consolas" w:eastAsia="Times New Roman" w:hAnsi="Consolas" w:cs="Consolas"/>
+          <w:color w:val="242729"/>
+          <w:sz w:val="20"/>
+          <w:szCs w:val="20"/>
+          <w:bdr w:val="none" w:sz="0" w:space="0" w:color="auto" w:frame="1"/>
+          <w:shd w:val="clear" w:color="auto" w:fill="EFF0F1"/>
+        </w:rPr>
+        <w:t xml:space="preserve"> </w:t>
+      </w:r>
+      <w:proofErr w:type="gramStart"/>
+      <w:r>
+        <w:rPr>
+          <w:rFonts w:ascii="Consolas" w:eastAsia="Times New Roman" w:hAnsi="Consolas" w:cs="Consolas"/>
+          <w:color w:val="242729"/>
+          <w:sz w:val="20"/>
+          <w:szCs w:val="20"/>
+          <w:bdr w:val="none" w:sz="0" w:space="0" w:color="auto" w:frame="1"/>
+          <w:shd w:val="clear" w:color="auto" w:fill="EFF0F1"/>
+        </w:rPr>
+        <w:t>~]$</w:t>
+      </w:r>
+      <w:proofErr w:type="gramEnd"/>
+      <w:r>
+        <w:rPr>
+          <w:rFonts w:ascii="Consolas" w:eastAsia="Times New Roman" w:hAnsi="Consolas" w:cs="Consolas"/>
+          <w:color w:val="242729"/>
+          <w:sz w:val="20"/>
+          <w:szCs w:val="20"/>
+          <w:bdr w:val="none" w:sz="0" w:space="0" w:color="auto" w:frame="1"/>
+          <w:shd w:val="clear" w:color="auto" w:fill="EFF0F1"/>
+        </w:rPr>
+        <w:t xml:space="preserve"> </w:t>
+      </w:r>
+      <w:proofErr w:type="spellStart"/>
+      <w:r>
+        <w:rPr>
+          <w:rFonts w:ascii="Consolas" w:eastAsia="Times New Roman" w:hAnsi="Consolas" w:cs="Consolas"/>
+          <w:color w:val="242729"/>
+          <w:sz w:val="20"/>
+          <w:szCs w:val="20"/>
+          <w:bdr w:val="none" w:sz="0" w:space="0" w:color="auto" w:frame="1"/>
+          <w:shd w:val="clear" w:color="auto" w:fill="EFF0F1"/>
+        </w:rPr>
+        <w:t>sudo</w:t>
+      </w:r>
+      <w:proofErr w:type="spellEnd"/>
+      <w:r>
+        <w:rPr>
+          <w:rFonts w:ascii="Consolas" w:eastAsia="Times New Roman" w:hAnsi="Consolas" w:cs="Consolas"/>
+          <w:color w:val="242729"/>
+          <w:sz w:val="20"/>
+          <w:szCs w:val="20"/>
+          <w:bdr w:val="none" w:sz="0" w:space="0" w:color="auto" w:frame="1"/>
+          <w:shd w:val="clear" w:color="auto" w:fill="EFF0F1"/>
+        </w:rPr>
+        <w:t xml:space="preserve"> cat ~/.</w:t>
+      </w:r>
+      <w:proofErr w:type="spellStart"/>
+      <w:r>
+        <w:rPr>
+          <w:rFonts w:ascii="Consolas" w:eastAsia="Times New Roman" w:hAnsi="Consolas" w:cs="Consolas"/>
+          <w:color w:val="242729"/>
+          <w:sz w:val="20"/>
+          <w:szCs w:val="20"/>
+          <w:bdr w:val="none" w:sz="0" w:space="0" w:color="auto" w:frame="1"/>
+          <w:shd w:val="clear" w:color="auto" w:fill="EFF0F1"/>
+        </w:rPr>
+        <w:t>ssh</w:t>
+      </w:r>
+      <w:proofErr w:type="spellEnd"/>
+      <w:r>
+        <w:rPr>
+          <w:rFonts w:ascii="Consolas" w:eastAsia="Times New Roman" w:hAnsi="Consolas" w:cs="Consolas"/>
+          <w:color w:val="242729"/>
+          <w:sz w:val="20"/>
+          <w:szCs w:val="20"/>
+          <w:bdr w:val="none" w:sz="0" w:space="0" w:color="auto" w:frame="1"/>
+          <w:shd w:val="clear" w:color="auto" w:fill="EFF0F1"/>
+        </w:rPr>
+        <w:t>/id_rsa.pub &gt;&gt; ~/.</w:t>
+      </w:r>
+      <w:proofErr w:type="spellStart"/>
+      <w:r>
+        <w:rPr>
+          <w:rFonts w:ascii="Consolas" w:eastAsia="Times New Roman" w:hAnsi="Consolas" w:cs="Consolas"/>
+          <w:color w:val="242729"/>
+          <w:sz w:val="20"/>
+          <w:szCs w:val="20"/>
+          <w:bdr w:val="none" w:sz="0" w:space="0" w:color="auto" w:frame="1"/>
+          <w:shd w:val="clear" w:color="auto" w:fill="EFF0F1"/>
+        </w:rPr>
+        <w:t>ssh</w:t>
+      </w:r>
+      <w:proofErr w:type="spellEnd"/>
+      <w:r>
+        <w:rPr>
+          <w:rFonts w:ascii="Consolas" w:eastAsia="Times New Roman" w:hAnsi="Consolas" w:cs="Consolas"/>
+          <w:color w:val="242729"/>
+          <w:sz w:val="20"/>
+          <w:szCs w:val="20"/>
+          <w:bdr w:val="none" w:sz="0" w:space="0" w:color="auto" w:frame="1"/>
+          <w:shd w:val="clear" w:color="auto" w:fill="EFF0F1"/>
+        </w:rPr>
+        <w:t>/</w:t>
+      </w:r>
+      <w:proofErr w:type="spellStart"/>
+      <w:r>
+        <w:rPr>
+          <w:rFonts w:ascii="Consolas" w:eastAsia="Times New Roman" w:hAnsi="Consolas" w:cs="Consolas"/>
+          <w:color w:val="242729"/>
+          <w:sz w:val="20"/>
+          <w:szCs w:val="20"/>
+          <w:bdr w:val="none" w:sz="0" w:space="0" w:color="auto" w:frame="1"/>
+          <w:shd w:val="clear" w:color="auto" w:fill="EFF0F1"/>
+        </w:rPr>
+        <w:t>authorized_keys</w:t>
+      </w:r>
+      <w:proofErr w:type="spellEnd"/>
     </w:p>
     <w:p>
       <w:pPr>
@@ -272,19 +646,109 @@
           <w:sz w:val="23"/>
           <w:szCs w:val="23"/>
         </w:rPr>
-        <w:t>[hduser@localhost ~]$ </w:t>
-      </w:r>
-      <w:r>
-        <w:rPr>
-          <w:rFonts w:ascii="Consolas" w:eastAsia="Times New Roman" w:hAnsi="Consolas" w:cs="Consolas"/>
-          <w:color w:val="242729"/>
-          <w:sz w:val="20"/>
-          <w:szCs w:val="20"/>
-          <w:bdr w:val="none" w:sz="0" w:space="0" w:color="auto" w:frame="1"/>
-          <w:shd w:val="clear" w:color="auto" w:fill="EFF0F1"/>
-        </w:rPr>
-        <w:t>chmod -R 750 ~/.ssh/authorized_keys</w:t>
-      </w:r>
+        <w:t>[</w:t>
+      </w:r>
+      <w:proofErr w:type="spellStart"/>
+      <w:r>
+        <w:rPr>
+          <w:rFonts w:ascii="inherit" w:eastAsia="Times New Roman" w:hAnsi="inherit" w:cs="Arial"/>
+          <w:color w:val="242729"/>
+          <w:sz w:val="23"/>
+          <w:szCs w:val="23"/>
+        </w:rPr>
+        <w:t>hduser@localhost</w:t>
+      </w:r>
+      <w:proofErr w:type="spellEnd"/>
+      <w:r>
+        <w:rPr>
+          <w:rFonts w:ascii="inherit" w:eastAsia="Times New Roman" w:hAnsi="inherit" w:cs="Arial"/>
+          <w:color w:val="242729"/>
+          <w:sz w:val="23"/>
+          <w:szCs w:val="23"/>
+        </w:rPr>
+        <w:t xml:space="preserve"> </w:t>
+      </w:r>
+      <w:proofErr w:type="gramStart"/>
+      <w:r>
+        <w:rPr>
+          <w:rFonts w:ascii="inherit" w:eastAsia="Times New Roman" w:hAnsi="inherit" w:cs="Arial"/>
+          <w:color w:val="242729"/>
+          <w:sz w:val="23"/>
+          <w:szCs w:val="23"/>
+        </w:rPr>
+        <w:t>~]$</w:t>
+      </w:r>
+      <w:proofErr w:type="gramEnd"/>
+      <w:r>
+        <w:rPr>
+          <w:rFonts w:ascii="inherit" w:eastAsia="Times New Roman" w:hAnsi="inherit" w:cs="Arial"/>
+          <w:color w:val="242729"/>
+          <w:sz w:val="23"/>
+          <w:szCs w:val="23"/>
+        </w:rPr>
+        <w:t> </w:t>
+      </w:r>
+      <w:proofErr w:type="spellStart"/>
+      <w:r>
+        <w:rPr>
+          <w:rFonts w:ascii="Consolas" w:eastAsia="Times New Roman" w:hAnsi="Consolas" w:cs="Consolas"/>
+          <w:color w:val="242729"/>
+          <w:sz w:val="20"/>
+          <w:szCs w:val="20"/>
+          <w:bdr w:val="none" w:sz="0" w:space="0" w:color="auto" w:frame="1"/>
+          <w:shd w:val="clear" w:color="auto" w:fill="EFF0F1"/>
+        </w:rPr>
+        <w:t>chmod</w:t>
+      </w:r>
+      <w:proofErr w:type="spellEnd"/>
+      <w:r>
+        <w:rPr>
+          <w:rFonts w:ascii="Consolas" w:eastAsia="Times New Roman" w:hAnsi="Consolas" w:cs="Consolas"/>
+          <w:color w:val="242729"/>
+          <w:sz w:val="20"/>
+          <w:szCs w:val="20"/>
+          <w:bdr w:val="none" w:sz="0" w:space="0" w:color="auto" w:frame="1"/>
+          <w:shd w:val="clear" w:color="auto" w:fill="EFF0F1"/>
+        </w:rPr>
+        <w:t xml:space="preserve"> -R 750 ~/.</w:t>
+      </w:r>
+      <w:proofErr w:type="spellStart"/>
+      <w:r>
+        <w:rPr>
+          <w:rFonts w:ascii="Consolas" w:eastAsia="Times New Roman" w:hAnsi="Consolas" w:cs="Consolas"/>
+          <w:color w:val="242729"/>
+          <w:sz w:val="20"/>
+          <w:szCs w:val="20"/>
+          <w:bdr w:val="none" w:sz="0" w:space="0" w:color="auto" w:frame="1"/>
+          <w:shd w:val="clear" w:color="auto" w:fill="EFF0F1"/>
+        </w:rPr>
+        <w:t>ssh</w:t>
+      </w:r>
+      <w:proofErr w:type="spellEnd"/>
+      <w:r>
+        <w:rPr>
+          <w:rFonts w:ascii="Consolas" w:eastAsia="Times New Roman" w:hAnsi="Consolas" w:cs="Consolas"/>
+          <w:color w:val="242729"/>
+          <w:sz w:val="20"/>
+          <w:szCs w:val="20"/>
+          <w:bdr w:val="none" w:sz="0" w:space="0" w:color="auto" w:frame="1"/>
+          <w:shd w:val="clear" w:color="auto" w:fill="EFF0F1"/>
+        </w:rPr>
+        <w:t>/</w:t>
+      </w:r>
+      <w:proofErr w:type="spellStart"/>
+      <w:r>
+        <w:rPr>
+          <w:rFonts w:ascii="Consolas" w:eastAsia="Times New Roman" w:hAnsi="Consolas" w:cs="Consolas"/>
+          <w:color w:val="242729"/>
+          <w:sz w:val="20"/>
+          <w:szCs w:val="20"/>
+          <w:bdr w:val="none" w:sz="0" w:space="0" w:color="auto" w:frame="1"/>
+          <w:shd w:val="clear" w:color="auto" w:fill="EFF0F1"/>
+        </w:rPr>
+        <w:t>authorized_keys</w:t>
+      </w:r>
+      <w:proofErr w:type="spellEnd"/>
     </w:p>
     <w:p>
       <w:pPr>
@@ -308,18 +772,71 @@
           <w:sz w:val="23"/>
           <w:szCs w:val="23"/>
         </w:rPr>
-        <w:t>[hduser@localhost ~]$ </w:t>
-      </w:r>
-      <w:r>
-        <w:rPr>
-          <w:rFonts w:ascii="Consolas" w:eastAsia="Times New Roman" w:hAnsi="Consolas" w:cs="Consolas"/>
-          <w:color w:val="242729"/>
-          <w:sz w:val="20"/>
-          <w:szCs w:val="20"/>
-          <w:bdr w:val="none" w:sz="0" w:space="0" w:color="auto" w:frame="1"/>
-          <w:shd w:val="clear" w:color="auto" w:fill="EFF0F1"/>
-        </w:rPr>
-        <w:t>ssh localhost</w:t>
+        <w:t>[</w:t>
+      </w:r>
+      <w:proofErr w:type="spellStart"/>
+      <w:r>
+        <w:rPr>
+          <w:rFonts w:ascii="inherit" w:eastAsia="Times New Roman" w:hAnsi="inherit" w:cs="Arial"/>
+          <w:color w:val="242729"/>
+          <w:sz w:val="23"/>
+          <w:szCs w:val="23"/>
+        </w:rPr>
+        <w:t>hduser@localhost</w:t>
+      </w:r>
+      <w:proofErr w:type="spellEnd"/>
+      <w:r>
+        <w:rPr>
+          <w:rFonts w:ascii="inherit" w:eastAsia="Times New Roman" w:hAnsi="inherit" w:cs="Arial"/>
+          <w:color w:val="242729"/>
+          <w:sz w:val="23"/>
+          <w:szCs w:val="23"/>
+        </w:rPr>
+        <w:t xml:space="preserve"> </w:t>
+      </w:r>
+      <w:proofErr w:type="gramStart"/>
+      <w:r>
+        <w:rPr>
+          <w:rFonts w:ascii="inherit" w:eastAsia="Times New Roman" w:hAnsi="inherit" w:cs="Arial"/>
+          <w:color w:val="242729"/>
+          <w:sz w:val="23"/>
+          <w:szCs w:val="23"/>
+        </w:rPr>
+        <w:t>~]$</w:t>
+      </w:r>
+      <w:proofErr w:type="gramEnd"/>
+      <w:r>
+        <w:rPr>
+          <w:rFonts w:ascii="inherit" w:eastAsia="Times New Roman" w:hAnsi="inherit" w:cs="Arial"/>
+          <w:color w:val="242729"/>
+          <w:sz w:val="23"/>
+          <w:szCs w:val="23"/>
+        </w:rPr>
+        <w:t> </w:t>
+      </w:r>
+      <w:proofErr w:type="spellStart"/>
+      <w:r>
+        <w:rPr>
+          <w:rFonts w:ascii="Consolas" w:eastAsia="Times New Roman" w:hAnsi="Consolas" w:cs="Consolas"/>
+          <w:color w:val="242729"/>
+          <w:sz w:val="20"/>
+          <w:szCs w:val="20"/>
+          <w:bdr w:val="none" w:sz="0" w:space="0" w:color="auto" w:frame="1"/>
+          <w:shd w:val="clear" w:color="auto" w:fill="EFF0F1"/>
+        </w:rPr>
+        <w:t>ssh</w:t>
+      </w:r>
+      <w:proofErr w:type="spellEnd"/>
+      <w:r>
+        <w:rPr>
+          <w:rFonts w:ascii="Consolas" w:eastAsia="Times New Roman" w:hAnsi="Consolas" w:cs="Consolas"/>
+          <w:color w:val="242729"/>
+          <w:sz w:val="20"/>
+          <w:szCs w:val="20"/>
+          <w:bdr w:val="none" w:sz="0" w:space="0" w:color="auto" w:frame="1"/>
+          <w:shd w:val="clear" w:color="auto" w:fill="EFF0F1"/>
+        </w:rPr>
+        <w:t xml:space="preserve"> localhost</w:t>
       </w:r>
     </w:p>
     <w:p>
@@ -342,7 +859,27 @@
           <w:sz w:val="23"/>
           <w:szCs w:val="23"/>
         </w:rPr>
-        <w:t>The authenticity of host 'localhost (127.0.0.1)' can't be established. RSA key fingerprint is 04:e8:80:64:dc:71:b5:2f:c0:d9:28:86:1f:61:60:8a. Are you sure you want to continue connecting (yes/no)? yes </w:t>
+        <w:t xml:space="preserve">The authenticity of host 'localhost (127.0.0.1)' can't be established. RSA key fingerprint is </w:t>
+      </w:r>
+      <w:proofErr w:type="gramStart"/>
+      <w:r>
+        <w:rPr>
+          <w:rFonts w:ascii="inherit" w:eastAsia="Times New Roman" w:hAnsi="inherit" w:cs="Arial"/>
+          <w:color w:val="242729"/>
+          <w:sz w:val="23"/>
+          <w:szCs w:val="23"/>
+        </w:rPr>
+        <w:t>04:e</w:t>
+      </w:r>
+      <w:proofErr w:type="gramEnd"/>
+      <w:r>
+        <w:rPr>
+          <w:rFonts w:ascii="inherit" w:eastAsia="Times New Roman" w:hAnsi="inherit" w:cs="Arial"/>
+          <w:color w:val="242729"/>
+          <w:sz w:val="23"/>
+          <w:szCs w:val="23"/>
+        </w:rPr>
+        <w:t>8:80:64:dc:71:b5:2f:c0:d9:28:86:1f:61:60:8a. Are you sure you want to continue connecting (yes/no)? yes </w:t>
       </w:r>
     </w:p>
     <w:p>
@@ -364,7 +901,29 @@
           <w:sz w:val="23"/>
           <w:szCs w:val="23"/>
         </w:rPr>
-        <w:t>Warning: Permanently added 'localhost' (RSA) to the list of known hosts. Last login: Mon Jan 4 14:31:05 2016 from localhost.localdomain </w:t>
+        <w:t xml:space="preserve">Warning: Permanently added 'localhost' (RSA) to the list of known hosts. Last login: Mon Jan 4 14:31:05 2016 from </w:t>
+      </w:r>
+      <w:proofErr w:type="spellStart"/>
+      <w:proofErr w:type="gramStart"/>
+      <w:r>
+        <w:rPr>
+          <w:rFonts w:ascii="inherit" w:eastAsia="Times New Roman" w:hAnsi="inherit" w:cs="Arial"/>
+          <w:color w:val="242729"/>
+          <w:sz w:val="23"/>
+          <w:szCs w:val="23"/>
+        </w:rPr>
+        <w:t>localhost.localdomain</w:t>
+      </w:r>
+      <w:proofErr w:type="spellEnd"/>
+      <w:proofErr w:type="gramEnd"/>
+      <w:r>
+        <w:rPr>
+          <w:rFonts w:ascii="inherit" w:eastAsia="Times New Roman" w:hAnsi="inherit" w:cs="Arial"/>
+          <w:color w:val="242729"/>
+          <w:sz w:val="23"/>
+          <w:szCs w:val="23"/>
+        </w:rPr>
+        <w:t> </w:t>
       </w:r>
     </w:p>
     <w:p>
@@ -474,14 +1033,74 @@
           <w:color w:val="686868"/>
           <w:shd w:val="clear" w:color="auto" w:fill="FFFFFF"/>
         </w:rPr>
-        <w:t>bin/hdfs namenode -format (for version &gt; 0.21)</w:t>
-      </w:r>
-    </w:p>
-    <w:p/>
-    <w:p/>
-    <w:p>
-      <w:r>
-        <w:t>Important – The nodes keep on running until we close or shutdown. I ran the start-dfs on Saturday, closed terminal and logged back on Tuesday to observe that the processes were still active and  Hadoop localhost shows the process was started on saturday.</w:t>
+        <w:t>bin/</w:t>
+      </w:r>
+      <w:proofErr w:type="spellStart"/>
+      <w:r>
+        <w:rPr>
+          <w:rFonts w:ascii="Arial" w:eastAsia="Times New Roman" w:hAnsi="Arial" w:cs="Arial"/>
+          <w:color w:val="686868"/>
+          <w:shd w:val="clear" w:color="auto" w:fill="FFFFFF"/>
+        </w:rPr>
+        <w:t>hdfs</w:t>
+      </w:r>
+      <w:proofErr w:type="spellEnd"/>
+      <w:r>
+        <w:rPr>
+          <w:rFonts w:ascii="Arial" w:eastAsia="Times New Roman" w:hAnsi="Arial" w:cs="Arial"/>
+          <w:color w:val="686868"/>
+          <w:shd w:val="clear" w:color="auto" w:fill="FFFFFF"/>
+        </w:rPr>
+        <w:t xml:space="preserve"> </w:t>
+      </w:r>
+      <w:proofErr w:type="spellStart"/>
+      <w:r>
+        <w:rPr>
+          <w:rFonts w:ascii="Arial" w:eastAsia="Times New Roman" w:hAnsi="Arial" w:cs="Arial"/>
+          <w:color w:val="686868"/>
+          <w:shd w:val="clear" w:color="auto" w:fill="FFFFFF"/>
+        </w:rPr>
+        <w:t>namenode</w:t>
+      </w:r>
+      <w:proofErr w:type="spellEnd"/>
+      <w:r>
+        <w:rPr>
+          <w:rFonts w:ascii="Arial" w:eastAsia="Times New Roman" w:hAnsi="Arial" w:cs="Arial"/>
+          <w:color w:val="686868"/>
+          <w:shd w:val="clear" w:color="auto" w:fill="FFFFFF"/>
+        </w:rPr>
+        <w:t xml:space="preserve"> -format (for version &gt; 0.21)</w:t>
+      </w:r>
+    </w:p>
+    <w:p/>
+    <w:p/>
+    <w:p>
+      <w:r>
+        <w:t>Important – The nodes keep on running until we close or shutdown. I ran the start-</w:t>
+      </w:r>
+      <w:proofErr w:type="spellStart"/>
+      <w:r>
+        <w:t>dfs</w:t>
+      </w:r>
+      <w:proofErr w:type="spellEnd"/>
+      <w:r>
+        <w:t xml:space="preserve"> on Saturday, closed terminal and logged back on Tuesday to observe that the processes were still active </w:t>
+      </w:r>
+      <w:proofErr w:type="gramStart"/>
+      <w:r>
+        <w:t>and  Hadoop</w:t>
+      </w:r>
+      <w:proofErr w:type="gramEnd"/>
+      <w:r>
+        <w:t xml:space="preserve"> localhost shows the process was started on </w:t>
+      </w:r>
+      <w:proofErr w:type="spellStart"/>
+      <w:r>
+        <w:t>saturday</w:t>
+      </w:r>
+      <w:proofErr w:type="spellEnd"/>
+      <w:r>
+        <w:t>.</w:t>
       </w:r>
     </w:p>
     <w:p/>
@@ -510,6 +1129,7 @@
           <w:szCs w:val="22"/>
         </w:rPr>
       </w:pPr>
+      <w:proofErr w:type="spellStart"/>
       <w:r>
         <w:rPr>
           <w:rFonts w:ascii="Menlo" w:hAnsi="Menlo" w:cs="Menlo"/>
@@ -517,7 +1137,39 @@
           <w:sz w:val="22"/>
           <w:szCs w:val="22"/>
         </w:rPr>
-        <w:t>sysctl -n hw.ncpu --- To display the number of cores in my CPU.</w:t>
+        <w:t>sysctl</w:t>
+      </w:r>
+      <w:proofErr w:type="spellEnd"/>
+      <w:r>
+        <w:rPr>
+          <w:rFonts w:ascii="Menlo" w:hAnsi="Menlo" w:cs="Menlo"/>
+          <w:color w:val="000000"/>
+          <w:sz w:val="22"/>
+          <w:szCs w:val="22"/>
+        </w:rPr>
+        <w:t xml:space="preserve"> -n </w:t>
+      </w:r>
+      <w:proofErr w:type="spellStart"/>
+      <w:proofErr w:type="gramStart"/>
+      <w:r>
+        <w:rPr>
+          <w:rFonts w:ascii="Menlo" w:hAnsi="Menlo" w:cs="Menlo"/>
+          <w:color w:val="000000"/>
+          <w:sz w:val="22"/>
+          <w:szCs w:val="22"/>
+        </w:rPr>
+        <w:t>hw.ncpu</w:t>
+      </w:r>
+      <w:proofErr w:type="spellEnd"/>
+      <w:proofErr w:type="gramEnd"/>
+      <w:r>
+        <w:rPr>
+          <w:rFonts w:ascii="Menlo" w:hAnsi="Menlo" w:cs="Menlo"/>
+          <w:color w:val="000000"/>
+          <w:sz w:val="22"/>
+          <w:szCs w:val="22"/>
+        </w:rPr>
+        <w:t xml:space="preserve"> --- To display the number of cores in my CPU.</w:t>
       </w:r>
     </w:p>
     <w:p>
@@ -594,8 +1246,13 @@
     <w:p/>
     <w:p>
       <w:r>
-        <w:t>Setting-up Apache Storm on a multi-cluster environment:-</w:t>
-      </w:r>
+        <w:t xml:space="preserve">Setting-up Apache Storm on a multi-cluster </w:t>
+      </w:r>
+      <w:proofErr w:type="gramStart"/>
+      <w:r>
+        <w:t>environment:-</w:t>
+      </w:r>
+      <w:proofErr w:type="gramEnd"/>
     </w:p>
     <w:p/>
     <w:p>
@@ -640,6 +1297,56 @@
       <w:r>
         <w:t xml:space="preserve">   ----- Siddhi Editor.</w:t>
       </w:r>
+    </w:p>
+    <w:p/>
+    <w:p>
+      <w:hyperlink r:id="rId13" w:history="1">
+        <w:r>
+          <w:rPr>
+            <w:rStyle w:val="Hyperlink"/>
+          </w:rPr>
+          <w:t>https://stackoverflow.com/questions/42643505/difference-between-esper-and-apache-storm</w:t>
+        </w:r>
+      </w:hyperlink>
+    </w:p>
+    <w:p/>
+    <w:p>
+      <w:r>
+        <w:t>Interesting reading, study the above link.</w:t>
+      </w:r>
+    </w:p>
+    <w:p/>
+    <w:p/>
+    <w:p>
+      <w:r>
+        <w:lastRenderedPageBreak/>
+        <w:t xml:space="preserve">Apache Storm Single Node Cluster Installation --- </w:t>
+      </w:r>
+      <w:hyperlink r:id="rId14" w:history="1">
+        <w:r>
+          <w:rPr>
+            <w:rStyle w:val="Hyperlink"/>
+          </w:rPr>
+          <w:t>https://www.youtube.com/watch?v=O43QCacyKrg&amp;list=PL9ooVrP1hQOFuaHCbwTxi6gycZl27fsKm&amp;index=8</w:t>
+        </w:r>
+      </w:hyperlink>
+    </w:p>
+    <w:p/>
+    <w:p/>
+    <w:p>
+      <w:r>
+        <w:t xml:space="preserve">Apache storm very good installation Document : </w:t>
+      </w:r>
+      <w:hyperlink r:id="rId15" w:history="1">
+        <w:r>
+          <w:rPr>
+            <w:rStyle w:val="Hyperlink"/>
+          </w:rPr>
+          <w:t>https://www.tutorialspoint.com/apache_storm/apache_storm_installation.htm</w:t>
+        </w:r>
+      </w:hyperlink>
+    </w:p>
+    <w:p>
       <w:bookmarkStart w:id="0" w:name="_GoBack"/>
       <w:bookmarkEnd w:id="0"/>
     </w:p>

--- a/Hadoop_Yarn_config.docx
+++ b/Hadoop_Yarn_config.docx
@@ -4,13 +4,8 @@
   <w:body>
     <w:p>
       <w:r>
-        <w:t xml:space="preserve">Follow the steps in below link to configure Hadoop and Yarn on your </w:t>
-      </w:r>
-      <w:proofErr w:type="gramStart"/>
-      <w:r>
-        <w:t>system:-</w:t>
-      </w:r>
-      <w:proofErr w:type="gramEnd"/>
+        <w:t>Follow the steps in below link to configure Hadoop and Yarn on your system:-</w:t>
+      </w:r>
     </w:p>
     <w:p/>
     <w:p>
@@ -27,21 +22,8 @@
     <w:p/>
     <w:p>
       <w:r>
-        <w:t xml:space="preserve">Steps to configure </w:t>
-      </w:r>
-      <w:proofErr w:type="spellStart"/>
-      <w:r>
-        <w:t>passwordless</w:t>
-      </w:r>
-      <w:proofErr w:type="spellEnd"/>
-      <w:r>
-        <w:t xml:space="preserve"> </w:t>
-      </w:r>
-      <w:proofErr w:type="gramStart"/>
-      <w:r>
-        <w:t>login:-</w:t>
-      </w:r>
-      <w:proofErr w:type="gramEnd"/>
+        <w:t>Steps to configure passwordless login:-</w:t>
+      </w:r>
     </w:p>
     <w:p/>
     <w:p>
@@ -56,35 +38,7 @@
         <w:rPr>
           <w:rFonts w:ascii="inherit" w:eastAsia="Times New Roman" w:hAnsi="inherit" w:cs="Times New Roman"/>
         </w:rPr>
-        <w:t xml:space="preserve">As in above case </w:t>
-      </w:r>
-      <w:proofErr w:type="spellStart"/>
-      <w:r>
-        <w:rPr>
-          <w:rFonts w:ascii="inherit" w:eastAsia="Times New Roman" w:hAnsi="inherit" w:cs="Times New Roman"/>
-        </w:rPr>
-        <w:t>munichong</w:t>
-      </w:r>
-      <w:proofErr w:type="spellEnd"/>
-      <w:r>
-        <w:rPr>
-          <w:rFonts w:ascii="inherit" w:eastAsia="Times New Roman" w:hAnsi="inherit" w:cs="Times New Roman"/>
-        </w:rPr>
-        <w:t xml:space="preserve"> is a user (</w:t>
-      </w:r>
-      <w:proofErr w:type="spellStart"/>
-      <w:r>
-        <w:rPr>
-          <w:rFonts w:ascii="inherit" w:eastAsia="Times New Roman" w:hAnsi="inherit" w:cs="Times New Roman"/>
-        </w:rPr>
-        <w:t>munichong@GrindPad</w:t>
-      </w:r>
-      <w:proofErr w:type="spellEnd"/>
-      <w:r>
-        <w:rPr>
-          <w:rFonts w:ascii="inherit" w:eastAsia="Times New Roman" w:hAnsi="inherit" w:cs="Times New Roman"/>
-        </w:rPr>
-        <w:t>)</w:t>
+        <w:t>As in above case munichong is a user (munichong@GrindPad)</w:t>
       </w:r>
     </w:p>
     <w:p>
@@ -109,19 +63,8 @@
           <w:sz w:val="23"/>
           <w:szCs w:val="23"/>
         </w:rPr>
-        <w:t xml:space="preserve">In my case: Login as </w:t>
-      </w:r>
-      <w:proofErr w:type="spellStart"/>
-      <w:r>
-        <w:rPr>
-          <w:rFonts w:ascii="inherit" w:eastAsia="Times New Roman" w:hAnsi="inherit" w:cs="Arial"/>
-          <w:color w:val="242729"/>
-          <w:sz w:val="23"/>
-          <w:szCs w:val="23"/>
-        </w:rPr>
-        <w:t>hduser</w:t>
-      </w:r>
-      <w:proofErr w:type="spellEnd"/>
+        <w:t>In my case: Login as hduser</w:t>
+      </w:r>
     </w:p>
     <w:p>
       <w:pPr>
@@ -145,17 +88,7 @@
           <w:sz w:val="23"/>
           <w:szCs w:val="23"/>
         </w:rPr>
-        <w:t xml:space="preserve">Firstly, remove the </w:t>
-      </w:r>
-      <w:proofErr w:type="spellStart"/>
-      <w:r>
-        <w:rPr>
-          <w:rFonts w:ascii="inherit" w:eastAsia="Times New Roman" w:hAnsi="inherit" w:cs="Arial"/>
-          <w:color w:val="242729"/>
-          <w:sz w:val="23"/>
-          <w:szCs w:val="23"/>
-        </w:rPr>
-        <w:t>directory</w:t>
+        <w:t>Firstly, remove the directory</w:t>
       </w:r>
       <w:r>
         <w:rPr>
@@ -166,81 +99,8 @@
           <w:bdr w:val="none" w:sz="0" w:space="0" w:color="auto" w:frame="1"/>
           <w:shd w:val="clear" w:color="auto" w:fill="EFF0F1"/>
         </w:rPr>
-        <w:t>sudo</w:t>
-      </w:r>
-      <w:proofErr w:type="spellEnd"/>
-      <w:r>
-        <w:rPr>
-          <w:rFonts w:ascii="Consolas" w:eastAsia="Times New Roman" w:hAnsi="Consolas" w:cs="Consolas"/>
-          <w:color w:val="242729"/>
-          <w:sz w:val="20"/>
-          <w:szCs w:val="20"/>
-          <w:bdr w:val="none" w:sz="0" w:space="0" w:color="auto" w:frame="1"/>
-          <w:shd w:val="clear" w:color="auto" w:fill="EFF0F1"/>
-        </w:rPr>
-        <w:t xml:space="preserve"> </w:t>
-      </w:r>
-      <w:proofErr w:type="spellStart"/>
-      <w:r>
-        <w:rPr>
-          <w:rFonts w:ascii="Consolas" w:eastAsia="Times New Roman" w:hAnsi="Consolas" w:cs="Consolas"/>
-          <w:color w:val="242729"/>
-          <w:sz w:val="20"/>
-          <w:szCs w:val="20"/>
-          <w:bdr w:val="none" w:sz="0" w:space="0" w:color="auto" w:frame="1"/>
-          <w:shd w:val="clear" w:color="auto" w:fill="EFF0F1"/>
-        </w:rPr>
-        <w:t>rm</w:t>
-      </w:r>
-      <w:proofErr w:type="spellEnd"/>
-      <w:r>
-        <w:rPr>
-          <w:rFonts w:ascii="Consolas" w:eastAsia="Times New Roman" w:hAnsi="Consolas" w:cs="Consolas"/>
-          <w:color w:val="242729"/>
-          <w:sz w:val="20"/>
-          <w:szCs w:val="20"/>
-          <w:bdr w:val="none" w:sz="0" w:space="0" w:color="auto" w:frame="1"/>
-          <w:shd w:val="clear" w:color="auto" w:fill="EFF0F1"/>
-        </w:rPr>
-        <w:t xml:space="preserve"> -</w:t>
-      </w:r>
-      <w:proofErr w:type="spellStart"/>
-      <w:r>
-        <w:rPr>
-          <w:rFonts w:ascii="Consolas" w:eastAsia="Times New Roman" w:hAnsi="Consolas" w:cs="Consolas"/>
-          <w:color w:val="242729"/>
-          <w:sz w:val="20"/>
-          <w:szCs w:val="20"/>
-          <w:bdr w:val="none" w:sz="0" w:space="0" w:color="auto" w:frame="1"/>
-          <w:shd w:val="clear" w:color="auto" w:fill="EFF0F1"/>
-        </w:rPr>
-        <w:t>rf</w:t>
-      </w:r>
-      <w:proofErr w:type="spellEnd"/>
-      <w:r>
-        <w:rPr>
-          <w:rFonts w:ascii="Consolas" w:eastAsia="Times New Roman" w:hAnsi="Consolas" w:cs="Consolas"/>
-          <w:color w:val="242729"/>
-          <w:sz w:val="20"/>
-          <w:szCs w:val="20"/>
-          <w:bdr w:val="none" w:sz="0" w:space="0" w:color="auto" w:frame="1"/>
-          <w:shd w:val="clear" w:color="auto" w:fill="EFF0F1"/>
-        </w:rPr>
-        <w:t xml:space="preserve"> ~/.</w:t>
-      </w:r>
-      <w:proofErr w:type="spellStart"/>
-      <w:r>
-        <w:rPr>
-          <w:rFonts w:ascii="Consolas" w:eastAsia="Times New Roman" w:hAnsi="Consolas" w:cs="Consolas"/>
-          <w:color w:val="242729"/>
-          <w:sz w:val="20"/>
-          <w:szCs w:val="20"/>
-          <w:bdr w:val="none" w:sz="0" w:space="0" w:color="auto" w:frame="1"/>
-          <w:shd w:val="clear" w:color="auto" w:fill="EFF0F1"/>
-        </w:rPr>
-        <w:t>ssh</w:t>
-      </w:r>
-      <w:proofErr w:type="spellEnd"/>
+        <w:t>sudo rm -rf ~/.ssh</w:t>
+      </w:r>
     </w:p>
     <w:p>
       <w:pPr>
@@ -264,27 +124,7 @@
           <w:sz w:val="23"/>
           <w:szCs w:val="23"/>
         </w:rPr>
-        <w:t>Use to re-generate /.</w:t>
-      </w:r>
-      <w:proofErr w:type="spellStart"/>
-      <w:r>
-        <w:rPr>
-          <w:rFonts w:ascii="inherit" w:eastAsia="Times New Roman" w:hAnsi="inherit" w:cs="Arial"/>
-          <w:color w:val="242729"/>
-          <w:sz w:val="23"/>
-          <w:szCs w:val="23"/>
-        </w:rPr>
-        <w:t>ssh</w:t>
-      </w:r>
-      <w:proofErr w:type="spellEnd"/>
-      <w:r>
-        <w:rPr>
-          <w:rFonts w:ascii="inherit" w:eastAsia="Times New Roman" w:hAnsi="inherit" w:cs="Arial"/>
-          <w:color w:val="242729"/>
-          <w:sz w:val="23"/>
-          <w:szCs w:val="23"/>
-        </w:rPr>
-        <w:t xml:space="preserve"> directory with default setting:</w:t>
+        <w:t>Use to re-generate /.ssh directory with default setting:</w:t>
       </w:r>
     </w:p>
     <w:p>
@@ -333,69 +173,8 @@
           <w:bdr w:val="none" w:sz="0" w:space="0" w:color="auto" w:frame="1"/>
           <w:shd w:val="clear" w:color="auto" w:fill="EFF0F1"/>
         </w:rPr>
-        <w:t>[</w:t>
-      </w:r>
-      <w:proofErr w:type="spellStart"/>
-      <w:r>
-        <w:rPr>
-          <w:rFonts w:ascii="Consolas" w:eastAsia="Times New Roman" w:hAnsi="Consolas" w:cs="Consolas"/>
-          <w:color w:val="242729"/>
-          <w:sz w:val="20"/>
-          <w:szCs w:val="20"/>
-          <w:bdr w:val="none" w:sz="0" w:space="0" w:color="auto" w:frame="1"/>
-          <w:shd w:val="clear" w:color="auto" w:fill="EFF0F1"/>
-        </w:rPr>
-        <w:t>hduser@localhost</w:t>
-      </w:r>
-      <w:proofErr w:type="spellEnd"/>
-      <w:r>
-        <w:rPr>
-          <w:rFonts w:ascii="Consolas" w:eastAsia="Times New Roman" w:hAnsi="Consolas" w:cs="Consolas"/>
-          <w:color w:val="242729"/>
-          <w:sz w:val="20"/>
-          <w:szCs w:val="20"/>
-          <w:bdr w:val="none" w:sz="0" w:space="0" w:color="auto" w:frame="1"/>
-          <w:shd w:val="clear" w:color="auto" w:fill="EFF0F1"/>
-        </w:rPr>
-        <w:t xml:space="preserve"> </w:t>
-      </w:r>
-      <w:proofErr w:type="gramStart"/>
-      <w:r>
-        <w:rPr>
-          <w:rFonts w:ascii="Consolas" w:eastAsia="Times New Roman" w:hAnsi="Consolas" w:cs="Consolas"/>
-          <w:color w:val="242729"/>
-          <w:sz w:val="20"/>
-          <w:szCs w:val="20"/>
-          <w:bdr w:val="none" w:sz="0" w:space="0" w:color="auto" w:frame="1"/>
-          <w:shd w:val="clear" w:color="auto" w:fill="EFF0F1"/>
-        </w:rPr>
-        <w:t>~]$</w:t>
-      </w:r>
-      <w:proofErr w:type="gramEnd"/>
-      <w:r>
-        <w:rPr>
-          <w:rFonts w:ascii="Consolas" w:eastAsia="Times New Roman" w:hAnsi="Consolas" w:cs="Consolas"/>
-          <w:color w:val="242729"/>
-          <w:sz w:val="20"/>
-          <w:szCs w:val="20"/>
-          <w:bdr w:val="none" w:sz="0" w:space="0" w:color="auto" w:frame="1"/>
-          <w:shd w:val="clear" w:color="auto" w:fill="EFF0F1"/>
-        </w:rPr>
-        <w:t xml:space="preserve"> </w:t>
-      </w:r>
-      <w:proofErr w:type="spellStart"/>
-      <w:r>
-        <w:rPr>
-          <w:rFonts w:ascii="Consolas" w:eastAsia="Times New Roman" w:hAnsi="Consolas" w:cs="Consolas"/>
-          <w:color w:val="242729"/>
-          <w:sz w:val="20"/>
-          <w:szCs w:val="20"/>
-          <w:bdr w:val="none" w:sz="0" w:space="0" w:color="auto" w:frame="1"/>
-          <w:shd w:val="clear" w:color="auto" w:fill="EFF0F1"/>
-        </w:rPr>
-        <w:t>ssh-keygen</w:t>
-      </w:r>
-      <w:proofErr w:type="spellEnd"/>
+        <w:t>[hduser@localhost ~]$ ssh-keygen</w:t>
+      </w:r>
     </w:p>
     <w:p>
       <w:pPr>
@@ -419,27 +198,7 @@
           <w:sz w:val="23"/>
           <w:szCs w:val="23"/>
         </w:rPr>
-        <w:t xml:space="preserve">Here we do copy and paste the content of id_rsa.pub into </w:t>
-      </w:r>
-      <w:proofErr w:type="spellStart"/>
-      <w:r>
-        <w:rPr>
-          <w:rFonts w:ascii="inherit" w:eastAsia="Times New Roman" w:hAnsi="inherit" w:cs="Arial"/>
-          <w:color w:val="242729"/>
-          <w:sz w:val="23"/>
-          <w:szCs w:val="23"/>
-        </w:rPr>
-        <w:t>authorised_keys</w:t>
-      </w:r>
-      <w:proofErr w:type="spellEnd"/>
-      <w:r>
-        <w:rPr>
-          <w:rFonts w:ascii="inherit" w:eastAsia="Times New Roman" w:hAnsi="inherit" w:cs="Arial"/>
-          <w:color w:val="242729"/>
-          <w:sz w:val="23"/>
-          <w:szCs w:val="23"/>
-        </w:rPr>
-        <w:t xml:space="preserve"> file created by using above command)</w:t>
+        <w:t>Here we do copy and paste the content of id_rsa.pub into authorised_keys file created by using above command)</w:t>
       </w:r>
     </w:p>
     <w:p>
@@ -488,141 +247,8 @@
           <w:bdr w:val="none" w:sz="0" w:space="0" w:color="auto" w:frame="1"/>
           <w:shd w:val="clear" w:color="auto" w:fill="EFF0F1"/>
         </w:rPr>
-        <w:t>[</w:t>
-      </w:r>
-      <w:proofErr w:type="spellStart"/>
-      <w:r>
-        <w:rPr>
-          <w:rFonts w:ascii="Consolas" w:eastAsia="Times New Roman" w:hAnsi="Consolas" w:cs="Consolas"/>
-          <w:color w:val="242729"/>
-          <w:sz w:val="20"/>
-          <w:szCs w:val="20"/>
-          <w:bdr w:val="none" w:sz="0" w:space="0" w:color="auto" w:frame="1"/>
-          <w:shd w:val="clear" w:color="auto" w:fill="EFF0F1"/>
-        </w:rPr>
-        <w:t>hduser@localhost</w:t>
-      </w:r>
-      <w:proofErr w:type="spellEnd"/>
-      <w:r>
-        <w:rPr>
-          <w:rFonts w:ascii="Consolas" w:eastAsia="Times New Roman" w:hAnsi="Consolas" w:cs="Consolas"/>
-          <w:color w:val="242729"/>
-          <w:sz w:val="20"/>
-          <w:szCs w:val="20"/>
-          <w:bdr w:val="none" w:sz="0" w:space="0" w:color="auto" w:frame="1"/>
-          <w:shd w:val="clear" w:color="auto" w:fill="EFF0F1"/>
-        </w:rPr>
-        <w:t xml:space="preserve"> </w:t>
-      </w:r>
-      <w:proofErr w:type="gramStart"/>
-      <w:r>
-        <w:rPr>
-          <w:rFonts w:ascii="Consolas" w:eastAsia="Times New Roman" w:hAnsi="Consolas" w:cs="Consolas"/>
-          <w:color w:val="242729"/>
-          <w:sz w:val="20"/>
-          <w:szCs w:val="20"/>
-          <w:bdr w:val="none" w:sz="0" w:space="0" w:color="auto" w:frame="1"/>
-          <w:shd w:val="clear" w:color="auto" w:fill="EFF0F1"/>
-        </w:rPr>
-        <w:t>~]$</w:t>
-      </w:r>
-      <w:proofErr w:type="gramEnd"/>
-      <w:r>
-        <w:rPr>
-          <w:rFonts w:ascii="Consolas" w:eastAsia="Times New Roman" w:hAnsi="Consolas" w:cs="Consolas"/>
-          <w:color w:val="242729"/>
-          <w:sz w:val="20"/>
-          <w:szCs w:val="20"/>
-          <w:bdr w:val="none" w:sz="0" w:space="0" w:color="auto" w:frame="1"/>
-          <w:shd w:val="clear" w:color="auto" w:fill="EFF0F1"/>
-        </w:rPr>
-        <w:t xml:space="preserve"> </w:t>
-      </w:r>
-      <w:proofErr w:type="spellStart"/>
-      <w:r>
-        <w:rPr>
-          <w:rFonts w:ascii="Consolas" w:eastAsia="Times New Roman" w:hAnsi="Consolas" w:cs="Consolas"/>
-          <w:color w:val="242729"/>
-          <w:sz w:val="20"/>
-          <w:szCs w:val="20"/>
-          <w:bdr w:val="none" w:sz="0" w:space="0" w:color="auto" w:frame="1"/>
-          <w:shd w:val="clear" w:color="auto" w:fill="EFF0F1"/>
-        </w:rPr>
-        <w:t>sudo</w:t>
-      </w:r>
-      <w:proofErr w:type="spellEnd"/>
-      <w:r>
-        <w:rPr>
-          <w:rFonts w:ascii="Consolas" w:eastAsia="Times New Roman" w:hAnsi="Consolas" w:cs="Consolas"/>
-          <w:color w:val="242729"/>
-          <w:sz w:val="20"/>
-          <w:szCs w:val="20"/>
-          <w:bdr w:val="none" w:sz="0" w:space="0" w:color="auto" w:frame="1"/>
-          <w:shd w:val="clear" w:color="auto" w:fill="EFF0F1"/>
-        </w:rPr>
-        <w:t xml:space="preserve"> cat ~/.</w:t>
-      </w:r>
-      <w:proofErr w:type="spellStart"/>
-      <w:r>
-        <w:rPr>
-          <w:rFonts w:ascii="Consolas" w:eastAsia="Times New Roman" w:hAnsi="Consolas" w:cs="Consolas"/>
-          <w:color w:val="242729"/>
-          <w:sz w:val="20"/>
-          <w:szCs w:val="20"/>
-          <w:bdr w:val="none" w:sz="0" w:space="0" w:color="auto" w:frame="1"/>
-          <w:shd w:val="clear" w:color="auto" w:fill="EFF0F1"/>
-        </w:rPr>
-        <w:t>ssh</w:t>
-      </w:r>
-      <w:proofErr w:type="spellEnd"/>
-      <w:r>
-        <w:rPr>
-          <w:rFonts w:ascii="Consolas" w:eastAsia="Times New Roman" w:hAnsi="Consolas" w:cs="Consolas"/>
-          <w:color w:val="242729"/>
-          <w:sz w:val="20"/>
-          <w:szCs w:val="20"/>
-          <w:bdr w:val="none" w:sz="0" w:space="0" w:color="auto" w:frame="1"/>
-          <w:shd w:val="clear" w:color="auto" w:fill="EFF0F1"/>
-        </w:rPr>
-        <w:t>/id_rsa.pub &gt;&gt; ~/.</w:t>
-      </w:r>
-      <w:proofErr w:type="spellStart"/>
-      <w:r>
-        <w:rPr>
-          <w:rFonts w:ascii="Consolas" w:eastAsia="Times New Roman" w:hAnsi="Consolas" w:cs="Consolas"/>
-          <w:color w:val="242729"/>
-          <w:sz w:val="20"/>
-          <w:szCs w:val="20"/>
-          <w:bdr w:val="none" w:sz="0" w:space="0" w:color="auto" w:frame="1"/>
-          <w:shd w:val="clear" w:color="auto" w:fill="EFF0F1"/>
-        </w:rPr>
-        <w:t>ssh</w:t>
-      </w:r>
-      <w:proofErr w:type="spellEnd"/>
-      <w:r>
-        <w:rPr>
-          <w:rFonts w:ascii="Consolas" w:eastAsia="Times New Roman" w:hAnsi="Consolas" w:cs="Consolas"/>
-          <w:color w:val="242729"/>
-          <w:sz w:val="20"/>
-          <w:szCs w:val="20"/>
-          <w:bdr w:val="none" w:sz="0" w:space="0" w:color="auto" w:frame="1"/>
-          <w:shd w:val="clear" w:color="auto" w:fill="EFF0F1"/>
-        </w:rPr>
-        <w:t>/</w:t>
-      </w:r>
-      <w:proofErr w:type="spellStart"/>
-      <w:r>
-        <w:rPr>
-          <w:rFonts w:ascii="Consolas" w:eastAsia="Times New Roman" w:hAnsi="Consolas" w:cs="Consolas"/>
-          <w:color w:val="242729"/>
-          <w:sz w:val="20"/>
-          <w:szCs w:val="20"/>
-          <w:bdr w:val="none" w:sz="0" w:space="0" w:color="auto" w:frame="1"/>
-          <w:shd w:val="clear" w:color="auto" w:fill="EFF0F1"/>
-        </w:rPr>
-        <w:t>authorized_keys</w:t>
-      </w:r>
-      <w:proofErr w:type="spellEnd"/>
+        <w:t>[hduser@localhost ~]$ sudo cat ~/.ssh/id_rsa.pub &gt;&gt; ~/.ssh/authorized_keys</w:t>
+      </w:r>
     </w:p>
     <w:p>
       <w:pPr>
@@ -646,49 +272,8 @@
           <w:sz w:val="23"/>
           <w:szCs w:val="23"/>
         </w:rPr>
-        <w:t>[</w:t>
-      </w:r>
-      <w:proofErr w:type="spellStart"/>
-      <w:r>
-        <w:rPr>
-          <w:rFonts w:ascii="inherit" w:eastAsia="Times New Roman" w:hAnsi="inherit" w:cs="Arial"/>
-          <w:color w:val="242729"/>
-          <w:sz w:val="23"/>
-          <w:szCs w:val="23"/>
-        </w:rPr>
-        <w:t>hduser@localhost</w:t>
-      </w:r>
-      <w:proofErr w:type="spellEnd"/>
-      <w:r>
-        <w:rPr>
-          <w:rFonts w:ascii="inherit" w:eastAsia="Times New Roman" w:hAnsi="inherit" w:cs="Arial"/>
-          <w:color w:val="242729"/>
-          <w:sz w:val="23"/>
-          <w:szCs w:val="23"/>
-        </w:rPr>
-        <w:t xml:space="preserve"> </w:t>
-      </w:r>
-      <w:proofErr w:type="gramStart"/>
-      <w:r>
-        <w:rPr>
-          <w:rFonts w:ascii="inherit" w:eastAsia="Times New Roman" w:hAnsi="inherit" w:cs="Arial"/>
-          <w:color w:val="242729"/>
-          <w:sz w:val="23"/>
-          <w:szCs w:val="23"/>
-        </w:rPr>
-        <w:t>~]$</w:t>
-      </w:r>
-      <w:proofErr w:type="gramEnd"/>
-      <w:r>
-        <w:rPr>
-          <w:rFonts w:ascii="inherit" w:eastAsia="Times New Roman" w:hAnsi="inherit" w:cs="Arial"/>
-          <w:color w:val="242729"/>
-          <w:sz w:val="23"/>
-          <w:szCs w:val="23"/>
-        </w:rPr>
-        <w:t> </w:t>
-      </w:r>
-      <w:proofErr w:type="spellStart"/>
+        <w:t>[hduser@localhost ~]$ </w:t>
+      </w:r>
       <w:r>
         <w:rPr>
           <w:rFonts w:ascii="Consolas" w:eastAsia="Times New Roman" w:hAnsi="Consolas" w:cs="Consolas"/>
@@ -698,57 +283,8 @@
           <w:bdr w:val="none" w:sz="0" w:space="0" w:color="auto" w:frame="1"/>
           <w:shd w:val="clear" w:color="auto" w:fill="EFF0F1"/>
         </w:rPr>
-        <w:t>chmod</w:t>
-      </w:r>
-      <w:proofErr w:type="spellEnd"/>
-      <w:r>
-        <w:rPr>
-          <w:rFonts w:ascii="Consolas" w:eastAsia="Times New Roman" w:hAnsi="Consolas" w:cs="Consolas"/>
-          <w:color w:val="242729"/>
-          <w:sz w:val="20"/>
-          <w:szCs w:val="20"/>
-          <w:bdr w:val="none" w:sz="0" w:space="0" w:color="auto" w:frame="1"/>
-          <w:shd w:val="clear" w:color="auto" w:fill="EFF0F1"/>
-        </w:rPr>
-        <w:t xml:space="preserve"> -R 750 ~/.</w:t>
-      </w:r>
-      <w:proofErr w:type="spellStart"/>
-      <w:r>
-        <w:rPr>
-          <w:rFonts w:ascii="Consolas" w:eastAsia="Times New Roman" w:hAnsi="Consolas" w:cs="Consolas"/>
-          <w:color w:val="242729"/>
-          <w:sz w:val="20"/>
-          <w:szCs w:val="20"/>
-          <w:bdr w:val="none" w:sz="0" w:space="0" w:color="auto" w:frame="1"/>
-          <w:shd w:val="clear" w:color="auto" w:fill="EFF0F1"/>
-        </w:rPr>
-        <w:t>ssh</w:t>
-      </w:r>
-      <w:proofErr w:type="spellEnd"/>
-      <w:r>
-        <w:rPr>
-          <w:rFonts w:ascii="Consolas" w:eastAsia="Times New Roman" w:hAnsi="Consolas" w:cs="Consolas"/>
-          <w:color w:val="242729"/>
-          <w:sz w:val="20"/>
-          <w:szCs w:val="20"/>
-          <w:bdr w:val="none" w:sz="0" w:space="0" w:color="auto" w:frame="1"/>
-          <w:shd w:val="clear" w:color="auto" w:fill="EFF0F1"/>
-        </w:rPr>
-        <w:t>/</w:t>
-      </w:r>
-      <w:proofErr w:type="spellStart"/>
-      <w:r>
-        <w:rPr>
-          <w:rFonts w:ascii="Consolas" w:eastAsia="Times New Roman" w:hAnsi="Consolas" w:cs="Consolas"/>
-          <w:color w:val="242729"/>
-          <w:sz w:val="20"/>
-          <w:szCs w:val="20"/>
-          <w:bdr w:val="none" w:sz="0" w:space="0" w:color="auto" w:frame="1"/>
-          <w:shd w:val="clear" w:color="auto" w:fill="EFF0F1"/>
-        </w:rPr>
-        <w:t>authorized_keys</w:t>
-      </w:r>
-      <w:proofErr w:type="spellEnd"/>
+        <w:t>chmod -R 750 ~/.ssh/authorized_keys</w:t>
+      </w:r>
     </w:p>
     <w:p>
       <w:pPr>
@@ -772,49 +308,8 @@
           <w:sz w:val="23"/>
           <w:szCs w:val="23"/>
         </w:rPr>
-        <w:t>[</w:t>
-      </w:r>
-      <w:proofErr w:type="spellStart"/>
-      <w:r>
-        <w:rPr>
-          <w:rFonts w:ascii="inherit" w:eastAsia="Times New Roman" w:hAnsi="inherit" w:cs="Arial"/>
-          <w:color w:val="242729"/>
-          <w:sz w:val="23"/>
-          <w:szCs w:val="23"/>
-        </w:rPr>
-        <w:t>hduser@localhost</w:t>
-      </w:r>
-      <w:proofErr w:type="spellEnd"/>
-      <w:r>
-        <w:rPr>
-          <w:rFonts w:ascii="inherit" w:eastAsia="Times New Roman" w:hAnsi="inherit" w:cs="Arial"/>
-          <w:color w:val="242729"/>
-          <w:sz w:val="23"/>
-          <w:szCs w:val="23"/>
-        </w:rPr>
-        <w:t xml:space="preserve"> </w:t>
-      </w:r>
-      <w:proofErr w:type="gramStart"/>
-      <w:r>
-        <w:rPr>
-          <w:rFonts w:ascii="inherit" w:eastAsia="Times New Roman" w:hAnsi="inherit" w:cs="Arial"/>
-          <w:color w:val="242729"/>
-          <w:sz w:val="23"/>
-          <w:szCs w:val="23"/>
-        </w:rPr>
-        <w:t>~]$</w:t>
-      </w:r>
-      <w:proofErr w:type="gramEnd"/>
-      <w:r>
-        <w:rPr>
-          <w:rFonts w:ascii="inherit" w:eastAsia="Times New Roman" w:hAnsi="inherit" w:cs="Arial"/>
-          <w:color w:val="242729"/>
-          <w:sz w:val="23"/>
-          <w:szCs w:val="23"/>
-        </w:rPr>
-        <w:t> </w:t>
-      </w:r>
-      <w:proofErr w:type="spellStart"/>
+        <w:t>[hduser@localhost ~]$ </w:t>
+      </w:r>
       <w:r>
         <w:rPr>
           <w:rFonts w:ascii="Consolas" w:eastAsia="Times New Roman" w:hAnsi="Consolas" w:cs="Consolas"/>
@@ -824,19 +319,7 @@
           <w:bdr w:val="none" w:sz="0" w:space="0" w:color="auto" w:frame="1"/>
           <w:shd w:val="clear" w:color="auto" w:fill="EFF0F1"/>
         </w:rPr>
-        <w:t>ssh</w:t>
-      </w:r>
-      <w:proofErr w:type="spellEnd"/>
-      <w:r>
-        <w:rPr>
-          <w:rFonts w:ascii="Consolas" w:eastAsia="Times New Roman" w:hAnsi="Consolas" w:cs="Consolas"/>
-          <w:color w:val="242729"/>
-          <w:sz w:val="20"/>
-          <w:szCs w:val="20"/>
-          <w:bdr w:val="none" w:sz="0" w:space="0" w:color="auto" w:frame="1"/>
-          <w:shd w:val="clear" w:color="auto" w:fill="EFF0F1"/>
-        </w:rPr>
-        <w:t xml:space="preserve"> localhost</w:t>
+        <w:t>ssh localhost</w:t>
       </w:r>
     </w:p>
     <w:p>
@@ -859,27 +342,7 @@
           <w:sz w:val="23"/>
           <w:szCs w:val="23"/>
         </w:rPr>
-        <w:t xml:space="preserve">The authenticity of host 'localhost (127.0.0.1)' can't be established. RSA key fingerprint is </w:t>
-      </w:r>
-      <w:proofErr w:type="gramStart"/>
-      <w:r>
-        <w:rPr>
-          <w:rFonts w:ascii="inherit" w:eastAsia="Times New Roman" w:hAnsi="inherit" w:cs="Arial"/>
-          <w:color w:val="242729"/>
-          <w:sz w:val="23"/>
-          <w:szCs w:val="23"/>
-        </w:rPr>
-        <w:t>04:e</w:t>
-      </w:r>
-      <w:proofErr w:type="gramEnd"/>
-      <w:r>
-        <w:rPr>
-          <w:rFonts w:ascii="inherit" w:eastAsia="Times New Roman" w:hAnsi="inherit" w:cs="Arial"/>
-          <w:color w:val="242729"/>
-          <w:sz w:val="23"/>
-          <w:szCs w:val="23"/>
-        </w:rPr>
-        <w:t>8:80:64:dc:71:b5:2f:c0:d9:28:86:1f:61:60:8a. Are you sure you want to continue connecting (yes/no)? yes </w:t>
+        <w:t>The authenticity of host 'localhost (127.0.0.1)' can't be established. RSA key fingerprint is 04:e8:80:64:dc:71:b5:2f:c0:d9:28:86:1f:61:60:8a. Are you sure you want to continue connecting (yes/no)? yes </w:t>
       </w:r>
     </w:p>
     <w:p>
@@ -901,29 +364,7 @@
           <w:sz w:val="23"/>
           <w:szCs w:val="23"/>
         </w:rPr>
-        <w:t xml:space="preserve">Warning: Permanently added 'localhost' (RSA) to the list of known hosts. Last login: Mon Jan 4 14:31:05 2016 from </w:t>
-      </w:r>
-      <w:proofErr w:type="spellStart"/>
-      <w:proofErr w:type="gramStart"/>
-      <w:r>
-        <w:rPr>
-          <w:rFonts w:ascii="inherit" w:eastAsia="Times New Roman" w:hAnsi="inherit" w:cs="Arial"/>
-          <w:color w:val="242729"/>
-          <w:sz w:val="23"/>
-          <w:szCs w:val="23"/>
-        </w:rPr>
-        <w:t>localhost.localdomain</w:t>
-      </w:r>
-      <w:proofErr w:type="spellEnd"/>
-      <w:proofErr w:type="gramEnd"/>
-      <w:r>
-        <w:rPr>
-          <w:rFonts w:ascii="inherit" w:eastAsia="Times New Roman" w:hAnsi="inherit" w:cs="Arial"/>
-          <w:color w:val="242729"/>
-          <w:sz w:val="23"/>
-          <w:szCs w:val="23"/>
-        </w:rPr>
-        <w:t> </w:t>
+        <w:t>Warning: Permanently added 'localhost' (RSA) to the list of known hosts. Last login: Mon Jan 4 14:31:05 2016 from localhost.localdomain </w:t>
       </w:r>
     </w:p>
     <w:p>
@@ -1033,74 +474,14 @@
           <w:color w:val="686868"/>
           <w:shd w:val="clear" w:color="auto" w:fill="FFFFFF"/>
         </w:rPr>
-        <w:t>bin/</w:t>
-      </w:r>
-      <w:proofErr w:type="spellStart"/>
-      <w:r>
-        <w:rPr>
-          <w:rFonts w:ascii="Arial" w:eastAsia="Times New Roman" w:hAnsi="Arial" w:cs="Arial"/>
-          <w:color w:val="686868"/>
-          <w:shd w:val="clear" w:color="auto" w:fill="FFFFFF"/>
-        </w:rPr>
-        <w:t>hdfs</w:t>
-      </w:r>
-      <w:proofErr w:type="spellEnd"/>
-      <w:r>
-        <w:rPr>
-          <w:rFonts w:ascii="Arial" w:eastAsia="Times New Roman" w:hAnsi="Arial" w:cs="Arial"/>
-          <w:color w:val="686868"/>
-          <w:shd w:val="clear" w:color="auto" w:fill="FFFFFF"/>
-        </w:rPr>
-        <w:t xml:space="preserve"> </w:t>
-      </w:r>
-      <w:proofErr w:type="spellStart"/>
-      <w:r>
-        <w:rPr>
-          <w:rFonts w:ascii="Arial" w:eastAsia="Times New Roman" w:hAnsi="Arial" w:cs="Arial"/>
-          <w:color w:val="686868"/>
-          <w:shd w:val="clear" w:color="auto" w:fill="FFFFFF"/>
-        </w:rPr>
-        <w:t>namenode</w:t>
-      </w:r>
-      <w:proofErr w:type="spellEnd"/>
-      <w:r>
-        <w:rPr>
-          <w:rFonts w:ascii="Arial" w:eastAsia="Times New Roman" w:hAnsi="Arial" w:cs="Arial"/>
-          <w:color w:val="686868"/>
-          <w:shd w:val="clear" w:color="auto" w:fill="FFFFFF"/>
-        </w:rPr>
-        <w:t xml:space="preserve"> -format (for version &gt; 0.21)</w:t>
-      </w:r>
-    </w:p>
-    <w:p/>
-    <w:p/>
-    <w:p>
-      <w:r>
-        <w:t>Important – The nodes keep on running until we close or shutdown. I ran the start-</w:t>
-      </w:r>
-      <w:proofErr w:type="spellStart"/>
-      <w:r>
-        <w:t>dfs</w:t>
-      </w:r>
-      <w:proofErr w:type="spellEnd"/>
-      <w:r>
-        <w:t xml:space="preserve"> on Saturday, closed terminal and logged back on Tuesday to observe that the processes were still active </w:t>
-      </w:r>
-      <w:proofErr w:type="gramStart"/>
-      <w:r>
-        <w:t>and  Hadoop</w:t>
-      </w:r>
-      <w:proofErr w:type="gramEnd"/>
-      <w:r>
-        <w:t xml:space="preserve"> localhost shows the process was started on </w:t>
-      </w:r>
-      <w:proofErr w:type="spellStart"/>
-      <w:r>
-        <w:t>saturday</w:t>
-      </w:r>
-      <w:proofErr w:type="spellEnd"/>
-      <w:r>
-        <w:t>.</w:t>
+        <w:t>bin/hdfs namenode -format (for version &gt; 0.21)</w:t>
+      </w:r>
+    </w:p>
+    <w:p/>
+    <w:p/>
+    <w:p>
+      <w:r>
+        <w:t>Important – The nodes keep on running until we close or shutdown. I ran the start-dfs on Saturday, closed terminal and logged back on Tuesday to observe that the processes were still active and  Hadoop localhost shows the process was started on saturday.</w:t>
       </w:r>
     </w:p>
     <w:p/>
@@ -1129,7 +510,6 @@
           <w:szCs w:val="22"/>
         </w:rPr>
       </w:pPr>
-      <w:proofErr w:type="spellStart"/>
       <w:r>
         <w:rPr>
           <w:rFonts w:ascii="Menlo" w:hAnsi="Menlo" w:cs="Menlo"/>
@@ -1137,39 +517,7 @@
           <w:sz w:val="22"/>
           <w:szCs w:val="22"/>
         </w:rPr>
-        <w:t>sysctl</w:t>
-      </w:r>
-      <w:proofErr w:type="spellEnd"/>
-      <w:r>
-        <w:rPr>
-          <w:rFonts w:ascii="Menlo" w:hAnsi="Menlo" w:cs="Menlo"/>
-          <w:color w:val="000000"/>
-          <w:sz w:val="22"/>
-          <w:szCs w:val="22"/>
-        </w:rPr>
-        <w:t xml:space="preserve"> -n </w:t>
-      </w:r>
-      <w:proofErr w:type="spellStart"/>
-      <w:proofErr w:type="gramStart"/>
-      <w:r>
-        <w:rPr>
-          <w:rFonts w:ascii="Menlo" w:hAnsi="Menlo" w:cs="Menlo"/>
-          <w:color w:val="000000"/>
-          <w:sz w:val="22"/>
-          <w:szCs w:val="22"/>
-        </w:rPr>
-        <w:t>hw.ncpu</w:t>
-      </w:r>
-      <w:proofErr w:type="spellEnd"/>
-      <w:proofErr w:type="gramEnd"/>
-      <w:r>
-        <w:rPr>
-          <w:rFonts w:ascii="Menlo" w:hAnsi="Menlo" w:cs="Menlo"/>
-          <w:color w:val="000000"/>
-          <w:sz w:val="22"/>
-          <w:szCs w:val="22"/>
-        </w:rPr>
-        <w:t xml:space="preserve"> --- To display the number of cores in my CPU.</w:t>
+        <w:t>sysctl -n hw.ncpu --- To display the number of cores in my CPU.</w:t>
       </w:r>
     </w:p>
     <w:p>
@@ -1246,13 +594,8 @@
     <w:p/>
     <w:p>
       <w:r>
-        <w:t xml:space="preserve">Setting-up Apache Storm on a multi-cluster </w:t>
-      </w:r>
-      <w:proofErr w:type="gramStart"/>
-      <w:r>
-        <w:t>environment:-</w:t>
-      </w:r>
-      <w:proofErr w:type="gramEnd"/>
+        <w:t>Setting-up Apache Storm on a multi-cluster environment:-</w:t>
+      </w:r>
     </w:p>
     <w:p/>
     <w:p>
@@ -1346,7 +689,12 @@
         </w:r>
       </w:hyperlink>
     </w:p>
-    <w:p>
+    <w:p/>
+    <w:p/>
+    <w:p>
+      <w:r>
+        <w:t>Study about Apache storm from pluralsight.</w:t>
+      </w:r>
       <w:bookmarkStart w:id="0" w:name="_GoBack"/>
       <w:bookmarkEnd w:id="0"/>
     </w:p>

--- a/Hadoop_Yarn_config.docx
+++ b/Hadoop_Yarn_config.docx
@@ -695,6 +695,19 @@
       <w:r>
         <w:t>Study about Apache storm from pluralsight.</w:t>
       </w:r>
+      <w:r>
+        <w:t xml:space="preserve"> --- DONE.</w:t>
+      </w:r>
+    </w:p>
+    <w:p/>
+    <w:p/>
+    <w:p>
+      <w:r>
+        <w:t>Check out kafka stream. This provides Real-time event analysis.</w:t>
+      </w:r>
+    </w:p>
+    <w:p/>
+    <w:p>
       <w:bookmarkStart w:id="0" w:name="_GoBack"/>
       <w:bookmarkEnd w:id="0"/>
     </w:p>

--- a/Hadoop_Yarn_config.docx
+++ b/Hadoop_Yarn_config.docx
@@ -4,8 +4,13 @@
   <w:body>
     <w:p>
       <w:r>
-        <w:t>Follow the steps in below link to configure Hadoop and Yarn on your system:-</w:t>
-      </w:r>
+        <w:t xml:space="preserve">Follow the steps in below link to configure Hadoop and Yarn on your </w:t>
+      </w:r>
+      <w:proofErr w:type="gramStart"/>
+      <w:r>
+        <w:t>system:-</w:t>
+      </w:r>
+      <w:proofErr w:type="gramEnd"/>
     </w:p>
     <w:p/>
     <w:p>
@@ -22,8 +27,21 @@
     <w:p/>
     <w:p>
       <w:r>
-        <w:t>Steps to configure passwordless login:-</w:t>
-      </w:r>
+        <w:t xml:space="preserve">Steps to configure </w:t>
+      </w:r>
+      <w:proofErr w:type="spellStart"/>
+      <w:r>
+        <w:t>passwordless</w:t>
+      </w:r>
+      <w:proofErr w:type="spellEnd"/>
+      <w:r>
+        <w:t xml:space="preserve"> </w:t>
+      </w:r>
+      <w:proofErr w:type="gramStart"/>
+      <w:r>
+        <w:t>login:-</w:t>
+      </w:r>
+      <w:proofErr w:type="gramEnd"/>
     </w:p>
     <w:p/>
     <w:p>
@@ -38,7 +56,35 @@
         <w:rPr>
           <w:rFonts w:ascii="inherit" w:eastAsia="Times New Roman" w:hAnsi="inherit" w:cs="Times New Roman"/>
         </w:rPr>
-        <w:t>As in above case munichong is a user (munichong@GrindPad)</w:t>
+        <w:t xml:space="preserve">As in above case </w:t>
+      </w:r>
+      <w:proofErr w:type="spellStart"/>
+      <w:r>
+        <w:rPr>
+          <w:rFonts w:ascii="inherit" w:eastAsia="Times New Roman" w:hAnsi="inherit" w:cs="Times New Roman"/>
+        </w:rPr>
+        <w:t>munichong</w:t>
+      </w:r>
+      <w:proofErr w:type="spellEnd"/>
+      <w:r>
+        <w:rPr>
+          <w:rFonts w:ascii="inherit" w:eastAsia="Times New Roman" w:hAnsi="inherit" w:cs="Times New Roman"/>
+        </w:rPr>
+        <w:t xml:space="preserve"> is a user (</w:t>
+      </w:r>
+      <w:proofErr w:type="spellStart"/>
+      <w:r>
+        <w:rPr>
+          <w:rFonts w:ascii="inherit" w:eastAsia="Times New Roman" w:hAnsi="inherit" w:cs="Times New Roman"/>
+        </w:rPr>
+        <w:t>munichong@GrindPad</w:t>
+      </w:r>
+      <w:proofErr w:type="spellEnd"/>
+      <w:r>
+        <w:rPr>
+          <w:rFonts w:ascii="inherit" w:eastAsia="Times New Roman" w:hAnsi="inherit" w:cs="Times New Roman"/>
+        </w:rPr>
+        <w:t>)</w:t>
       </w:r>
     </w:p>
     <w:p>
@@ -63,8 +109,19 @@
           <w:sz w:val="23"/>
           <w:szCs w:val="23"/>
         </w:rPr>
-        <w:t>In my case: Login as hduser</w:t>
-      </w:r>
+        <w:t xml:space="preserve">In my case: Login as </w:t>
+      </w:r>
+      <w:proofErr w:type="spellStart"/>
+      <w:r>
+        <w:rPr>
+          <w:rFonts w:ascii="inherit" w:eastAsia="Times New Roman" w:hAnsi="inherit" w:cs="Arial"/>
+          <w:color w:val="242729"/>
+          <w:sz w:val="23"/>
+          <w:szCs w:val="23"/>
+        </w:rPr>
+        <w:t>hduser</w:t>
+      </w:r>
+      <w:proofErr w:type="spellEnd"/>
     </w:p>
     <w:p>
       <w:pPr>
@@ -88,19 +145,102 @@
           <w:sz w:val="23"/>
           <w:szCs w:val="23"/>
         </w:rPr>
-        <w:t>Firstly, remove the directory</w:t>
-      </w:r>
-      <w:r>
-        <w:rPr>
-          <w:rFonts w:ascii="Consolas" w:eastAsia="Times New Roman" w:hAnsi="Consolas" w:cs="Consolas"/>
-          <w:color w:val="242729"/>
-          <w:sz w:val="20"/>
-          <w:szCs w:val="20"/>
-          <w:bdr w:val="none" w:sz="0" w:space="0" w:color="auto" w:frame="1"/>
-          <w:shd w:val="clear" w:color="auto" w:fill="EFF0F1"/>
-        </w:rPr>
-        <w:t>sudo rm -rf ~/.ssh</w:t>
-      </w:r>
+        <w:t xml:space="preserve">Firstly, remove the </w:t>
+      </w:r>
+      <w:proofErr w:type="spellStart"/>
+      <w:r>
+        <w:rPr>
+          <w:rFonts w:ascii="inherit" w:eastAsia="Times New Roman" w:hAnsi="inherit" w:cs="Arial"/>
+          <w:color w:val="242729"/>
+          <w:sz w:val="23"/>
+          <w:szCs w:val="23"/>
+        </w:rPr>
+        <w:t>directory</w:t>
+      </w:r>
+      <w:r>
+        <w:rPr>
+          <w:rFonts w:ascii="Consolas" w:eastAsia="Times New Roman" w:hAnsi="Consolas" w:cs="Consolas"/>
+          <w:color w:val="242729"/>
+          <w:sz w:val="20"/>
+          <w:szCs w:val="20"/>
+          <w:bdr w:val="none" w:sz="0" w:space="0" w:color="auto" w:frame="1"/>
+          <w:shd w:val="clear" w:color="auto" w:fill="EFF0F1"/>
+        </w:rPr>
+        <w:t>sudo</w:t>
+      </w:r>
+      <w:proofErr w:type="spellEnd"/>
+      <w:r>
+        <w:rPr>
+          <w:rFonts w:ascii="Consolas" w:eastAsia="Times New Roman" w:hAnsi="Consolas" w:cs="Consolas"/>
+          <w:color w:val="242729"/>
+          <w:sz w:val="20"/>
+          <w:szCs w:val="20"/>
+          <w:bdr w:val="none" w:sz="0" w:space="0" w:color="auto" w:frame="1"/>
+          <w:shd w:val="clear" w:color="auto" w:fill="EFF0F1"/>
+        </w:rPr>
+        <w:t xml:space="preserve"> </w:t>
+      </w:r>
+      <w:proofErr w:type="spellStart"/>
+      <w:r>
+        <w:rPr>
+          <w:rFonts w:ascii="Consolas" w:eastAsia="Times New Roman" w:hAnsi="Consolas" w:cs="Consolas"/>
+          <w:color w:val="242729"/>
+          <w:sz w:val="20"/>
+          <w:szCs w:val="20"/>
+          <w:bdr w:val="none" w:sz="0" w:space="0" w:color="auto" w:frame="1"/>
+          <w:shd w:val="clear" w:color="auto" w:fill="EFF0F1"/>
+        </w:rPr>
+        <w:t>rm</w:t>
+      </w:r>
+      <w:proofErr w:type="spellEnd"/>
+      <w:r>
+        <w:rPr>
+          <w:rFonts w:ascii="Consolas" w:eastAsia="Times New Roman" w:hAnsi="Consolas" w:cs="Consolas"/>
+          <w:color w:val="242729"/>
+          <w:sz w:val="20"/>
+          <w:szCs w:val="20"/>
+          <w:bdr w:val="none" w:sz="0" w:space="0" w:color="auto" w:frame="1"/>
+          <w:shd w:val="clear" w:color="auto" w:fill="EFF0F1"/>
+        </w:rPr>
+        <w:t xml:space="preserve"> -</w:t>
+      </w:r>
+      <w:proofErr w:type="spellStart"/>
+      <w:r>
+        <w:rPr>
+          <w:rFonts w:ascii="Consolas" w:eastAsia="Times New Roman" w:hAnsi="Consolas" w:cs="Consolas"/>
+          <w:color w:val="242729"/>
+          <w:sz w:val="20"/>
+          <w:szCs w:val="20"/>
+          <w:bdr w:val="none" w:sz="0" w:space="0" w:color="auto" w:frame="1"/>
+          <w:shd w:val="clear" w:color="auto" w:fill="EFF0F1"/>
+        </w:rPr>
+        <w:t>rf</w:t>
+      </w:r>
+      <w:proofErr w:type="spellEnd"/>
+      <w:r>
+        <w:rPr>
+          <w:rFonts w:ascii="Consolas" w:eastAsia="Times New Roman" w:hAnsi="Consolas" w:cs="Consolas"/>
+          <w:color w:val="242729"/>
+          <w:sz w:val="20"/>
+          <w:szCs w:val="20"/>
+          <w:bdr w:val="none" w:sz="0" w:space="0" w:color="auto" w:frame="1"/>
+          <w:shd w:val="clear" w:color="auto" w:fill="EFF0F1"/>
+        </w:rPr>
+        <w:t xml:space="preserve"> ~/.</w:t>
+      </w:r>
+      <w:proofErr w:type="spellStart"/>
+      <w:r>
+        <w:rPr>
+          <w:rFonts w:ascii="Consolas" w:eastAsia="Times New Roman" w:hAnsi="Consolas" w:cs="Consolas"/>
+          <w:color w:val="242729"/>
+          <w:sz w:val="20"/>
+          <w:szCs w:val="20"/>
+          <w:bdr w:val="none" w:sz="0" w:space="0" w:color="auto" w:frame="1"/>
+          <w:shd w:val="clear" w:color="auto" w:fill="EFF0F1"/>
+        </w:rPr>
+        <w:t>ssh</w:t>
+      </w:r>
+      <w:proofErr w:type="spellEnd"/>
     </w:p>
     <w:p>
       <w:pPr>
@@ -124,7 +264,27 @@
           <w:sz w:val="23"/>
           <w:szCs w:val="23"/>
         </w:rPr>
-        <w:t>Use to re-generate /.ssh directory with default setting:</w:t>
+        <w:t>Use to re-generate /.</w:t>
+      </w:r>
+      <w:proofErr w:type="spellStart"/>
+      <w:r>
+        <w:rPr>
+          <w:rFonts w:ascii="inherit" w:eastAsia="Times New Roman" w:hAnsi="inherit" w:cs="Arial"/>
+          <w:color w:val="242729"/>
+          <w:sz w:val="23"/>
+          <w:szCs w:val="23"/>
+        </w:rPr>
+        <w:t>ssh</w:t>
+      </w:r>
+      <w:proofErr w:type="spellEnd"/>
+      <w:r>
+        <w:rPr>
+          <w:rFonts w:ascii="inherit" w:eastAsia="Times New Roman" w:hAnsi="inherit" w:cs="Arial"/>
+          <w:color w:val="242729"/>
+          <w:sz w:val="23"/>
+          <w:szCs w:val="23"/>
+        </w:rPr>
+        <w:t xml:space="preserve"> directory with default setting:</w:t>
       </w:r>
     </w:p>
     <w:p>
@@ -173,8 +333,69 @@
           <w:bdr w:val="none" w:sz="0" w:space="0" w:color="auto" w:frame="1"/>
           <w:shd w:val="clear" w:color="auto" w:fill="EFF0F1"/>
         </w:rPr>
-        <w:t>[hduser@localhost ~]$ ssh-keygen</w:t>
-      </w:r>
+        <w:t>[</w:t>
+      </w:r>
+      <w:proofErr w:type="spellStart"/>
+      <w:r>
+        <w:rPr>
+          <w:rFonts w:ascii="Consolas" w:eastAsia="Times New Roman" w:hAnsi="Consolas" w:cs="Consolas"/>
+          <w:color w:val="242729"/>
+          <w:sz w:val="20"/>
+          <w:szCs w:val="20"/>
+          <w:bdr w:val="none" w:sz="0" w:space="0" w:color="auto" w:frame="1"/>
+          <w:shd w:val="clear" w:color="auto" w:fill="EFF0F1"/>
+        </w:rPr>
+        <w:t>hduser@localhost</w:t>
+      </w:r>
+      <w:proofErr w:type="spellEnd"/>
+      <w:r>
+        <w:rPr>
+          <w:rFonts w:ascii="Consolas" w:eastAsia="Times New Roman" w:hAnsi="Consolas" w:cs="Consolas"/>
+          <w:color w:val="242729"/>
+          <w:sz w:val="20"/>
+          <w:szCs w:val="20"/>
+          <w:bdr w:val="none" w:sz="0" w:space="0" w:color="auto" w:frame="1"/>
+          <w:shd w:val="clear" w:color="auto" w:fill="EFF0F1"/>
+        </w:rPr>
+        <w:t xml:space="preserve"> </w:t>
+      </w:r>
+      <w:proofErr w:type="gramStart"/>
+      <w:r>
+        <w:rPr>
+          <w:rFonts w:ascii="Consolas" w:eastAsia="Times New Roman" w:hAnsi="Consolas" w:cs="Consolas"/>
+          <w:color w:val="242729"/>
+          <w:sz w:val="20"/>
+          <w:szCs w:val="20"/>
+          <w:bdr w:val="none" w:sz="0" w:space="0" w:color="auto" w:frame="1"/>
+          <w:shd w:val="clear" w:color="auto" w:fill="EFF0F1"/>
+        </w:rPr>
+        <w:t>~]$</w:t>
+      </w:r>
+      <w:proofErr w:type="gramEnd"/>
+      <w:r>
+        <w:rPr>
+          <w:rFonts w:ascii="Consolas" w:eastAsia="Times New Roman" w:hAnsi="Consolas" w:cs="Consolas"/>
+          <w:color w:val="242729"/>
+          <w:sz w:val="20"/>
+          <w:szCs w:val="20"/>
+          <w:bdr w:val="none" w:sz="0" w:space="0" w:color="auto" w:frame="1"/>
+          <w:shd w:val="clear" w:color="auto" w:fill="EFF0F1"/>
+        </w:rPr>
+        <w:t xml:space="preserve"> </w:t>
+      </w:r>
+      <w:proofErr w:type="spellStart"/>
+      <w:r>
+        <w:rPr>
+          <w:rFonts w:ascii="Consolas" w:eastAsia="Times New Roman" w:hAnsi="Consolas" w:cs="Consolas"/>
+          <w:color w:val="242729"/>
+          <w:sz w:val="20"/>
+          <w:szCs w:val="20"/>
+          <w:bdr w:val="none" w:sz="0" w:space="0" w:color="auto" w:frame="1"/>
+          <w:shd w:val="clear" w:color="auto" w:fill="EFF0F1"/>
+        </w:rPr>
+        <w:t>ssh-keygen</w:t>
+      </w:r>
+      <w:proofErr w:type="spellEnd"/>
     </w:p>
     <w:p>
       <w:pPr>
@@ -198,7 +419,27 @@
           <w:sz w:val="23"/>
           <w:szCs w:val="23"/>
         </w:rPr>
-        <w:t>Here we do copy and paste the content of id_rsa.pub into authorised_keys file created by using above command)</w:t>
+        <w:t xml:space="preserve">Here we do copy and paste the content of id_rsa.pub into </w:t>
+      </w:r>
+      <w:proofErr w:type="spellStart"/>
+      <w:r>
+        <w:rPr>
+          <w:rFonts w:ascii="inherit" w:eastAsia="Times New Roman" w:hAnsi="inherit" w:cs="Arial"/>
+          <w:color w:val="242729"/>
+          <w:sz w:val="23"/>
+          <w:szCs w:val="23"/>
+        </w:rPr>
+        <w:t>authorised_keys</w:t>
+      </w:r>
+      <w:proofErr w:type="spellEnd"/>
+      <w:r>
+        <w:rPr>
+          <w:rFonts w:ascii="inherit" w:eastAsia="Times New Roman" w:hAnsi="inherit" w:cs="Arial"/>
+          <w:color w:val="242729"/>
+          <w:sz w:val="23"/>
+          <w:szCs w:val="23"/>
+        </w:rPr>
+        <w:t xml:space="preserve"> file created by using above command)</w:t>
       </w:r>
     </w:p>
     <w:p>
@@ -247,8 +488,141 @@
           <w:bdr w:val="none" w:sz="0" w:space="0" w:color="auto" w:frame="1"/>
           <w:shd w:val="clear" w:color="auto" w:fill="EFF0F1"/>
         </w:rPr>
-        <w:t>[hduser@localhost ~]$ sudo cat ~/.ssh/id_rsa.pub &gt;&gt; ~/.ssh/authorized_keys</w:t>
-      </w:r>
+        <w:t>[</w:t>
+      </w:r>
+      <w:proofErr w:type="spellStart"/>
+      <w:r>
+        <w:rPr>
+          <w:rFonts w:ascii="Consolas" w:eastAsia="Times New Roman" w:hAnsi="Consolas" w:cs="Consolas"/>
+          <w:color w:val="242729"/>
+          <w:sz w:val="20"/>
+          <w:szCs w:val="20"/>
+          <w:bdr w:val="none" w:sz="0" w:space="0" w:color="auto" w:frame="1"/>
+          <w:shd w:val="clear" w:color="auto" w:fill="EFF0F1"/>
+        </w:rPr>
+        <w:t>hduser@localhost</w:t>
+      </w:r>
+      <w:proofErr w:type="spellEnd"/>
+      <w:r>
+        <w:rPr>
+          <w:rFonts w:ascii="Consolas" w:eastAsia="Times New Roman" w:hAnsi="Consolas" w:cs="Consolas"/>
+          <w:color w:val="242729"/>
+          <w:sz w:val="20"/>
+          <w:szCs w:val="20"/>
+          <w:bdr w:val="none" w:sz="0" w:space="0" w:color="auto" w:frame="1"/>
+          <w:shd w:val="clear" w:color="auto" w:fill="EFF0F1"/>
+        </w:rPr>
+        <w:t xml:space="preserve"> </w:t>
+      </w:r>
+      <w:proofErr w:type="gramStart"/>
+      <w:r>
+        <w:rPr>
+          <w:rFonts w:ascii="Consolas" w:eastAsia="Times New Roman" w:hAnsi="Consolas" w:cs="Consolas"/>
+          <w:color w:val="242729"/>
+          <w:sz w:val="20"/>
+          <w:szCs w:val="20"/>
+          <w:bdr w:val="none" w:sz="0" w:space="0" w:color="auto" w:frame="1"/>
+          <w:shd w:val="clear" w:color="auto" w:fill="EFF0F1"/>
+        </w:rPr>
+        <w:t>~]$</w:t>
+      </w:r>
+      <w:proofErr w:type="gramEnd"/>
+      <w:r>
+        <w:rPr>
+          <w:rFonts w:ascii="Consolas" w:eastAsia="Times New Roman" w:hAnsi="Consolas" w:cs="Consolas"/>
+          <w:color w:val="242729"/>
+          <w:sz w:val="20"/>
+          <w:szCs w:val="20"/>
+          <w:bdr w:val="none" w:sz="0" w:space="0" w:color="auto" w:frame="1"/>
+          <w:shd w:val="clear" w:color="auto" w:fill="EFF0F1"/>
+        </w:rPr>
+        <w:t xml:space="preserve"> </w:t>
+      </w:r>
+      <w:proofErr w:type="spellStart"/>
+      <w:r>
+        <w:rPr>
+          <w:rFonts w:ascii="Consolas" w:eastAsia="Times New Roman" w:hAnsi="Consolas" w:cs="Consolas"/>
+          <w:color w:val="242729"/>
+          <w:sz w:val="20"/>
+          <w:szCs w:val="20"/>
+          <w:bdr w:val="none" w:sz="0" w:space="0" w:color="auto" w:frame="1"/>
+          <w:shd w:val="clear" w:color="auto" w:fill="EFF0F1"/>
+        </w:rPr>
+        <w:t>sudo</w:t>
+      </w:r>
+      <w:proofErr w:type="spellEnd"/>
+      <w:r>
+        <w:rPr>
+          <w:rFonts w:ascii="Consolas" w:eastAsia="Times New Roman" w:hAnsi="Consolas" w:cs="Consolas"/>
+          <w:color w:val="242729"/>
+          <w:sz w:val="20"/>
+          <w:szCs w:val="20"/>
+          <w:bdr w:val="none" w:sz="0" w:space="0" w:color="auto" w:frame="1"/>
+          <w:shd w:val="clear" w:color="auto" w:fill="EFF0F1"/>
+        </w:rPr>
+        <w:t xml:space="preserve"> cat ~/.</w:t>
+      </w:r>
+      <w:proofErr w:type="spellStart"/>
+      <w:r>
+        <w:rPr>
+          <w:rFonts w:ascii="Consolas" w:eastAsia="Times New Roman" w:hAnsi="Consolas" w:cs="Consolas"/>
+          <w:color w:val="242729"/>
+          <w:sz w:val="20"/>
+          <w:szCs w:val="20"/>
+          <w:bdr w:val="none" w:sz="0" w:space="0" w:color="auto" w:frame="1"/>
+          <w:shd w:val="clear" w:color="auto" w:fill="EFF0F1"/>
+        </w:rPr>
+        <w:t>ssh</w:t>
+      </w:r>
+      <w:proofErr w:type="spellEnd"/>
+      <w:r>
+        <w:rPr>
+          <w:rFonts w:ascii="Consolas" w:eastAsia="Times New Roman" w:hAnsi="Consolas" w:cs="Consolas"/>
+          <w:color w:val="242729"/>
+          <w:sz w:val="20"/>
+          <w:szCs w:val="20"/>
+          <w:bdr w:val="none" w:sz="0" w:space="0" w:color="auto" w:frame="1"/>
+          <w:shd w:val="clear" w:color="auto" w:fill="EFF0F1"/>
+        </w:rPr>
+        <w:t>/id_rsa.pub &gt;&gt; ~/.</w:t>
+      </w:r>
+      <w:proofErr w:type="spellStart"/>
+      <w:r>
+        <w:rPr>
+          <w:rFonts w:ascii="Consolas" w:eastAsia="Times New Roman" w:hAnsi="Consolas" w:cs="Consolas"/>
+          <w:color w:val="242729"/>
+          <w:sz w:val="20"/>
+          <w:szCs w:val="20"/>
+          <w:bdr w:val="none" w:sz="0" w:space="0" w:color="auto" w:frame="1"/>
+          <w:shd w:val="clear" w:color="auto" w:fill="EFF0F1"/>
+        </w:rPr>
+        <w:t>ssh</w:t>
+      </w:r>
+      <w:proofErr w:type="spellEnd"/>
+      <w:r>
+        <w:rPr>
+          <w:rFonts w:ascii="Consolas" w:eastAsia="Times New Roman" w:hAnsi="Consolas" w:cs="Consolas"/>
+          <w:color w:val="242729"/>
+          <w:sz w:val="20"/>
+          <w:szCs w:val="20"/>
+          <w:bdr w:val="none" w:sz="0" w:space="0" w:color="auto" w:frame="1"/>
+          <w:shd w:val="clear" w:color="auto" w:fill="EFF0F1"/>
+        </w:rPr>
+        <w:t>/</w:t>
+      </w:r>
+      <w:proofErr w:type="spellStart"/>
+      <w:r>
+        <w:rPr>
+          <w:rFonts w:ascii="Consolas" w:eastAsia="Times New Roman" w:hAnsi="Consolas" w:cs="Consolas"/>
+          <w:color w:val="242729"/>
+          <w:sz w:val="20"/>
+          <w:szCs w:val="20"/>
+          <w:bdr w:val="none" w:sz="0" w:space="0" w:color="auto" w:frame="1"/>
+          <w:shd w:val="clear" w:color="auto" w:fill="EFF0F1"/>
+        </w:rPr>
+        <w:t>authorized_keys</w:t>
+      </w:r>
+      <w:proofErr w:type="spellEnd"/>
     </w:p>
     <w:p>
       <w:pPr>
@@ -272,19 +646,109 @@
           <w:sz w:val="23"/>
           <w:szCs w:val="23"/>
         </w:rPr>
-        <w:t>[hduser@localhost ~]$ </w:t>
-      </w:r>
-      <w:r>
-        <w:rPr>
-          <w:rFonts w:ascii="Consolas" w:eastAsia="Times New Roman" w:hAnsi="Consolas" w:cs="Consolas"/>
-          <w:color w:val="242729"/>
-          <w:sz w:val="20"/>
-          <w:szCs w:val="20"/>
-          <w:bdr w:val="none" w:sz="0" w:space="0" w:color="auto" w:frame="1"/>
-          <w:shd w:val="clear" w:color="auto" w:fill="EFF0F1"/>
-        </w:rPr>
-        <w:t>chmod -R 750 ~/.ssh/authorized_keys</w:t>
-      </w:r>
+        <w:t>[</w:t>
+      </w:r>
+      <w:proofErr w:type="spellStart"/>
+      <w:r>
+        <w:rPr>
+          <w:rFonts w:ascii="inherit" w:eastAsia="Times New Roman" w:hAnsi="inherit" w:cs="Arial"/>
+          <w:color w:val="242729"/>
+          <w:sz w:val="23"/>
+          <w:szCs w:val="23"/>
+        </w:rPr>
+        <w:t>hduser@localhost</w:t>
+      </w:r>
+      <w:proofErr w:type="spellEnd"/>
+      <w:r>
+        <w:rPr>
+          <w:rFonts w:ascii="inherit" w:eastAsia="Times New Roman" w:hAnsi="inherit" w:cs="Arial"/>
+          <w:color w:val="242729"/>
+          <w:sz w:val="23"/>
+          <w:szCs w:val="23"/>
+        </w:rPr>
+        <w:t xml:space="preserve"> </w:t>
+      </w:r>
+      <w:proofErr w:type="gramStart"/>
+      <w:r>
+        <w:rPr>
+          <w:rFonts w:ascii="inherit" w:eastAsia="Times New Roman" w:hAnsi="inherit" w:cs="Arial"/>
+          <w:color w:val="242729"/>
+          <w:sz w:val="23"/>
+          <w:szCs w:val="23"/>
+        </w:rPr>
+        <w:t>~]$</w:t>
+      </w:r>
+      <w:proofErr w:type="gramEnd"/>
+      <w:r>
+        <w:rPr>
+          <w:rFonts w:ascii="inherit" w:eastAsia="Times New Roman" w:hAnsi="inherit" w:cs="Arial"/>
+          <w:color w:val="242729"/>
+          <w:sz w:val="23"/>
+          <w:szCs w:val="23"/>
+        </w:rPr>
+        <w:t> </w:t>
+      </w:r>
+      <w:proofErr w:type="spellStart"/>
+      <w:r>
+        <w:rPr>
+          <w:rFonts w:ascii="Consolas" w:eastAsia="Times New Roman" w:hAnsi="Consolas" w:cs="Consolas"/>
+          <w:color w:val="242729"/>
+          <w:sz w:val="20"/>
+          <w:szCs w:val="20"/>
+          <w:bdr w:val="none" w:sz="0" w:space="0" w:color="auto" w:frame="1"/>
+          <w:shd w:val="clear" w:color="auto" w:fill="EFF0F1"/>
+        </w:rPr>
+        <w:t>chmod</w:t>
+      </w:r>
+      <w:proofErr w:type="spellEnd"/>
+      <w:r>
+        <w:rPr>
+          <w:rFonts w:ascii="Consolas" w:eastAsia="Times New Roman" w:hAnsi="Consolas" w:cs="Consolas"/>
+          <w:color w:val="242729"/>
+          <w:sz w:val="20"/>
+          <w:szCs w:val="20"/>
+          <w:bdr w:val="none" w:sz="0" w:space="0" w:color="auto" w:frame="1"/>
+          <w:shd w:val="clear" w:color="auto" w:fill="EFF0F1"/>
+        </w:rPr>
+        <w:t xml:space="preserve"> -R 750 ~/.</w:t>
+      </w:r>
+      <w:proofErr w:type="spellStart"/>
+      <w:r>
+        <w:rPr>
+          <w:rFonts w:ascii="Consolas" w:eastAsia="Times New Roman" w:hAnsi="Consolas" w:cs="Consolas"/>
+          <w:color w:val="242729"/>
+          <w:sz w:val="20"/>
+          <w:szCs w:val="20"/>
+          <w:bdr w:val="none" w:sz="0" w:space="0" w:color="auto" w:frame="1"/>
+          <w:shd w:val="clear" w:color="auto" w:fill="EFF0F1"/>
+        </w:rPr>
+        <w:t>ssh</w:t>
+      </w:r>
+      <w:proofErr w:type="spellEnd"/>
+      <w:r>
+        <w:rPr>
+          <w:rFonts w:ascii="Consolas" w:eastAsia="Times New Roman" w:hAnsi="Consolas" w:cs="Consolas"/>
+          <w:color w:val="242729"/>
+          <w:sz w:val="20"/>
+          <w:szCs w:val="20"/>
+          <w:bdr w:val="none" w:sz="0" w:space="0" w:color="auto" w:frame="1"/>
+          <w:shd w:val="clear" w:color="auto" w:fill="EFF0F1"/>
+        </w:rPr>
+        <w:t>/</w:t>
+      </w:r>
+      <w:proofErr w:type="spellStart"/>
+      <w:r>
+        <w:rPr>
+          <w:rFonts w:ascii="Consolas" w:eastAsia="Times New Roman" w:hAnsi="Consolas" w:cs="Consolas"/>
+          <w:color w:val="242729"/>
+          <w:sz w:val="20"/>
+          <w:szCs w:val="20"/>
+          <w:bdr w:val="none" w:sz="0" w:space="0" w:color="auto" w:frame="1"/>
+          <w:shd w:val="clear" w:color="auto" w:fill="EFF0F1"/>
+        </w:rPr>
+        <w:t>authorized_keys</w:t>
+      </w:r>
+      <w:proofErr w:type="spellEnd"/>
     </w:p>
     <w:p>
       <w:pPr>
@@ -308,18 +772,71 @@
           <w:sz w:val="23"/>
           <w:szCs w:val="23"/>
         </w:rPr>
-        <w:t>[hduser@localhost ~]$ </w:t>
-      </w:r>
-      <w:r>
-        <w:rPr>
-          <w:rFonts w:ascii="Consolas" w:eastAsia="Times New Roman" w:hAnsi="Consolas" w:cs="Consolas"/>
-          <w:color w:val="242729"/>
-          <w:sz w:val="20"/>
-          <w:szCs w:val="20"/>
-          <w:bdr w:val="none" w:sz="0" w:space="0" w:color="auto" w:frame="1"/>
-          <w:shd w:val="clear" w:color="auto" w:fill="EFF0F1"/>
-        </w:rPr>
-        <w:t>ssh localhost</w:t>
+        <w:t>[</w:t>
+      </w:r>
+      <w:proofErr w:type="spellStart"/>
+      <w:r>
+        <w:rPr>
+          <w:rFonts w:ascii="inherit" w:eastAsia="Times New Roman" w:hAnsi="inherit" w:cs="Arial"/>
+          <w:color w:val="242729"/>
+          <w:sz w:val="23"/>
+          <w:szCs w:val="23"/>
+        </w:rPr>
+        <w:t>hduser@localhost</w:t>
+      </w:r>
+      <w:proofErr w:type="spellEnd"/>
+      <w:r>
+        <w:rPr>
+          <w:rFonts w:ascii="inherit" w:eastAsia="Times New Roman" w:hAnsi="inherit" w:cs="Arial"/>
+          <w:color w:val="242729"/>
+          <w:sz w:val="23"/>
+          <w:szCs w:val="23"/>
+        </w:rPr>
+        <w:t xml:space="preserve"> </w:t>
+      </w:r>
+      <w:proofErr w:type="gramStart"/>
+      <w:r>
+        <w:rPr>
+          <w:rFonts w:ascii="inherit" w:eastAsia="Times New Roman" w:hAnsi="inherit" w:cs="Arial"/>
+          <w:color w:val="242729"/>
+          <w:sz w:val="23"/>
+          <w:szCs w:val="23"/>
+        </w:rPr>
+        <w:t>~]$</w:t>
+      </w:r>
+      <w:proofErr w:type="gramEnd"/>
+      <w:r>
+        <w:rPr>
+          <w:rFonts w:ascii="inherit" w:eastAsia="Times New Roman" w:hAnsi="inherit" w:cs="Arial"/>
+          <w:color w:val="242729"/>
+          <w:sz w:val="23"/>
+          <w:szCs w:val="23"/>
+        </w:rPr>
+        <w:t> </w:t>
+      </w:r>
+      <w:proofErr w:type="spellStart"/>
+      <w:r>
+        <w:rPr>
+          <w:rFonts w:ascii="Consolas" w:eastAsia="Times New Roman" w:hAnsi="Consolas" w:cs="Consolas"/>
+          <w:color w:val="242729"/>
+          <w:sz w:val="20"/>
+          <w:szCs w:val="20"/>
+          <w:bdr w:val="none" w:sz="0" w:space="0" w:color="auto" w:frame="1"/>
+          <w:shd w:val="clear" w:color="auto" w:fill="EFF0F1"/>
+        </w:rPr>
+        <w:t>ssh</w:t>
+      </w:r>
+      <w:proofErr w:type="spellEnd"/>
+      <w:r>
+        <w:rPr>
+          <w:rFonts w:ascii="Consolas" w:eastAsia="Times New Roman" w:hAnsi="Consolas" w:cs="Consolas"/>
+          <w:color w:val="242729"/>
+          <w:sz w:val="20"/>
+          <w:szCs w:val="20"/>
+          <w:bdr w:val="none" w:sz="0" w:space="0" w:color="auto" w:frame="1"/>
+          <w:shd w:val="clear" w:color="auto" w:fill="EFF0F1"/>
+        </w:rPr>
+        <w:t xml:space="preserve"> localhost</w:t>
       </w:r>
     </w:p>
     <w:p>
@@ -342,7 +859,27 @@
           <w:sz w:val="23"/>
           <w:szCs w:val="23"/>
         </w:rPr>
-        <w:t>The authenticity of host 'localhost (127.0.0.1)' can't be established. RSA key fingerprint is 04:e8:80:64:dc:71:b5:2f:c0:d9:28:86:1f:61:60:8a. Are you sure you want to continue connecting (yes/no)? yes </w:t>
+        <w:t xml:space="preserve">The authenticity of host 'localhost (127.0.0.1)' can't be established. RSA key fingerprint is </w:t>
+      </w:r>
+      <w:proofErr w:type="gramStart"/>
+      <w:r>
+        <w:rPr>
+          <w:rFonts w:ascii="inherit" w:eastAsia="Times New Roman" w:hAnsi="inherit" w:cs="Arial"/>
+          <w:color w:val="242729"/>
+          <w:sz w:val="23"/>
+          <w:szCs w:val="23"/>
+        </w:rPr>
+        <w:t>04:e</w:t>
+      </w:r>
+      <w:proofErr w:type="gramEnd"/>
+      <w:r>
+        <w:rPr>
+          <w:rFonts w:ascii="inherit" w:eastAsia="Times New Roman" w:hAnsi="inherit" w:cs="Arial"/>
+          <w:color w:val="242729"/>
+          <w:sz w:val="23"/>
+          <w:szCs w:val="23"/>
+        </w:rPr>
+        <w:t>8:80:64:dc:71:b5:2f:c0:d9:28:86:1f:61:60:8a. Are you sure you want to continue connecting (yes/no)? yes </w:t>
       </w:r>
     </w:p>
     <w:p>
@@ -364,7 +901,29 @@
           <w:sz w:val="23"/>
           <w:szCs w:val="23"/>
         </w:rPr>
-        <w:t>Warning: Permanently added 'localhost' (RSA) to the list of known hosts. Last login: Mon Jan 4 14:31:05 2016 from localhost.localdomain </w:t>
+        <w:t xml:space="preserve">Warning: Permanently added 'localhost' (RSA) to the list of known hosts. Last login: Mon Jan 4 14:31:05 2016 from </w:t>
+      </w:r>
+      <w:proofErr w:type="spellStart"/>
+      <w:proofErr w:type="gramStart"/>
+      <w:r>
+        <w:rPr>
+          <w:rFonts w:ascii="inherit" w:eastAsia="Times New Roman" w:hAnsi="inherit" w:cs="Arial"/>
+          <w:color w:val="242729"/>
+          <w:sz w:val="23"/>
+          <w:szCs w:val="23"/>
+        </w:rPr>
+        <w:t>localhost.localdomain</w:t>
+      </w:r>
+      <w:proofErr w:type="spellEnd"/>
+      <w:proofErr w:type="gramEnd"/>
+      <w:r>
+        <w:rPr>
+          <w:rFonts w:ascii="inherit" w:eastAsia="Times New Roman" w:hAnsi="inherit" w:cs="Arial"/>
+          <w:color w:val="242729"/>
+          <w:sz w:val="23"/>
+          <w:szCs w:val="23"/>
+        </w:rPr>
+        <w:t> </w:t>
       </w:r>
     </w:p>
     <w:p>
@@ -474,14 +1033,74 @@
           <w:color w:val="686868"/>
           <w:shd w:val="clear" w:color="auto" w:fill="FFFFFF"/>
         </w:rPr>
-        <w:t>bin/hdfs namenode -format (for version &gt; 0.21)</w:t>
-      </w:r>
-    </w:p>
-    <w:p/>
-    <w:p/>
-    <w:p>
-      <w:r>
-        <w:t>Important – The nodes keep on running until we close or shutdown. I ran the start-dfs on Saturday, closed terminal and logged back on Tuesday to observe that the processes were still active and  Hadoop localhost shows the process was started on saturday.</w:t>
+        <w:t>bin/</w:t>
+      </w:r>
+      <w:proofErr w:type="spellStart"/>
+      <w:r>
+        <w:rPr>
+          <w:rFonts w:ascii="Arial" w:eastAsia="Times New Roman" w:hAnsi="Arial" w:cs="Arial"/>
+          <w:color w:val="686868"/>
+          <w:shd w:val="clear" w:color="auto" w:fill="FFFFFF"/>
+        </w:rPr>
+        <w:t>hdfs</w:t>
+      </w:r>
+      <w:proofErr w:type="spellEnd"/>
+      <w:r>
+        <w:rPr>
+          <w:rFonts w:ascii="Arial" w:eastAsia="Times New Roman" w:hAnsi="Arial" w:cs="Arial"/>
+          <w:color w:val="686868"/>
+          <w:shd w:val="clear" w:color="auto" w:fill="FFFFFF"/>
+        </w:rPr>
+        <w:t xml:space="preserve"> </w:t>
+      </w:r>
+      <w:proofErr w:type="spellStart"/>
+      <w:r>
+        <w:rPr>
+          <w:rFonts w:ascii="Arial" w:eastAsia="Times New Roman" w:hAnsi="Arial" w:cs="Arial"/>
+          <w:color w:val="686868"/>
+          <w:shd w:val="clear" w:color="auto" w:fill="FFFFFF"/>
+        </w:rPr>
+        <w:t>namenode</w:t>
+      </w:r>
+      <w:proofErr w:type="spellEnd"/>
+      <w:r>
+        <w:rPr>
+          <w:rFonts w:ascii="Arial" w:eastAsia="Times New Roman" w:hAnsi="Arial" w:cs="Arial"/>
+          <w:color w:val="686868"/>
+          <w:shd w:val="clear" w:color="auto" w:fill="FFFFFF"/>
+        </w:rPr>
+        <w:t xml:space="preserve"> -format (for version &gt; 0.21)</w:t>
+      </w:r>
+    </w:p>
+    <w:p/>
+    <w:p/>
+    <w:p>
+      <w:r>
+        <w:t>Important – The nodes keep on running until we close or shutdown. I ran the start-</w:t>
+      </w:r>
+      <w:proofErr w:type="spellStart"/>
+      <w:r>
+        <w:t>dfs</w:t>
+      </w:r>
+      <w:proofErr w:type="spellEnd"/>
+      <w:r>
+        <w:t xml:space="preserve"> on Saturday, closed terminal and logged back on Tuesday to observe that the processes were still active </w:t>
+      </w:r>
+      <w:proofErr w:type="gramStart"/>
+      <w:r>
+        <w:t>and  Hadoop</w:t>
+      </w:r>
+      <w:proofErr w:type="gramEnd"/>
+      <w:r>
+        <w:t xml:space="preserve"> localhost shows the process was started on </w:t>
+      </w:r>
+      <w:proofErr w:type="spellStart"/>
+      <w:r>
+        <w:t>saturday</w:t>
+      </w:r>
+      <w:proofErr w:type="spellEnd"/>
+      <w:r>
+        <w:t>.</w:t>
       </w:r>
     </w:p>
     <w:p/>
@@ -510,6 +1129,7 @@
           <w:szCs w:val="22"/>
         </w:rPr>
       </w:pPr>
+      <w:proofErr w:type="spellStart"/>
       <w:r>
         <w:rPr>
           <w:rFonts w:ascii="Menlo" w:hAnsi="Menlo" w:cs="Menlo"/>
@@ -517,7 +1137,39 @@
           <w:sz w:val="22"/>
           <w:szCs w:val="22"/>
         </w:rPr>
-        <w:t>sysctl -n hw.ncpu --- To display the number of cores in my CPU.</w:t>
+        <w:t>sysctl</w:t>
+      </w:r>
+      <w:proofErr w:type="spellEnd"/>
+      <w:r>
+        <w:rPr>
+          <w:rFonts w:ascii="Menlo" w:hAnsi="Menlo" w:cs="Menlo"/>
+          <w:color w:val="000000"/>
+          <w:sz w:val="22"/>
+          <w:szCs w:val="22"/>
+        </w:rPr>
+        <w:t xml:space="preserve"> -n </w:t>
+      </w:r>
+      <w:proofErr w:type="spellStart"/>
+      <w:proofErr w:type="gramStart"/>
+      <w:r>
+        <w:rPr>
+          <w:rFonts w:ascii="Menlo" w:hAnsi="Menlo" w:cs="Menlo"/>
+          <w:color w:val="000000"/>
+          <w:sz w:val="22"/>
+          <w:szCs w:val="22"/>
+        </w:rPr>
+        <w:t>hw.ncpu</w:t>
+      </w:r>
+      <w:proofErr w:type="spellEnd"/>
+      <w:proofErr w:type="gramEnd"/>
+      <w:r>
+        <w:rPr>
+          <w:rFonts w:ascii="Menlo" w:hAnsi="Menlo" w:cs="Menlo"/>
+          <w:color w:val="000000"/>
+          <w:sz w:val="22"/>
+          <w:szCs w:val="22"/>
+        </w:rPr>
+        <w:t xml:space="preserve"> --- To display the number of cores in my CPU.</w:t>
       </w:r>
     </w:p>
     <w:p>
@@ -594,8 +1246,13 @@
     <w:p/>
     <w:p>
       <w:r>
-        <w:t>Setting-up Apache Storm on a multi-cluster environment:-</w:t>
-      </w:r>
+        <w:t xml:space="preserve">Setting-up Apache Storm on a multi-cluster </w:t>
+      </w:r>
+      <w:proofErr w:type="gramStart"/>
+      <w:r>
+        <w:t>environment:-</w:t>
+      </w:r>
+      <w:proofErr w:type="gramEnd"/>
     </w:p>
     <w:p/>
     <w:p>
@@ -693,7 +1350,15 @@
     <w:p/>
     <w:p>
       <w:r>
-        <w:t>Study about Apache storm from pluralsight.</w:t>
+        <w:t xml:space="preserve">Study about Apache storm from </w:t>
+      </w:r>
+      <w:proofErr w:type="spellStart"/>
+      <w:r>
+        <w:t>pluralsight</w:t>
+      </w:r>
+      <w:proofErr w:type="spellEnd"/>
+      <w:r>
+        <w:t>.</w:t>
       </w:r>
       <w:r>
         <w:t xml:space="preserve"> --- DONE.</w:t>
@@ -703,8 +1368,27 @@
     <w:p/>
     <w:p>
       <w:r>
-        <w:t>Check out kafka stream. This provides Real-time event analysis.</w:t>
-      </w:r>
+        <w:t xml:space="preserve">Check out </w:t>
+      </w:r>
+      <w:proofErr w:type="spellStart"/>
+      <w:r>
+        <w:t>kafka</w:t>
+      </w:r>
+      <w:proofErr w:type="spellEnd"/>
+      <w:r>
+        <w:t xml:space="preserve"> stream. This provides Real-time event analysis.</w:t>
+      </w:r>
+    </w:p>
+    <w:p/>
+    <w:p>
+      <w:hyperlink r:id="rId16" w:history="1">
+        <w:r>
+          <w:rPr>
+            <w:rStyle w:val="Hyperlink"/>
+          </w:rPr>
+          <w:t>https://www.confluent.io/blog/introducing-kafka-streams-stream-processing-made-simple/</w:t>
+        </w:r>
+      </w:hyperlink>
     </w:p>
     <w:p/>
     <w:p>
